--- a/lab3/lab3reort.docx
+++ b/lab3/lab3reort.docx
@@ -15,15 +15,7 @@
           <w:sz w:val="36"/>
           <w:szCs w:val="36"/>
         </w:rPr>
-        <w:t>3EJ4 Lab</w:t>
-      </w:r>
-      <w:r>
-        <w:rPr>
-          <w:rFonts w:ascii="TimesNewRomanPSMT" w:hAnsi="TimesNewRomanPSMT"/>
-          <w:sz w:val="36"/>
-          <w:szCs w:val="36"/>
-        </w:rPr>
-        <w:t>3</w:t>
+        <w:t>3EJ4 Lab3</w:t>
       </w:r>
     </w:p>
     <w:p>
@@ -92,6 +84,7 @@
       </w:pPr>
       <w:r>
         <w:rPr>
+          <w:noProof/>
           <w:lang w:val="en-CA"/>
         </w:rPr>
         <w:drawing>
@@ -110,7 +103,7 @@
                     <pic:cNvPicPr/>
                   </pic:nvPicPr>
                   <pic:blipFill>
-                    <a:blip r:embed="rId5"/>
+                    <a:blip r:embed="rId7"/>
                     <a:stretch>
                       <a:fillRect/>
                     </a:stretch>
@@ -176,7 +169,7 @@
             <wp:cNvGraphicFramePr/>
             <a:graphic xmlns:a="http://schemas.openxmlformats.org/drawingml/2006/main">
               <a:graphicData uri="http://schemas.openxmlformats.org/drawingml/2006/chart">
-                <c:chart xmlns:c="http://schemas.openxmlformats.org/drawingml/2006/chart" xmlns:r="http://schemas.openxmlformats.org/officeDocument/2006/relationships" r:id="rId6"/>
+                <c:chart xmlns:c="http://schemas.openxmlformats.org/drawingml/2006/chart" xmlns:r="http://schemas.openxmlformats.org/officeDocument/2006/relationships" r:id="rId8"/>
               </a:graphicData>
             </a:graphic>
           </wp:inline>
@@ -247,7 +240,108 @@
           <w:szCs w:val="24"/>
           <w:lang w:val="en-CA"/>
         </w:rPr>
-        <w:t xml:space="preserve">(2) To ensure the circuit work as a common-collector amplifier, Vsig should be greater than -4.5V and Vo should be greater than </w:t>
+        <w:t xml:space="preserve">(2) To ensure the circuit work as a common-collector amplifier, </w:t>
+      </w:r>
+      <w:proofErr w:type="spellStart"/>
+      <w:r>
+        <w:rPr>
+          <w:rFonts w:ascii="Calibri" w:hAnsi="Calibri" w:cs="Calibri"/>
+          <w:sz w:val="24"/>
+          <w:szCs w:val="24"/>
+          <w:lang w:val="en-CA"/>
+        </w:rPr>
+        <w:t>Vsig</w:t>
+      </w:r>
+      <w:proofErr w:type="spellEnd"/>
+      <w:r>
+        <w:rPr>
+          <w:rFonts w:ascii="Calibri" w:hAnsi="Calibri" w:cs="Calibri"/>
+          <w:sz w:val="24"/>
+          <w:szCs w:val="24"/>
+          <w:lang w:val="en-CA"/>
+        </w:rPr>
+        <w:t xml:space="preserve"> should </w:t>
+      </w:r>
+      <w:r>
+        <w:rPr>
+          <w:rFonts w:ascii="Calibri" w:hAnsi="Calibri" w:cs="Calibri" w:hint="eastAsia"/>
+          <w:sz w:val="24"/>
+          <w:szCs w:val="24"/>
+          <w:lang w:val="en-CA"/>
+        </w:rPr>
+        <w:t>in</w:t>
+      </w:r>
+      <w:r>
+        <w:rPr>
+          <w:rFonts w:ascii="Calibri" w:hAnsi="Calibri" w:cs="Calibri"/>
+          <w:sz w:val="24"/>
+          <w:szCs w:val="24"/>
+          <w:lang w:val="en-CA"/>
+        </w:rPr>
+        <w:t xml:space="preserve"> the range of</w:t>
+      </w:r>
+      <w:r>
+        <w:rPr>
+          <w:rFonts w:ascii="Calibri" w:hAnsi="Calibri" w:cs="Calibri"/>
+          <w:sz w:val="24"/>
+          <w:szCs w:val="24"/>
+          <w:lang w:val="en-CA"/>
+        </w:rPr>
+        <w:t xml:space="preserve"> -4.5V</w:t>
+      </w:r>
+      <w:r>
+        <w:rPr>
+          <w:rFonts w:ascii="Calibri" w:hAnsi="Calibri" w:cs="Calibri"/>
+          <w:sz w:val="24"/>
+          <w:szCs w:val="24"/>
+          <w:lang w:val="en-CA"/>
+        </w:rPr>
+        <w:t xml:space="preserve"> to 5.0V</w:t>
+      </w:r>
+      <w:r>
+        <w:rPr>
+          <w:rFonts w:ascii="Calibri" w:hAnsi="Calibri" w:cs="Calibri"/>
+          <w:sz w:val="24"/>
+          <w:szCs w:val="24"/>
+          <w:lang w:val="en-CA"/>
+        </w:rPr>
+        <w:t xml:space="preserve"> and</w:t>
+      </w:r>
+      <w:r>
+        <w:rPr>
+          <w:rFonts w:ascii="Calibri" w:hAnsi="Calibri" w:cs="Calibri"/>
+          <w:sz w:val="24"/>
+          <w:szCs w:val="24"/>
+          <w:lang w:val="en-CA"/>
+        </w:rPr>
+        <w:t xml:space="preserve"> the output voltage</w:t>
+      </w:r>
+      <w:r>
+        <w:rPr>
+          <w:rFonts w:ascii="Calibri" w:hAnsi="Calibri" w:cs="Calibri"/>
+          <w:sz w:val="24"/>
+          <w:szCs w:val="24"/>
+          <w:lang w:val="en-CA"/>
+        </w:rPr>
+        <w:t xml:space="preserve"> Vo should be greater</w:t>
+      </w:r>
+      <w:r>
+        <w:rPr>
+          <w:rFonts w:ascii="Calibri" w:hAnsi="Calibri" w:cs="Calibri"/>
+          <w:sz w:val="24"/>
+          <w:szCs w:val="24"/>
+          <w:lang w:val="en-CA"/>
+        </w:rPr>
+        <w:t xml:space="preserve"> in the range of</w:t>
+      </w:r>
+      <w:r>
+        <w:rPr>
+          <w:rFonts w:ascii="Calibri" w:hAnsi="Calibri" w:cs="Calibri"/>
+          <w:sz w:val="24"/>
+          <w:szCs w:val="24"/>
+          <w:lang w:val="en-CA"/>
+        </w:rPr>
+        <w:t xml:space="preserve"> </w:t>
       </w:r>
       <w:r>
         <w:rPr>
@@ -265,7 +359,43 @@
           <w:szCs w:val="24"/>
           <w:lang w:val="en-CA"/>
         </w:rPr>
-        <w:t>V.</w:t>
+        <w:t>V</w:t>
+      </w:r>
+      <w:r>
+        <w:rPr>
+          <w:rFonts w:ascii="Calibri" w:hAnsi="Calibri" w:cs="Calibri"/>
+          <w:sz w:val="24"/>
+          <w:szCs w:val="24"/>
+          <w:lang w:val="en-CA"/>
+        </w:rPr>
+        <w:t xml:space="preserve"> to </w:t>
+      </w:r>
+      <w:r>
+        <w:rPr>
+          <w:rFonts w:ascii="Calibri" w:hAnsi="Calibri" w:cs="Calibri"/>
+          <w:sz w:val="24"/>
+          <w:szCs w:val="24"/>
+          <w:lang w:val="en-CA"/>
+        </w:rPr>
+        <w:t>4.447137</w:t>
+      </w:r>
+      <w:r>
+        <w:rPr>
+          <w:rFonts w:ascii="Calibri" w:hAnsi="Calibri" w:cs="Calibri"/>
+          <w:sz w:val="24"/>
+          <w:szCs w:val="24"/>
+          <w:lang w:val="en-CA"/>
+        </w:rPr>
+        <w:t>V</w:t>
+      </w:r>
+      <w:r>
+        <w:rPr>
+          <w:rFonts w:ascii="Calibri" w:hAnsi="Calibri" w:cs="Calibri"/>
+          <w:sz w:val="24"/>
+          <w:szCs w:val="24"/>
+          <w:lang w:val="en-CA"/>
+        </w:rPr>
+        <w:t>.</w:t>
       </w:r>
     </w:p>
     <w:p>
@@ -312,31 +442,72 @@
           <w:szCs w:val="24"/>
           <w:lang w:val="en-CA"/>
         </w:rPr>
-        <w:t xml:space="preserve"> The Vsig values results in Vo = 0V is Vsig = 0.5V.</w:t>
-      </w:r>
-    </w:p>
-    <w:p>
-      <w:pPr>
-        <w:rPr>
-          <w:rFonts w:ascii="Calibri" w:hAnsi="Calibri" w:cs="Calibri"/>
-          <w:sz w:val="24"/>
-          <w:szCs w:val="24"/>
-          <w:lang w:val="en-CA"/>
-        </w:rPr>
-      </w:pPr>
-    </w:p>
-    <w:p>
-      <w:pPr>
-        <w:rPr>
-          <w:rFonts w:ascii="Calibri" w:hAnsi="Calibri" w:cs="Calibri"/>
-          <w:sz w:val="24"/>
-          <w:szCs w:val="24"/>
-          <w:lang w:val="en-CA"/>
-        </w:rPr>
-      </w:pPr>
-      <w:r>
-        <w:rPr>
-          <w:rFonts w:ascii="Calibri" w:hAnsi="Calibri" w:cs="Calibri"/>
+        <w:t xml:space="preserve"> The </w:t>
+      </w:r>
+      <w:proofErr w:type="spellStart"/>
+      <w:r>
+        <w:rPr>
+          <w:rFonts w:ascii="Calibri" w:hAnsi="Calibri" w:cs="Calibri"/>
+          <w:sz w:val="24"/>
+          <w:szCs w:val="24"/>
+          <w:lang w:val="en-CA"/>
+        </w:rPr>
+        <w:t>Vsig</w:t>
+      </w:r>
+      <w:proofErr w:type="spellEnd"/>
+      <w:r>
+        <w:rPr>
+          <w:rFonts w:ascii="Calibri" w:hAnsi="Calibri" w:cs="Calibri"/>
+          <w:sz w:val="24"/>
+          <w:szCs w:val="24"/>
+          <w:lang w:val="en-CA"/>
+        </w:rPr>
+        <w:t xml:space="preserve"> values results in Vo = 0V is </w:t>
+      </w:r>
+      <w:proofErr w:type="spellStart"/>
+      <w:r>
+        <w:rPr>
+          <w:rFonts w:ascii="Calibri" w:hAnsi="Calibri" w:cs="Calibri"/>
+          <w:sz w:val="24"/>
+          <w:szCs w:val="24"/>
+          <w:lang w:val="en-CA"/>
+        </w:rPr>
+        <w:t>Vsig</w:t>
+      </w:r>
+      <w:proofErr w:type="spellEnd"/>
+      <w:r>
+        <w:rPr>
+          <w:rFonts w:ascii="Calibri" w:hAnsi="Calibri" w:cs="Calibri"/>
+          <w:sz w:val="24"/>
+          <w:szCs w:val="24"/>
+          <w:lang w:val="en-CA"/>
+        </w:rPr>
+        <w:t xml:space="preserve"> = 0.5V.</w:t>
+      </w:r>
+    </w:p>
+    <w:p>
+      <w:pPr>
+        <w:rPr>
+          <w:rFonts w:ascii="Calibri" w:hAnsi="Calibri" w:cs="Calibri"/>
+          <w:sz w:val="24"/>
+          <w:szCs w:val="24"/>
+          <w:lang w:val="en-CA"/>
+        </w:rPr>
+      </w:pPr>
+    </w:p>
+    <w:p>
+      <w:pPr>
+        <w:rPr>
+          <w:rFonts w:ascii="Calibri" w:hAnsi="Calibri" w:cs="Calibri"/>
+          <w:sz w:val="24"/>
+          <w:szCs w:val="24"/>
+          <w:lang w:val="en-CA"/>
+        </w:rPr>
+      </w:pPr>
+      <w:r>
+        <w:rPr>
+          <w:rFonts w:ascii="Calibri" w:hAnsi="Calibri" w:cs="Calibri"/>
+          <w:noProof/>
           <w:sz w:val="24"/>
           <w:szCs w:val="24"/>
           <w:lang w:val="en-CA"/>
@@ -357,7 +528,7 @@
                     <pic:cNvPicPr/>
                   </pic:nvPicPr>
                   <pic:blipFill>
-                    <a:blip r:embed="rId7"/>
+                    <a:blip r:embed="rId9"/>
                     <a:stretch>
                       <a:fillRect/>
                     </a:stretch>
@@ -441,16 +612,7 @@
           <w:szCs w:val="24"/>
           <w:lang w:val="en-CA"/>
         </w:rPr>
-        <w:t xml:space="preserve">The measured </w:t>
-      </w:r>
-      <w:r>
-        <w:rPr>
-          <w:rFonts w:ascii="Calibri" w:hAnsi="Calibri" w:cs="Calibri"/>
-          <w:sz w:val="24"/>
-          <w:szCs w:val="24"/>
-          <w:lang w:val="en-CA"/>
-        </w:rPr>
-        <w:t>intrinsic voltage gain A</w:t>
+        <w:t>The measured intrinsic voltage gain A</w:t>
       </w:r>
       <w:r>
         <w:rPr>
@@ -469,16 +631,7 @@
           <w:szCs w:val="24"/>
           <w:lang w:val="en-CA"/>
         </w:rPr>
-        <w:t xml:space="preserve"> at low frequency</w:t>
-      </w:r>
-      <w:r>
-        <w:rPr>
-          <w:rFonts w:ascii="Calibri" w:hAnsi="Calibri" w:cs="Calibri"/>
-          <w:sz w:val="24"/>
-          <w:szCs w:val="24"/>
-          <w:lang w:val="en-CA"/>
-        </w:rPr>
-        <w:t xml:space="preserve"> is 0.8dB with </w:t>
+        <w:t xml:space="preserve"> at low frequency is 0.8dB with </w:t>
       </w:r>
       <w:r>
         <w:rPr>
@@ -488,7 +641,27 @@
           <w:highlight w:val="yellow"/>
           <w:lang w:val="en-CA"/>
         </w:rPr>
-        <w:t>phase 0.97deg.</w:t>
+        <w:t xml:space="preserve">phase </w:t>
+      </w:r>
+      <w:r>
+        <w:rPr>
+          <w:rFonts w:ascii="Calibri" w:hAnsi="Calibri" w:cs="Calibri"/>
+          <w:sz w:val="24"/>
+          <w:szCs w:val="24"/>
+          <w:highlight w:val="yellow"/>
+          <w:lang w:val="en-CA"/>
+        </w:rPr>
+        <w:t>0</w:t>
+      </w:r>
+      <w:r>
+        <w:rPr>
+          <w:rFonts w:ascii="Calibri" w:hAnsi="Calibri" w:cs="Calibri"/>
+          <w:sz w:val="24"/>
+          <w:szCs w:val="24"/>
+          <w:highlight w:val="yellow"/>
+          <w:lang w:val="en-CA"/>
+        </w:rPr>
+        <w:t>deg.</w:t>
       </w:r>
       <w:r>
         <w:rPr>
@@ -523,17 +696,7 @@
     <w:p>
       <w:pPr>
         <w:rPr>
-          <w:rFonts w:ascii="Calibri" w:hAnsi="Calibri" w:cs="Calibri"/>
-          <w:sz w:val="24"/>
-          <w:szCs w:val="24"/>
-          <w:lang w:val="en-CA"/>
-        </w:rPr>
-      </w:pPr>
-    </w:p>
-    <w:p>
-      <w:pPr>
-        <w:rPr>
-          <w:rFonts w:ascii="Calibri" w:hAnsi="Calibri" w:cs="Calibri"/>
+          <w:rFonts w:ascii="Calibri" w:hAnsi="Calibri" w:cs="Calibri" w:hint="eastAsia"/>
           <w:sz w:val="24"/>
           <w:szCs w:val="24"/>
           <w:lang w:val="en-CA"/>
@@ -591,6 +754,7 @@
       <w:r>
         <w:rPr>
           <w:rFonts w:ascii="Calibri" w:hAnsi="Calibri" w:cs="Calibri"/>
+          <w:noProof/>
           <w:sz w:val="24"/>
           <w:szCs w:val="24"/>
           <w:lang w:val="en-CA"/>
@@ -611,7 +775,7 @@
                     <pic:cNvPicPr/>
                   </pic:nvPicPr>
                   <pic:blipFill>
-                    <a:blip r:embed="rId8"/>
+                    <a:blip r:embed="rId10"/>
                     <a:stretch>
                       <a:fillRect/>
                     </a:stretch>
@@ -663,25 +827,26 @@
     <w:p>
       <w:pPr>
         <w:rPr>
-          <w:rFonts w:ascii="Calibri" w:hAnsi="Calibri" w:cs="Calibri" w:hint="eastAsia"/>
-          <w:sz w:val="24"/>
-          <w:szCs w:val="24"/>
-          <w:lang w:val="en-CA"/>
-        </w:rPr>
-      </w:pPr>
-    </w:p>
-    <w:p>
-      <w:pPr>
-        <w:rPr>
-          <w:rFonts w:ascii="Calibri" w:hAnsi="Calibri" w:cs="Calibri"/>
-          <w:sz w:val="24"/>
-          <w:szCs w:val="24"/>
-          <w:lang w:val="en-CA"/>
-        </w:rPr>
-      </w:pPr>
-      <w:r>
-        <w:rPr>
-          <w:rFonts w:ascii="Calibri" w:hAnsi="Calibri" w:cs="Calibri"/>
+          <w:rFonts w:ascii="Calibri" w:hAnsi="Calibri" w:cs="Calibri"/>
+          <w:sz w:val="24"/>
+          <w:szCs w:val="24"/>
+          <w:lang w:val="en-CA"/>
+        </w:rPr>
+      </w:pPr>
+    </w:p>
+    <w:p>
+      <w:pPr>
+        <w:rPr>
+          <w:rFonts w:ascii="Calibri" w:hAnsi="Calibri" w:cs="Calibri"/>
+          <w:sz w:val="24"/>
+          <w:szCs w:val="24"/>
+          <w:lang w:val="en-CA"/>
+        </w:rPr>
+      </w:pPr>
+      <w:r>
+        <w:rPr>
+          <w:rFonts w:ascii="Calibri" w:hAnsi="Calibri" w:cs="Calibri"/>
+          <w:noProof/>
           <w:sz w:val="24"/>
           <w:szCs w:val="24"/>
           <w:lang w:val="en-CA"/>
@@ -702,7 +867,7 @@
                     <pic:cNvPicPr/>
                   </pic:nvPicPr>
                   <pic:blipFill>
-                    <a:blip r:embed="rId9"/>
+                    <a:blip r:embed="rId11"/>
                     <a:stretch>
                       <a:fillRect/>
                     </a:stretch>
@@ -828,7 +993,7 @@
     <w:p>
       <w:pPr>
         <w:rPr>
-          <w:rFonts w:ascii="Calibri" w:hAnsi="Calibri" w:cs="Calibri" w:hint="eastAsia"/>
+          <w:rFonts w:ascii="Calibri" w:hAnsi="Calibri" w:cs="Calibri"/>
           <w:sz w:val="24"/>
           <w:szCs w:val="24"/>
           <w:lang w:val="en-CA"/>
@@ -895,6 +1060,7 @@
       <w:r>
         <w:rPr>
           <w:rFonts w:ascii="Calibri" w:hAnsi="Calibri" w:cs="Calibri"/>
+          <w:noProof/>
           <w:sz w:val="24"/>
           <w:szCs w:val="24"/>
           <w:lang w:val="en-CA"/>
@@ -904,297 +1070,6 @@
             <wp:extent cx="5274310" cy="647065"/>
             <wp:effectExtent l="0" t="0" r="2540" b="635"/>
             <wp:docPr id="8" name="Picture 8"/>
-            <wp:cNvGraphicFramePr>
-              <a:graphicFrameLocks xmlns:a="http://schemas.openxmlformats.org/drawingml/2006/main" noChangeAspect="1"/>
-            </wp:cNvGraphicFramePr>
-            <a:graphic xmlns:a="http://schemas.openxmlformats.org/drawingml/2006/main">
-              <a:graphicData uri="http://schemas.openxmlformats.org/drawingml/2006/picture">
-                <pic:pic xmlns:pic="http://schemas.openxmlformats.org/drawingml/2006/picture">
-                  <pic:nvPicPr>
-                    <pic:cNvPr id="1" name=""/>
-                    <pic:cNvPicPr/>
-                  </pic:nvPicPr>
-                  <pic:blipFill>
-                    <a:blip r:embed="rId10"/>
-                    <a:stretch>
-                      <a:fillRect/>
-                    </a:stretch>
-                  </pic:blipFill>
-                  <pic:spPr>
-                    <a:xfrm>
-                      <a:off x="0" y="0"/>
-                      <a:ext cx="5274310" cy="647065"/>
-                    </a:xfrm>
-                    <a:prstGeom prst="rect">
-                      <a:avLst/>
-                    </a:prstGeom>
-                  </pic:spPr>
-                </pic:pic>
-              </a:graphicData>
-            </a:graphic>
-          </wp:inline>
-        </w:drawing>
-      </w:r>
-    </w:p>
-    <w:p>
-      <w:pPr>
-        <w:pStyle w:val="ListParagraph"/>
-        <w:numPr>
-          <w:ilvl w:val="0"/>
-          <w:numId w:val="2"/>
-        </w:numPr>
-        <w:ind w:firstLineChars="0"/>
-        <w:rPr>
-          <w:rFonts w:ascii="Calibri" w:hAnsi="Calibri" w:cs="Calibri"/>
-          <w:sz w:val="24"/>
-          <w:szCs w:val="24"/>
-          <w:lang w:val="en-CA"/>
-        </w:rPr>
-      </w:pPr>
-      <w:r>
-        <w:rPr>
-          <w:rFonts w:ascii="Calibri" w:hAnsi="Calibri" w:cs="Calibri"/>
-          <w:sz w:val="24"/>
-          <w:szCs w:val="24"/>
-          <w:lang w:val="en-CA"/>
-        </w:rPr>
-        <w:t>The voltage gain is 78.11dB.</w:t>
-      </w:r>
-    </w:p>
-    <w:p>
-      <w:pPr>
-        <w:pStyle w:val="ListParagraph"/>
-        <w:numPr>
-          <w:ilvl w:val="0"/>
-          <w:numId w:val="2"/>
-        </w:numPr>
-        <w:ind w:firstLineChars="0"/>
-        <w:rPr>
-          <w:rFonts w:ascii="Calibri" w:hAnsi="Calibri" w:cs="Calibri"/>
-          <w:sz w:val="24"/>
-          <w:szCs w:val="24"/>
-          <w:lang w:val="en-CA"/>
-        </w:rPr>
-      </w:pPr>
-      <w:r>
-        <w:rPr>
-          <w:rFonts w:ascii="Calibri" w:hAnsi="Calibri" w:cs="Calibri" w:hint="eastAsia"/>
-          <w:sz w:val="24"/>
-          <w:szCs w:val="24"/>
-          <w:lang w:val="en-CA"/>
-        </w:rPr>
-        <w:t>Y</w:t>
-      </w:r>
-      <w:r>
-        <w:rPr>
-          <w:rFonts w:ascii="Calibri" w:hAnsi="Calibri" w:cs="Calibri"/>
-          <w:sz w:val="24"/>
-          <w:szCs w:val="24"/>
-          <w:lang w:val="en-CA"/>
-        </w:rPr>
-        <w:t xml:space="preserve">es, the offset I applied at V2 is </w:t>
-      </w:r>
-      <w:r>
-        <w:rPr>
-          <w:rFonts w:ascii="Calibri" w:hAnsi="Calibri" w:cs="Calibri"/>
-          <w:sz w:val="24"/>
-          <w:szCs w:val="24"/>
-          <w:lang w:val="en-CA"/>
-        </w:rPr>
-        <w:t>-0.00065</w:t>
-      </w:r>
-      <w:r>
-        <w:rPr>
-          <w:rFonts w:ascii="Calibri" w:hAnsi="Calibri" w:cs="Calibri"/>
-          <w:sz w:val="24"/>
-          <w:szCs w:val="24"/>
-          <w:lang w:val="en-CA"/>
-        </w:rPr>
-        <w:t>V.</w:t>
-      </w:r>
-    </w:p>
-    <w:p>
-      <w:pPr>
-        <w:pStyle w:val="ListParagraph"/>
-        <w:numPr>
-          <w:ilvl w:val="0"/>
-          <w:numId w:val="2"/>
-        </w:numPr>
-        <w:ind w:firstLineChars="0"/>
-        <w:rPr>
-          <w:rFonts w:ascii="Calibri" w:hAnsi="Calibri" w:cs="Calibri"/>
-          <w:sz w:val="24"/>
-          <w:szCs w:val="24"/>
-          <w:lang w:val="en-CA"/>
-        </w:rPr>
-      </w:pPr>
-      <w:r>
-        <w:rPr>
-          <w:rFonts w:ascii="Calibri" w:hAnsi="Calibri" w:cs="Calibri" w:hint="eastAsia"/>
-          <w:sz w:val="24"/>
-          <w:szCs w:val="24"/>
-          <w:lang w:val="en-CA"/>
-        </w:rPr>
-        <w:t>T</w:t>
-      </w:r>
-      <w:r>
-        <w:rPr>
-          <w:rFonts w:ascii="Calibri" w:hAnsi="Calibri" w:cs="Calibri"/>
-          <w:sz w:val="24"/>
-          <w:szCs w:val="24"/>
-          <w:lang w:val="en-CA"/>
-        </w:rPr>
-        <w:t>he simulated result is 58.94dB and the measured result is 56.2dB which they are close eno</w:t>
-      </w:r>
-      <w:r>
-        <w:rPr>
-          <w:rFonts w:ascii="Calibri" w:hAnsi="Calibri" w:cs="Calibri"/>
-          <w:sz w:val="24"/>
-          <w:szCs w:val="24"/>
-          <w:lang w:val="en-CA"/>
-        </w:rPr>
-        <w:t>ugh.</w:t>
-      </w:r>
-    </w:p>
-    <w:p>
-      <w:pPr>
-        <w:rPr>
-          <w:rFonts w:ascii="Calibri" w:hAnsi="Calibri" w:cs="Calibri"/>
-          <w:sz w:val="24"/>
-          <w:szCs w:val="24"/>
-          <w:lang w:val="en-CA"/>
-        </w:rPr>
-      </w:pPr>
-      <w:r>
-        <w:rPr>
-          <w:rFonts w:ascii="Calibri" w:hAnsi="Calibri" w:cs="Calibri"/>
-          <w:sz w:val="24"/>
-          <w:szCs w:val="24"/>
-          <w:lang w:val="en-CA"/>
-        </w:rPr>
-        <w:drawing>
-          <wp:inline distT="0" distB="0" distL="0" distR="0" wp14:anchorId="4767B916" wp14:editId="667D9358">
-            <wp:extent cx="5274310" cy="420370"/>
-            <wp:effectExtent l="0" t="0" r="2540" b="0"/>
-            <wp:docPr id="9" name="Picture 9"/>
-            <wp:cNvGraphicFramePr>
-              <a:graphicFrameLocks xmlns:a="http://schemas.openxmlformats.org/drawingml/2006/main" noChangeAspect="1"/>
-            </wp:cNvGraphicFramePr>
-            <a:graphic xmlns:a="http://schemas.openxmlformats.org/drawingml/2006/main">
-              <a:graphicData uri="http://schemas.openxmlformats.org/drawingml/2006/picture">
-                <pic:pic xmlns:pic="http://schemas.openxmlformats.org/drawingml/2006/picture">
-                  <pic:nvPicPr>
-                    <pic:cNvPr id="1" name=""/>
-                    <pic:cNvPicPr/>
-                  </pic:nvPicPr>
-                  <pic:blipFill>
-                    <a:blip r:embed="rId11"/>
-                    <a:stretch>
-                      <a:fillRect/>
-                    </a:stretch>
-                  </pic:blipFill>
-                  <pic:spPr>
-                    <a:xfrm>
-                      <a:off x="0" y="0"/>
-                      <a:ext cx="5274310" cy="420370"/>
-                    </a:xfrm>
-                    <a:prstGeom prst="rect">
-                      <a:avLst/>
-                    </a:prstGeom>
-                  </pic:spPr>
-                </pic:pic>
-              </a:graphicData>
-            </a:graphic>
-          </wp:inline>
-        </w:drawing>
-      </w:r>
-    </w:p>
-    <w:p>
-      <w:pPr>
-        <w:rPr>
-          <w:rFonts w:ascii="Calibri" w:hAnsi="Calibri" w:cs="Calibri"/>
-          <w:sz w:val="24"/>
-          <w:szCs w:val="24"/>
-          <w:lang w:val="en-CA"/>
-        </w:rPr>
-      </w:pPr>
-      <w:r>
-        <w:rPr>
-          <w:rFonts w:ascii="Calibri" w:hAnsi="Calibri" w:cs="Calibri" w:hint="eastAsia"/>
-          <w:sz w:val="24"/>
-          <w:szCs w:val="24"/>
-          <w:lang w:val="en-CA"/>
-        </w:rPr>
-        <w:t>T</w:t>
-      </w:r>
-      <w:r>
-        <w:rPr>
-          <w:rFonts w:ascii="Calibri" w:hAnsi="Calibri" w:cs="Calibri"/>
-          <w:sz w:val="24"/>
-          <w:szCs w:val="24"/>
-          <w:lang w:val="en-CA"/>
-        </w:rPr>
-        <w:t xml:space="preserve">he upper 3-dB frequency should around 1.54E+04 hz which will have the Vm(vo) amplitude close to </w:t>
-      </w:r>
-      <w:r>
-        <w:rPr>
-          <w:rFonts w:ascii="Calibri" w:hAnsi="Calibri" w:cs="Calibri"/>
-          <w:sz w:val="24"/>
-          <w:szCs w:val="24"/>
-          <w:lang w:val="en-CA"/>
-        </w:rPr>
-        <w:t>11.37861354</w:t>
-      </w:r>
-      <w:r>
-        <w:rPr>
-          <w:rFonts w:ascii="Calibri" w:hAnsi="Calibri" w:cs="Calibri"/>
-          <w:sz w:val="24"/>
-          <w:szCs w:val="24"/>
-          <w:lang w:val="en-CA"/>
-        </w:rPr>
-        <w:t>V.</w:t>
-      </w:r>
-    </w:p>
-    <w:p>
-      <w:pPr>
-        <w:rPr>
-          <w:rFonts w:ascii="Calibri" w:hAnsi="Calibri" w:cs="Calibri"/>
-          <w:sz w:val="24"/>
-          <w:szCs w:val="24"/>
-          <w:lang w:val="en-CA"/>
-        </w:rPr>
-      </w:pPr>
-      <w:r>
-        <w:rPr>
-          <w:rFonts w:ascii="Calibri" w:hAnsi="Calibri" w:cs="Calibri"/>
-          <w:sz w:val="24"/>
-          <w:szCs w:val="24"/>
-          <w:lang w:val="en-CA"/>
-        </w:rPr>
-        <w:t xml:space="preserve"> </w:t>
-      </w:r>
-    </w:p>
-    <w:p>
-      <w:pPr>
-        <w:rPr>
-          <w:rFonts w:ascii="Calibri" w:hAnsi="Calibri" w:cs="Calibri"/>
-          <w:sz w:val="24"/>
-          <w:szCs w:val="24"/>
-          <w:lang w:val="en-CA"/>
-        </w:rPr>
-      </w:pPr>
-      <w:r>
-        <w:rPr>
-          <w:rFonts w:ascii="Calibri" w:hAnsi="Calibri" w:cs="Calibri"/>
-          <w:sz w:val="24"/>
-          <w:szCs w:val="24"/>
-          <w:lang w:val="en-CA"/>
-        </w:rPr>
-        <w:drawing>
-          <wp:inline distT="0" distB="0" distL="0" distR="0" wp14:anchorId="126D54C8" wp14:editId="5A8D9D8E">
-            <wp:extent cx="5274310" cy="493395"/>
-            <wp:effectExtent l="0" t="0" r="2540" b="1905"/>
-            <wp:docPr id="10" name="Picture 10"/>
             <wp:cNvGraphicFramePr>
               <a:graphicFrameLocks xmlns:a="http://schemas.openxmlformats.org/drawingml/2006/main" noChangeAspect="1"/>
             </wp:cNvGraphicFramePr>
@@ -1214,6 +1089,731 @@
                   <pic:spPr>
                     <a:xfrm>
                       <a:off x="0" y="0"/>
+                      <a:ext cx="5274310" cy="647065"/>
+                    </a:xfrm>
+                    <a:prstGeom prst="rect">
+                      <a:avLst/>
+                    </a:prstGeom>
+                  </pic:spPr>
+                </pic:pic>
+              </a:graphicData>
+            </a:graphic>
+          </wp:inline>
+        </w:drawing>
+      </w:r>
+    </w:p>
+    <w:p>
+      <w:pPr>
+        <w:rPr>
+          <w:rFonts w:ascii="Calibri" w:hAnsi="Calibri" w:cs="Calibri" w:hint="eastAsia"/>
+          <w:sz w:val="24"/>
+          <w:szCs w:val="24"/>
+          <w:lang w:val="en-CA"/>
+        </w:rPr>
+      </w:pPr>
+    </w:p>
+    <w:p>
+      <w:pPr>
+        <w:pStyle w:val="ListParagraph"/>
+        <w:numPr>
+          <w:ilvl w:val="0"/>
+          <w:numId w:val="2"/>
+        </w:numPr>
+        <w:ind w:firstLineChars="0"/>
+        <w:rPr>
+          <w:rFonts w:ascii="Calibri" w:hAnsi="Calibri" w:cs="Calibri"/>
+          <w:sz w:val="24"/>
+          <w:szCs w:val="24"/>
+          <w:lang w:val="en-CA"/>
+        </w:rPr>
+      </w:pPr>
+      <w:r>
+        <w:rPr>
+          <w:rFonts w:ascii="Calibri" w:hAnsi="Calibri" w:cs="Calibri"/>
+          <w:sz w:val="24"/>
+          <w:szCs w:val="24"/>
+          <w:lang w:val="en-CA"/>
+        </w:rPr>
+        <w:t>The voltage gain is 78.11dB.</w:t>
+      </w:r>
+    </w:p>
+    <w:p>
+      <w:pPr>
+        <w:rPr>
+          <w:rFonts w:ascii="Calibri" w:hAnsi="Calibri" w:cs="Calibri" w:hint="eastAsia"/>
+          <w:sz w:val="24"/>
+          <w:szCs w:val="24"/>
+          <w:lang w:val="en-CA"/>
+        </w:rPr>
+      </w:pPr>
+      <w:r>
+        <w:rPr>
+          <w:rFonts w:ascii="Calibri" w:hAnsi="Calibri" w:cs="Calibri"/>
+          <w:sz w:val="24"/>
+          <w:szCs w:val="24"/>
+          <w:lang w:val="en-CA"/>
+        </w:rPr>
+        <w:drawing>
+          <wp:inline distT="0" distB="0" distL="0" distR="0" wp14:anchorId="252A7F00" wp14:editId="1591A898">
+            <wp:extent cx="5274310" cy="488315"/>
+            <wp:effectExtent l="0" t="0" r="2540" b="6985"/>
+            <wp:docPr id="2" name="Picture 2" descr="Table&#10;&#10;Description automatically generated with medium confidence"/>
+            <wp:cNvGraphicFramePr>
+              <a:graphicFrameLocks xmlns:a="http://schemas.openxmlformats.org/drawingml/2006/main" noChangeAspect="1"/>
+            </wp:cNvGraphicFramePr>
+            <a:graphic xmlns:a="http://schemas.openxmlformats.org/drawingml/2006/main">
+              <a:graphicData uri="http://schemas.openxmlformats.org/drawingml/2006/picture">
+                <pic:pic xmlns:pic="http://schemas.openxmlformats.org/drawingml/2006/picture">
+                  <pic:nvPicPr>
+                    <pic:cNvPr id="2" name="Picture 2" descr="Table&#10;&#10;Description automatically generated with medium confidence"/>
+                    <pic:cNvPicPr/>
+                  </pic:nvPicPr>
+                  <pic:blipFill>
+                    <a:blip r:embed="rId13"/>
+                    <a:stretch>
+                      <a:fillRect/>
+                    </a:stretch>
+                  </pic:blipFill>
+                  <pic:spPr>
+                    <a:xfrm>
+                      <a:off x="0" y="0"/>
+                      <a:ext cx="5274310" cy="488315"/>
+                    </a:xfrm>
+                    <a:prstGeom prst="rect">
+                      <a:avLst/>
+                    </a:prstGeom>
+                  </pic:spPr>
+                </pic:pic>
+              </a:graphicData>
+            </a:graphic>
+          </wp:inline>
+        </w:drawing>
+      </w:r>
+    </w:p>
+    <w:p>
+      <w:pPr>
+        <w:pStyle w:val="ListParagraph"/>
+        <w:numPr>
+          <w:ilvl w:val="0"/>
+          <w:numId w:val="2"/>
+        </w:numPr>
+        <w:ind w:firstLineChars="0"/>
+        <w:rPr>
+          <w:rFonts w:ascii="Calibri" w:hAnsi="Calibri" w:cs="Calibri" w:hint="eastAsia"/>
+          <w:sz w:val="24"/>
+          <w:szCs w:val="24"/>
+          <w:lang w:val="en-CA"/>
+        </w:rPr>
+      </w:pPr>
+      <w:r>
+        <w:rPr>
+          <w:rFonts w:ascii="Calibri" w:hAnsi="Calibri" w:cs="Calibri" w:hint="eastAsia"/>
+          <w:sz w:val="24"/>
+          <w:szCs w:val="24"/>
+          <w:lang w:val="en-CA"/>
+        </w:rPr>
+        <w:t>Y</w:t>
+      </w:r>
+      <w:r>
+        <w:rPr>
+          <w:rFonts w:ascii="Calibri" w:hAnsi="Calibri" w:cs="Calibri"/>
+          <w:sz w:val="24"/>
+          <w:szCs w:val="24"/>
+          <w:lang w:val="en-CA"/>
+        </w:rPr>
+        <w:t>es, the offset I applied at V2 is -0.00065V.</w:t>
+      </w:r>
+      <w:r>
+        <w:rPr>
+          <w:lang w:val="en-CA"/>
+        </w:rPr>
+        <w:drawing>
+          <wp:anchor distT="0" distB="0" distL="114300" distR="114300" simplePos="0" relativeHeight="251659264" behindDoc="0" locked="0" layoutInCell="1" allowOverlap="1" wp14:anchorId="436BE021" wp14:editId="1C823186">
+            <wp:simplePos x="0" y="0"/>
+            <wp:positionH relativeFrom="column">
+              <wp:posOffset>0</wp:posOffset>
+            </wp:positionH>
+            <wp:positionV relativeFrom="paragraph">
+              <wp:posOffset>197485</wp:posOffset>
+            </wp:positionV>
+            <wp:extent cx="2653665" cy="532130"/>
+            <wp:effectExtent l="0" t="0" r="0" b="1270"/>
+            <wp:wrapSquare wrapText="bothSides"/>
+            <wp:docPr id="7" name="Picture 7" descr="Graphical user interface, text, application, Word&#10;&#10;Description automatically generated"/>
+            <wp:cNvGraphicFramePr>
+              <a:graphicFrameLocks xmlns:a="http://schemas.openxmlformats.org/drawingml/2006/main" noChangeAspect="1"/>
+            </wp:cNvGraphicFramePr>
+            <a:graphic xmlns:a="http://schemas.openxmlformats.org/drawingml/2006/main">
+              <a:graphicData uri="http://schemas.openxmlformats.org/drawingml/2006/picture">
+                <pic:pic xmlns:pic="http://schemas.openxmlformats.org/drawingml/2006/picture">
+                  <pic:nvPicPr>
+                    <pic:cNvPr id="7" name="Picture 7" descr="Graphical user interface, text, application, Word&#10;&#10;Description automatically generated"/>
+                    <pic:cNvPicPr/>
+                  </pic:nvPicPr>
+                  <pic:blipFill>
+                    <a:blip r:embed="rId14">
+                      <a:extLst>
+                        <a:ext uri="{28A0092B-C50C-407E-A947-70E740481C1C}">
+                          <a14:useLocalDpi xmlns:a14="http://schemas.microsoft.com/office/drawing/2010/main" val="0"/>
+                        </a:ext>
+                      </a:extLst>
+                    </a:blip>
+                    <a:stretch>
+                      <a:fillRect/>
+                    </a:stretch>
+                  </pic:blipFill>
+                  <pic:spPr>
+                    <a:xfrm>
+                      <a:off x="0" y="0"/>
+                      <a:ext cx="2653665" cy="532130"/>
+                    </a:xfrm>
+                    <a:prstGeom prst="rect">
+                      <a:avLst/>
+                    </a:prstGeom>
+                  </pic:spPr>
+                </pic:pic>
+              </a:graphicData>
+            </a:graphic>
+          </wp:anchor>
+        </w:drawing>
+      </w:r>
+    </w:p>
+    <w:p>
+      <w:pPr>
+        <w:rPr>
+          <w:rFonts w:ascii="Calibri" w:hAnsi="Calibri" w:cs="Calibri"/>
+          <w:sz w:val="24"/>
+          <w:szCs w:val="24"/>
+          <w:lang w:val="en-CA"/>
+        </w:rPr>
+      </w:pPr>
+    </w:p>
+    <w:p>
+      <w:pPr>
+        <w:rPr>
+          <w:rFonts w:ascii="Calibri" w:hAnsi="Calibri" w:cs="Calibri"/>
+          <w:sz w:val="24"/>
+          <w:szCs w:val="24"/>
+          <w:lang w:val="en-CA"/>
+        </w:rPr>
+      </w:pPr>
+    </w:p>
+    <w:p>
+      <w:pPr>
+        <w:rPr>
+          <w:rFonts w:ascii="Calibri" w:hAnsi="Calibri" w:cs="Calibri" w:hint="eastAsia"/>
+          <w:sz w:val="24"/>
+          <w:szCs w:val="24"/>
+          <w:lang w:val="en-CA"/>
+        </w:rPr>
+      </w:pPr>
+    </w:p>
+    <w:p>
+      <w:pPr>
+        <w:pStyle w:val="ListParagraph"/>
+        <w:numPr>
+          <w:ilvl w:val="0"/>
+          <w:numId w:val="2"/>
+        </w:numPr>
+        <w:ind w:firstLineChars="0"/>
+        <w:rPr>
+          <w:rFonts w:ascii="Calibri" w:hAnsi="Calibri" w:cs="Calibri"/>
+          <w:sz w:val="24"/>
+          <w:szCs w:val="24"/>
+          <w:lang w:val="en-CA"/>
+        </w:rPr>
+      </w:pPr>
+      <w:r>
+        <w:rPr>
+          <w:rFonts w:ascii="Calibri" w:hAnsi="Calibri" w:cs="Calibri" w:hint="eastAsia"/>
+          <w:sz w:val="24"/>
+          <w:szCs w:val="24"/>
+          <w:lang w:val="en-CA"/>
+        </w:rPr>
+        <w:t>T</w:t>
+      </w:r>
+      <w:r>
+        <w:rPr>
+          <w:rFonts w:ascii="Calibri" w:hAnsi="Calibri" w:cs="Calibri"/>
+          <w:sz w:val="24"/>
+          <w:szCs w:val="24"/>
+          <w:lang w:val="en-CA"/>
+        </w:rPr>
+        <w:t>he simulated result is 58.94dB and the measured result is 56.2dB which they are close</w:t>
+      </w:r>
+      <w:r>
+        <w:rPr>
+          <w:rFonts w:ascii="Calibri" w:hAnsi="Calibri" w:cs="Calibri"/>
+          <w:sz w:val="24"/>
+          <w:szCs w:val="24"/>
+          <w:lang w:val="en-CA"/>
+        </w:rPr>
+        <w:t xml:space="preserve"> </w:t>
+      </w:r>
+      <w:r>
+        <w:rPr>
+          <w:rFonts w:ascii="Calibri" w:hAnsi="Calibri" w:cs="Calibri"/>
+          <w:sz w:val="24"/>
+          <w:szCs w:val="24"/>
+          <w:lang w:val="en-CA"/>
+        </w:rPr>
+        <w:t>eno</w:t>
+      </w:r>
+      <w:r>
+        <w:rPr>
+          <w:rFonts w:ascii="Calibri" w:hAnsi="Calibri" w:cs="Calibri"/>
+          <w:sz w:val="24"/>
+          <w:szCs w:val="24"/>
+          <w:lang w:val="en-CA"/>
+        </w:rPr>
+        <w:t>ugh.</w:t>
+      </w:r>
+    </w:p>
+    <w:p>
+      <w:pPr>
+        <w:rPr>
+          <w:rFonts w:ascii="Calibri" w:hAnsi="Calibri" w:cs="Calibri"/>
+          <w:sz w:val="24"/>
+          <w:szCs w:val="24"/>
+          <w:lang w:val="en-CA"/>
+        </w:rPr>
+      </w:pPr>
+      <w:r>
+        <w:rPr>
+          <w:rFonts w:ascii="Calibri" w:hAnsi="Calibri" w:cs="Calibri"/>
+          <w:sz w:val="24"/>
+          <w:szCs w:val="24"/>
+          <w:lang w:val="en-CA"/>
+        </w:rPr>
+        <w:drawing>
+          <wp:inline distT="0" distB="0" distL="0" distR="0" wp14:anchorId="256B9E46" wp14:editId="3C78253F">
+            <wp:extent cx="5274310" cy="228600"/>
+            <wp:effectExtent l="0" t="0" r="2540" b="0"/>
+            <wp:docPr id="14" name="Picture 14"/>
+            <wp:cNvGraphicFramePr>
+              <a:graphicFrameLocks xmlns:a="http://schemas.openxmlformats.org/drawingml/2006/main" noChangeAspect="1"/>
+            </wp:cNvGraphicFramePr>
+            <a:graphic xmlns:a="http://schemas.openxmlformats.org/drawingml/2006/main">
+              <a:graphicData uri="http://schemas.openxmlformats.org/drawingml/2006/picture">
+                <pic:pic xmlns:pic="http://schemas.openxmlformats.org/drawingml/2006/picture">
+                  <pic:nvPicPr>
+                    <pic:cNvPr id="1" name=""/>
+                    <pic:cNvPicPr/>
+                  </pic:nvPicPr>
+                  <pic:blipFill>
+                    <a:blip r:embed="rId15"/>
+                    <a:stretch>
+                      <a:fillRect/>
+                    </a:stretch>
+                  </pic:blipFill>
+                  <pic:spPr>
+                    <a:xfrm>
+                      <a:off x="0" y="0"/>
+                      <a:ext cx="5274310" cy="228600"/>
+                    </a:xfrm>
+                    <a:prstGeom prst="rect">
+                      <a:avLst/>
+                    </a:prstGeom>
+                  </pic:spPr>
+                </pic:pic>
+              </a:graphicData>
+            </a:graphic>
+          </wp:inline>
+        </w:drawing>
+      </w:r>
+    </w:p>
+    <w:p>
+      <w:pPr>
+        <w:rPr>
+          <w:rFonts w:ascii="Calibri" w:hAnsi="Calibri" w:cs="Calibri"/>
+          <w:sz w:val="24"/>
+          <w:szCs w:val="24"/>
+          <w:lang w:val="en-CA"/>
+        </w:rPr>
+      </w:pPr>
+      <w:r>
+        <w:rPr>
+          <w:noProof/>
+        </w:rPr>
+        <w:lastRenderedPageBreak/>
+        <w:drawing>
+          <wp:inline distT="0" distB="0" distL="0" distR="0" wp14:anchorId="541339E4" wp14:editId="56C005E4">
+            <wp:extent cx="5274310" cy="4457700"/>
+            <wp:effectExtent l="0" t="0" r="2540" b="0"/>
+            <wp:docPr id="12" name="Picture 6" descr="Graphical user interface&#10;&#10;Description automatically generated">
+              <a:extLst xmlns:a="http://schemas.openxmlformats.org/drawingml/2006/main">
+                <a:ext uri="{FF2B5EF4-FFF2-40B4-BE49-F238E27FC236}">
+                  <a16:creationId xmlns:a16="http://schemas.microsoft.com/office/drawing/2014/main" id="{74AAD687-B044-005C-8F17-46E17A581BFF}"/>
+                </a:ext>
+              </a:extLst>
+            </wp:docPr>
+            <wp:cNvGraphicFramePr>
+              <a:graphicFrameLocks xmlns:a="http://schemas.openxmlformats.org/drawingml/2006/main" noChangeAspect="1"/>
+            </wp:cNvGraphicFramePr>
+            <a:graphic xmlns:a="http://schemas.openxmlformats.org/drawingml/2006/main">
+              <a:graphicData uri="http://schemas.openxmlformats.org/drawingml/2006/picture">
+                <pic:pic xmlns:pic="http://schemas.openxmlformats.org/drawingml/2006/picture">
+                  <pic:nvPicPr>
+                    <pic:cNvPr id="12" name="Picture 6" descr="Graphical user interface&#10;&#10;Description automatically generated">
+                      <a:extLst>
+                        <a:ext uri="{FF2B5EF4-FFF2-40B4-BE49-F238E27FC236}">
+                          <a16:creationId xmlns:a16="http://schemas.microsoft.com/office/drawing/2014/main" id="{74AAD687-B044-005C-8F17-46E17A581BFF}"/>
+                        </a:ext>
+                      </a:extLst>
+                    </pic:cNvPr>
+                    <pic:cNvPicPr>
+                      <a:picLocks noChangeAspect="1"/>
+                    </pic:cNvPicPr>
+                  </pic:nvPicPr>
+                  <pic:blipFill>
+                    <a:blip r:embed="rId16"/>
+                    <a:stretch>
+                      <a:fillRect/>
+                    </a:stretch>
+                  </pic:blipFill>
+                  <pic:spPr>
+                    <a:xfrm>
+                      <a:off x="0" y="0"/>
+                      <a:ext cx="5274310" cy="4457700"/>
+                    </a:xfrm>
+                    <a:prstGeom prst="rect">
+                      <a:avLst/>
+                    </a:prstGeom>
+                  </pic:spPr>
+                </pic:pic>
+              </a:graphicData>
+            </a:graphic>
+          </wp:inline>
+        </w:drawing>
+      </w:r>
+    </w:p>
+    <w:p>
+      <w:pPr>
+        <w:rPr>
+          <w:rFonts w:ascii="Calibri" w:hAnsi="Calibri" w:cs="Calibri" w:hint="eastAsia"/>
+          <w:sz w:val="24"/>
+          <w:szCs w:val="24"/>
+          <w:lang w:val="en-CA"/>
+        </w:rPr>
+      </w:pPr>
+      <w:r>
+        <w:rPr>
+          <w:noProof/>
+        </w:rPr>
+        <w:drawing>
+          <wp:inline distT="0" distB="0" distL="0" distR="0" wp14:anchorId="5BEF8C0E" wp14:editId="0FDCECE6">
+            <wp:extent cx="4405745" cy="652428"/>
+            <wp:effectExtent l="0" t="0" r="0" b="0"/>
+            <wp:docPr id="15" name="Picture 5" descr="Graphical user interface, text, application&#10;&#10;Description automatically generated">
+              <a:extLst xmlns:a="http://schemas.openxmlformats.org/drawingml/2006/main">
+                <a:ext uri="{FF2B5EF4-FFF2-40B4-BE49-F238E27FC236}">
+                  <a16:creationId xmlns:a16="http://schemas.microsoft.com/office/drawing/2014/main" id="{73B6801F-4A69-9C69-5532-C5B8BA7B95D4}"/>
+                </a:ext>
+              </a:extLst>
+            </wp:docPr>
+            <wp:cNvGraphicFramePr>
+              <a:graphicFrameLocks xmlns:a="http://schemas.openxmlformats.org/drawingml/2006/main" noChangeAspect="1"/>
+            </wp:cNvGraphicFramePr>
+            <a:graphic xmlns:a="http://schemas.openxmlformats.org/drawingml/2006/main">
+              <a:graphicData uri="http://schemas.openxmlformats.org/drawingml/2006/picture">
+                <pic:pic xmlns:pic="http://schemas.openxmlformats.org/drawingml/2006/picture">
+                  <pic:nvPicPr>
+                    <pic:cNvPr id="15" name="Picture 5" descr="Graphical user interface, text, application&#10;&#10;Description automatically generated">
+                      <a:extLst>
+                        <a:ext uri="{FF2B5EF4-FFF2-40B4-BE49-F238E27FC236}">
+                          <a16:creationId xmlns:a16="http://schemas.microsoft.com/office/drawing/2014/main" id="{73B6801F-4A69-9C69-5532-C5B8BA7B95D4}"/>
+                        </a:ext>
+                      </a:extLst>
+                    </pic:cNvPr>
+                    <pic:cNvPicPr>
+                      <a:picLocks noChangeAspect="1"/>
+                    </pic:cNvPicPr>
+                  </pic:nvPicPr>
+                  <pic:blipFill>
+                    <a:blip r:embed="rId17"/>
+                    <a:stretch>
+                      <a:fillRect/>
+                    </a:stretch>
+                  </pic:blipFill>
+                  <pic:spPr>
+                    <a:xfrm>
+                      <a:off x="0" y="0"/>
+                      <a:ext cx="4428911" cy="655858"/>
+                    </a:xfrm>
+                    <a:prstGeom prst="rect">
+                      <a:avLst/>
+                    </a:prstGeom>
+                  </pic:spPr>
+                </pic:pic>
+              </a:graphicData>
+            </a:graphic>
+          </wp:inline>
+        </w:drawing>
+      </w:r>
+    </w:p>
+    <w:p>
+      <w:pPr>
+        <w:rPr>
+          <w:rFonts w:ascii="Calibri" w:hAnsi="Calibri" w:cs="Calibri"/>
+          <w:sz w:val="24"/>
+          <w:szCs w:val="24"/>
+          <w:lang w:val="en-CA"/>
+        </w:rPr>
+      </w:pPr>
+      <w:r>
+        <w:rPr>
+          <w:rFonts w:ascii="Calibri" w:hAnsi="Calibri" w:cs="Calibri"/>
+          <w:noProof/>
+          <w:sz w:val="24"/>
+          <w:szCs w:val="24"/>
+          <w:lang w:val="en-CA"/>
+        </w:rPr>
+        <w:drawing>
+          <wp:inline distT="0" distB="0" distL="0" distR="0" wp14:anchorId="4767B916" wp14:editId="667D9358">
+            <wp:extent cx="5274310" cy="420370"/>
+            <wp:effectExtent l="0" t="0" r="2540" b="0"/>
+            <wp:docPr id="9" name="Picture 9"/>
+            <wp:cNvGraphicFramePr>
+              <a:graphicFrameLocks xmlns:a="http://schemas.openxmlformats.org/drawingml/2006/main" noChangeAspect="1"/>
+            </wp:cNvGraphicFramePr>
+            <a:graphic xmlns:a="http://schemas.openxmlformats.org/drawingml/2006/main">
+              <a:graphicData uri="http://schemas.openxmlformats.org/drawingml/2006/picture">
+                <pic:pic xmlns:pic="http://schemas.openxmlformats.org/drawingml/2006/picture">
+                  <pic:nvPicPr>
+                    <pic:cNvPr id="1" name=""/>
+                    <pic:cNvPicPr/>
+                  </pic:nvPicPr>
+                  <pic:blipFill>
+                    <a:blip r:embed="rId18"/>
+                    <a:stretch>
+                      <a:fillRect/>
+                    </a:stretch>
+                  </pic:blipFill>
+                  <pic:spPr>
+                    <a:xfrm>
+                      <a:off x="0" y="0"/>
+                      <a:ext cx="5274310" cy="420370"/>
+                    </a:xfrm>
+                    <a:prstGeom prst="rect">
+                      <a:avLst/>
+                    </a:prstGeom>
+                  </pic:spPr>
+                </pic:pic>
+              </a:graphicData>
+            </a:graphic>
+          </wp:inline>
+        </w:drawing>
+      </w:r>
+    </w:p>
+    <w:p>
+      <w:pPr>
+        <w:rPr>
+          <w:rFonts w:ascii="Calibri" w:hAnsi="Calibri" w:cs="Calibri"/>
+          <w:sz w:val="24"/>
+          <w:szCs w:val="24"/>
+          <w:lang w:val="en-CA"/>
+        </w:rPr>
+      </w:pPr>
+      <w:r>
+        <w:rPr>
+          <w:rFonts w:ascii="Calibri" w:hAnsi="Calibri" w:cs="Calibri" w:hint="eastAsia"/>
+          <w:sz w:val="24"/>
+          <w:szCs w:val="24"/>
+          <w:lang w:val="en-CA"/>
+        </w:rPr>
+        <w:t>T</w:t>
+      </w:r>
+      <w:r>
+        <w:rPr>
+          <w:rFonts w:ascii="Calibri" w:hAnsi="Calibri" w:cs="Calibri"/>
+          <w:sz w:val="24"/>
+          <w:szCs w:val="24"/>
+          <w:lang w:val="en-CA"/>
+        </w:rPr>
+        <w:t xml:space="preserve">he upper 3-dB frequency should around 1.54E+04 </w:t>
+      </w:r>
+      <w:proofErr w:type="spellStart"/>
+      <w:r>
+        <w:rPr>
+          <w:rFonts w:ascii="Calibri" w:hAnsi="Calibri" w:cs="Calibri"/>
+          <w:sz w:val="24"/>
+          <w:szCs w:val="24"/>
+          <w:lang w:val="en-CA"/>
+        </w:rPr>
+        <w:t>hz</w:t>
+      </w:r>
+      <w:proofErr w:type="spellEnd"/>
+      <w:r>
+        <w:rPr>
+          <w:rFonts w:ascii="Calibri" w:hAnsi="Calibri" w:cs="Calibri"/>
+          <w:sz w:val="24"/>
+          <w:szCs w:val="24"/>
+          <w:lang w:val="en-CA"/>
+        </w:rPr>
+        <w:t xml:space="preserve"> which will have the </w:t>
+      </w:r>
+      <w:proofErr w:type="spellStart"/>
+      <w:r>
+        <w:rPr>
+          <w:rFonts w:ascii="Calibri" w:hAnsi="Calibri" w:cs="Calibri"/>
+          <w:sz w:val="24"/>
+          <w:szCs w:val="24"/>
+          <w:lang w:val="en-CA"/>
+        </w:rPr>
+        <w:t>Vm</w:t>
+      </w:r>
+      <w:proofErr w:type="spellEnd"/>
+      <w:r>
+        <w:rPr>
+          <w:rFonts w:ascii="Calibri" w:hAnsi="Calibri" w:cs="Calibri"/>
+          <w:sz w:val="24"/>
+          <w:szCs w:val="24"/>
+          <w:lang w:val="en-CA"/>
+        </w:rPr>
+        <w:t>(</w:t>
+      </w:r>
+      <w:proofErr w:type="spellStart"/>
+      <w:r>
+        <w:rPr>
+          <w:rFonts w:ascii="Calibri" w:hAnsi="Calibri" w:cs="Calibri"/>
+          <w:sz w:val="24"/>
+          <w:szCs w:val="24"/>
+          <w:lang w:val="en-CA"/>
+        </w:rPr>
+        <w:t>vo</w:t>
+      </w:r>
+      <w:proofErr w:type="spellEnd"/>
+      <w:r>
+        <w:rPr>
+          <w:rFonts w:ascii="Calibri" w:hAnsi="Calibri" w:cs="Calibri"/>
+          <w:sz w:val="24"/>
+          <w:szCs w:val="24"/>
+          <w:lang w:val="en-CA"/>
+        </w:rPr>
+        <w:t xml:space="preserve">) amplitude close to </w:t>
+      </w:r>
+      <w:r>
+        <w:rPr>
+          <w:rFonts w:ascii="Calibri" w:hAnsi="Calibri" w:cs="Calibri"/>
+          <w:sz w:val="24"/>
+          <w:szCs w:val="24"/>
+          <w:lang w:val="en-CA"/>
+        </w:rPr>
+        <w:t>11.37861354</w:t>
+      </w:r>
+      <w:r>
+        <w:rPr>
+          <w:rFonts w:ascii="Calibri" w:hAnsi="Calibri" w:cs="Calibri"/>
+          <w:sz w:val="24"/>
+          <w:szCs w:val="24"/>
+          <w:lang w:val="en-CA"/>
+        </w:rPr>
+        <w:t>V.</w:t>
+      </w:r>
+      <w:r>
+        <w:rPr>
+          <w:rFonts w:ascii="Calibri" w:hAnsi="Calibri" w:cs="Calibri"/>
+          <w:sz w:val="24"/>
+          <w:szCs w:val="24"/>
+          <w:lang w:val="en-CA"/>
+        </w:rPr>
+        <w:t xml:space="preserve"> </w:t>
+      </w:r>
+    </w:p>
+    <w:p>
+      <w:pPr>
+        <w:rPr>
+          <w:rFonts w:ascii="Calibri" w:hAnsi="Calibri" w:cs="Calibri"/>
+          <w:sz w:val="24"/>
+          <w:szCs w:val="24"/>
+          <w:lang w:val="en-CA"/>
+        </w:rPr>
+      </w:pPr>
+      <w:r>
+        <w:rPr>
+          <w:rFonts w:ascii="Calibri" w:hAnsi="Calibri" w:cs="Calibri"/>
+          <w:sz w:val="24"/>
+          <w:szCs w:val="24"/>
+          <w:lang w:val="en-CA"/>
+        </w:rPr>
+        <w:drawing>
+          <wp:inline distT="0" distB="0" distL="0" distR="0" wp14:anchorId="553BAEBD" wp14:editId="6DAB76E1">
+            <wp:extent cx="3943900" cy="390580"/>
+            <wp:effectExtent l="0" t="0" r="0" b="9525"/>
+            <wp:docPr id="16" name="Picture 16"/>
+            <wp:cNvGraphicFramePr>
+              <a:graphicFrameLocks xmlns:a="http://schemas.openxmlformats.org/drawingml/2006/main" noChangeAspect="1"/>
+            </wp:cNvGraphicFramePr>
+            <a:graphic xmlns:a="http://schemas.openxmlformats.org/drawingml/2006/main">
+              <a:graphicData uri="http://schemas.openxmlformats.org/drawingml/2006/picture">
+                <pic:pic xmlns:pic="http://schemas.openxmlformats.org/drawingml/2006/picture">
+                  <pic:nvPicPr>
+                    <pic:cNvPr id="1" name=""/>
+                    <pic:cNvPicPr/>
+                  </pic:nvPicPr>
+                  <pic:blipFill>
+                    <a:blip r:embed="rId19"/>
+                    <a:stretch>
+                      <a:fillRect/>
+                    </a:stretch>
+                  </pic:blipFill>
+                  <pic:spPr>
+                    <a:xfrm>
+                      <a:off x="0" y="0"/>
+                      <a:ext cx="3943900" cy="390580"/>
+                    </a:xfrm>
+                    <a:prstGeom prst="rect">
+                      <a:avLst/>
+                    </a:prstGeom>
+                  </pic:spPr>
+                </pic:pic>
+              </a:graphicData>
+            </a:graphic>
+          </wp:inline>
+        </w:drawing>
+      </w:r>
+    </w:p>
+    <w:p>
+      <w:pPr>
+        <w:rPr>
+          <w:rFonts w:ascii="Calibri" w:hAnsi="Calibri" w:cs="Calibri"/>
+          <w:sz w:val="24"/>
+          <w:szCs w:val="24"/>
+          <w:lang w:val="en-CA"/>
+        </w:rPr>
+      </w:pPr>
+      <w:r>
+        <w:rPr>
+          <w:rFonts w:ascii="Calibri" w:hAnsi="Calibri" w:cs="Calibri"/>
+          <w:noProof/>
+          <w:sz w:val="24"/>
+          <w:szCs w:val="24"/>
+          <w:lang w:val="en-CA"/>
+        </w:rPr>
+        <w:drawing>
+          <wp:inline distT="0" distB="0" distL="0" distR="0" wp14:anchorId="126D54C8" wp14:editId="5A8D9D8E">
+            <wp:extent cx="5274310" cy="493395"/>
+            <wp:effectExtent l="0" t="0" r="2540" b="1905"/>
+            <wp:docPr id="10" name="Picture 10"/>
+            <wp:cNvGraphicFramePr>
+              <a:graphicFrameLocks xmlns:a="http://schemas.openxmlformats.org/drawingml/2006/main" noChangeAspect="1"/>
+            </wp:cNvGraphicFramePr>
+            <a:graphic xmlns:a="http://schemas.openxmlformats.org/drawingml/2006/main">
+              <a:graphicData uri="http://schemas.openxmlformats.org/drawingml/2006/picture">
+                <pic:pic xmlns:pic="http://schemas.openxmlformats.org/drawingml/2006/picture">
+                  <pic:nvPicPr>
+                    <pic:cNvPr id="1" name=""/>
+                    <pic:cNvPicPr/>
+                  </pic:nvPicPr>
+                  <pic:blipFill>
+                    <a:blip r:embed="rId20"/>
+                    <a:stretch>
+                      <a:fillRect/>
+                    </a:stretch>
+                  </pic:blipFill>
+                  <pic:spPr>
+                    <a:xfrm>
+                      <a:off x="0" y="0"/>
                       <a:ext cx="5274310" cy="493395"/>
                     </a:xfrm>
                     <a:prstGeom prst="rect">
@@ -1270,7 +1870,17 @@
           <w:szCs w:val="24"/>
           <w:lang w:val="en-CA"/>
         </w:rPr>
-        <w:t xml:space="preserve"> The upper 3-dB frequency from Q6 is around 15400Hz. The reason of the differential amplifier with the current mirror load has a smaller f3dB is because </w:t>
+        <w:t xml:space="preserve"> The upper 3-dB frequency from Q6 is around 15400Hz. The reason of the differential amplifier with the current mirror load has a smaller f3dB is because</w:t>
+      </w:r>
+      <w:proofErr w:type="gramStart"/>
+      <w:r>
+        <w:rPr>
+          <w:rFonts w:ascii="Calibri" w:hAnsi="Calibri" w:cs="Calibri"/>
+          <w:sz w:val="24"/>
+          <w:szCs w:val="24"/>
+          <w:lang w:val="en-CA"/>
+        </w:rPr>
+        <w:t xml:space="preserve"> </w:t>
       </w:r>
       <w:r>
         <w:rPr>
@@ -1282,33 +1892,36 @@
         </w:rPr>
         <w:t>..</w:t>
       </w:r>
-    </w:p>
-    <w:p>
-      <w:pPr>
-        <w:rPr>
-          <w:rFonts w:ascii="Calibri" w:hAnsi="Calibri" w:cs="Calibri" w:hint="eastAsia"/>
-          <w:sz w:val="24"/>
-          <w:szCs w:val="24"/>
-          <w:lang w:val="en-CA"/>
-        </w:rPr>
-      </w:pPr>
-    </w:p>
-    <w:p>
-      <w:pPr>
-        <w:rPr>
-          <w:rFonts w:ascii="Calibri" w:hAnsi="Calibri" w:cs="Calibri"/>
-          <w:sz w:val="24"/>
-          <w:szCs w:val="24"/>
-          <w:lang w:val="en-CA"/>
-        </w:rPr>
-      </w:pPr>
-      <w:r>
-        <w:rPr>
-          <w:rFonts w:ascii="Calibri" w:hAnsi="Calibri" w:cs="Calibri"/>
-          <w:sz w:val="24"/>
-          <w:szCs w:val="24"/>
-          <w:lang w:val="en-CA"/>
-        </w:rPr>
+      <w:proofErr w:type="gramEnd"/>
+    </w:p>
+    <w:p>
+      <w:pPr>
+        <w:rPr>
+          <w:rFonts w:ascii="Calibri" w:hAnsi="Calibri" w:cs="Calibri"/>
+          <w:sz w:val="24"/>
+          <w:szCs w:val="24"/>
+          <w:lang w:val="en-CA"/>
+        </w:rPr>
+      </w:pPr>
+    </w:p>
+    <w:p>
+      <w:pPr>
+        <w:rPr>
+          <w:rFonts w:ascii="Calibri" w:hAnsi="Calibri" w:cs="Calibri"/>
+          <w:sz w:val="24"/>
+          <w:szCs w:val="24"/>
+          <w:lang w:val="en-CA"/>
+        </w:rPr>
+      </w:pPr>
+      <w:r>
+        <w:rPr>
+          <w:rFonts w:ascii="Calibri" w:hAnsi="Calibri" w:cs="Calibri"/>
+          <w:noProof/>
+          <w:sz w:val="24"/>
+          <w:szCs w:val="24"/>
+          <w:lang w:val="en-CA"/>
+        </w:rPr>
+        <w:lastRenderedPageBreak/>
         <w:drawing>
           <wp:inline distT="0" distB="0" distL="0" distR="0" wp14:anchorId="739D2567" wp14:editId="308C0314">
             <wp:extent cx="5274310" cy="319405"/>
@@ -1325,7 +1938,7 @@
                     <pic:cNvPicPr/>
                   </pic:nvPicPr>
                   <pic:blipFill>
-                    <a:blip r:embed="rId13"/>
+                    <a:blip r:embed="rId21"/>
                     <a:stretch>
                       <a:fillRect/>
                     </a:stretch>
@@ -1362,14 +1975,13 @@
           <w:szCs w:val="24"/>
           <w:lang w:val="en-CA"/>
         </w:rPr>
-        <w:lastRenderedPageBreak/>
         <w:t>What formulas should use to find GBW?</w:t>
       </w:r>
     </w:p>
     <w:p>
       <w:pPr>
         <w:rPr>
-          <w:rFonts w:ascii="Calibri" w:hAnsi="Calibri" w:cs="Calibri" w:hint="eastAsia"/>
+          <w:rFonts w:ascii="Calibri" w:hAnsi="Calibri" w:cs="Calibri"/>
           <w:sz w:val="24"/>
           <w:szCs w:val="24"/>
           <w:lang w:val="en-CA"/>
@@ -1384,6 +1996,44 @@
     </w:sectPr>
   </w:body>
 </w:document>
+</file>
+
+<file path=word/endnotes.xml><?xml version="1.0" encoding="utf-8"?>
+<w:endnotes xmlns:wpc="http://schemas.microsoft.com/office/word/2010/wordprocessingCanvas" xmlns:cx="http://schemas.microsoft.com/office/drawing/2014/chartex" xmlns:cx1="http://schemas.microsoft.com/office/drawing/2015/9/8/chartex" xmlns:cx2="http://schemas.microsoft.com/office/drawing/2015/10/21/chartex" xmlns:cx3="http://schemas.microsoft.com/office/drawing/2016/5/9/chartex" xmlns:cx4="http://schemas.microsoft.com/office/drawing/2016/5/10/chartex" xmlns:cx5="http://schemas.microsoft.com/office/drawing/2016/5/11/chartex" xmlns:cx6="http://schemas.microsoft.com/office/drawing/2016/5/12/chartex" xmlns:cx7="http://schemas.microsoft.com/office/drawing/2016/5/13/chartex" xmlns:cx8="http://schemas.microsoft.com/office/drawing/2016/5/14/chartex" xmlns:mc="http://schemas.openxmlformats.org/markup-compatibility/2006" xmlns:aink="http://schemas.microsoft.com/office/drawing/2016/ink" xmlns:am3d="http://schemas.microsoft.com/office/drawing/2017/model3d" xmlns:o="urn:schemas-microsoft-com:office:office" xmlns:oel="http://schemas.microsoft.com/office/2019/extlst" xmlns:r="http://schemas.openxmlformats.org/officeDocument/2006/relationships" xmlns:m="http://schemas.openxmlformats.org/officeDocument/2006/math" xmlns:v="urn:schemas-microsoft-com:vml" xmlns:wp14="http://schemas.microsoft.com/office/word/2010/wordprocessingDrawing" xmlns:wp="http://schemas.openxmlformats.org/drawingml/2006/wordprocessingDrawing" xmlns:w10="urn:schemas-microsoft-com:office:word" xmlns:w="http://schemas.openxmlformats.org/wordprocessingml/2006/main" xmlns:w14="http://schemas.microsoft.com/office/word/2010/wordml" xmlns:w15="http://schemas.microsoft.com/office/word/2012/wordml" xmlns:w16cex="http://schemas.microsoft.com/office/word/2018/wordml/cex" xmlns:w16cid="http://schemas.microsoft.com/office/word/2016/wordml/cid" xmlns:w16="http://schemas.microsoft.com/office/word/2018/wordml" xmlns:w16sdtdh="http://schemas.microsoft.com/office/word/2020/wordml/sdtdatahash" xmlns:w16se="http://schemas.microsoft.com/office/word/2015/wordml/symex" xmlns:wpg="http://schemas.microsoft.com/office/word/2010/wordprocessingGroup" xmlns:wpi="http://schemas.microsoft.com/office/word/2010/wordprocessingInk" xmlns:wne="http://schemas.microsoft.com/office/word/2006/wordml" xmlns:wps="http://schemas.microsoft.com/office/word/2010/wordprocessingShape" mc:Ignorable="w14 w15 w16se w16cid w16 w16cex w16sdtdh wp14">
+  <w:endnote w:type="separator" w:id="-1">
+    <w:p>
+      <w:r>
+        <w:separator/>
+      </w:r>
+    </w:p>
+  </w:endnote>
+  <w:endnote w:type="continuationSeparator" w:id="0">
+    <w:p>
+      <w:r>
+        <w:continuationSeparator/>
+      </w:r>
+    </w:p>
+  </w:endnote>
+</w:endnotes>
+</file>
+
+<file path=word/footnotes.xml><?xml version="1.0" encoding="utf-8"?>
+<w:footnotes xmlns:wpc="http://schemas.microsoft.com/office/word/2010/wordprocessingCanvas" xmlns:cx="http://schemas.microsoft.com/office/drawing/2014/chartex" xmlns:cx1="http://schemas.microsoft.com/office/drawing/2015/9/8/chartex" xmlns:cx2="http://schemas.microsoft.com/office/drawing/2015/10/21/chartex" xmlns:cx3="http://schemas.microsoft.com/office/drawing/2016/5/9/chartex" xmlns:cx4="http://schemas.microsoft.com/office/drawing/2016/5/10/chartex" xmlns:cx5="http://schemas.microsoft.com/office/drawing/2016/5/11/chartex" xmlns:cx6="http://schemas.microsoft.com/office/drawing/2016/5/12/chartex" xmlns:cx7="http://schemas.microsoft.com/office/drawing/2016/5/13/chartex" xmlns:cx8="http://schemas.microsoft.com/office/drawing/2016/5/14/chartex" xmlns:mc="http://schemas.openxmlformats.org/markup-compatibility/2006" xmlns:aink="http://schemas.microsoft.com/office/drawing/2016/ink" xmlns:am3d="http://schemas.microsoft.com/office/drawing/2017/model3d" xmlns:o="urn:schemas-microsoft-com:office:office" xmlns:oel="http://schemas.microsoft.com/office/2019/extlst" xmlns:r="http://schemas.openxmlformats.org/officeDocument/2006/relationships" xmlns:m="http://schemas.openxmlformats.org/officeDocument/2006/math" xmlns:v="urn:schemas-microsoft-com:vml" xmlns:wp14="http://schemas.microsoft.com/office/word/2010/wordprocessingDrawing" xmlns:wp="http://schemas.openxmlformats.org/drawingml/2006/wordprocessingDrawing" xmlns:w10="urn:schemas-microsoft-com:office:word" xmlns:w="http://schemas.openxmlformats.org/wordprocessingml/2006/main" xmlns:w14="http://schemas.microsoft.com/office/word/2010/wordml" xmlns:w15="http://schemas.microsoft.com/office/word/2012/wordml" xmlns:w16cex="http://schemas.microsoft.com/office/word/2018/wordml/cex" xmlns:w16cid="http://schemas.microsoft.com/office/word/2016/wordml/cid" xmlns:w16="http://schemas.microsoft.com/office/word/2018/wordml" xmlns:w16sdtdh="http://schemas.microsoft.com/office/word/2020/wordml/sdtdatahash" xmlns:w16se="http://schemas.microsoft.com/office/word/2015/wordml/symex" xmlns:wpg="http://schemas.microsoft.com/office/word/2010/wordprocessingGroup" xmlns:wpi="http://schemas.microsoft.com/office/word/2010/wordprocessingInk" xmlns:wne="http://schemas.microsoft.com/office/word/2006/wordml" xmlns:wps="http://schemas.microsoft.com/office/word/2010/wordprocessingShape" mc:Ignorable="w14 w15 w16se w16cid w16 w16cex w16sdtdh wp14">
+  <w:footnote w:type="separator" w:id="-1">
+    <w:p>
+      <w:r>
+        <w:separator/>
+      </w:r>
+    </w:p>
+  </w:footnote>
+  <w:footnote w:type="continuationSeparator" w:id="0">
+    <w:p>
+      <w:r>
+        <w:continuationSeparator/>
+      </w:r>
+    </w:p>
+  </w:footnote>
+</w:footnotes>
 </file>
 
 <file path=word/numbering.xml><?xml version="1.0" encoding="utf-8"?>
@@ -1978,6 +2628,7 @@
   <w:style w:type="character" w:default="1" w:styleId="DefaultParagraphFont">
     <w:name w:val="Default Paragraph Font"/>
     <w:uiPriority w:val="1"/>
+    <w:semiHidden/>
     <w:unhideWhenUsed/>
   </w:style>
   <w:style w:type="table" w:default="1" w:styleId="TableNormal">
@@ -2030,6 +2681,71 @@
     <w:pPr>
       <w:ind w:firstLineChars="200" w:firstLine="420"/>
     </w:pPr>
+  </w:style>
+  <w:style w:type="paragraph" w:styleId="Header">
+    <w:name w:val="header"/>
+    <w:basedOn w:val="Normal"/>
+    <w:link w:val="HeaderChar"/>
+    <w:uiPriority w:val="99"/>
+    <w:unhideWhenUsed/>
+    <w:rsid w:val="00C6097D"/>
+    <w:pPr>
+      <w:pBdr>
+        <w:bottom w:val="single" w:sz="6" w:space="1" w:color="auto"/>
+      </w:pBdr>
+      <w:tabs>
+        <w:tab w:val="center" w:pos="4153"/>
+        <w:tab w:val="right" w:pos="8306"/>
+      </w:tabs>
+      <w:snapToGrid w:val="0"/>
+      <w:jc w:val="center"/>
+    </w:pPr>
+    <w:rPr>
+      <w:sz w:val="18"/>
+      <w:szCs w:val="18"/>
+    </w:rPr>
+  </w:style>
+  <w:style w:type="character" w:customStyle="1" w:styleId="HeaderChar">
+    <w:name w:val="Header Char"/>
+    <w:basedOn w:val="DefaultParagraphFont"/>
+    <w:link w:val="Header"/>
+    <w:uiPriority w:val="99"/>
+    <w:rsid w:val="00C6097D"/>
+    <w:rPr>
+      <w:sz w:val="18"/>
+      <w:szCs w:val="18"/>
+    </w:rPr>
+  </w:style>
+  <w:style w:type="paragraph" w:styleId="Footer">
+    <w:name w:val="footer"/>
+    <w:basedOn w:val="Normal"/>
+    <w:link w:val="FooterChar"/>
+    <w:uiPriority w:val="99"/>
+    <w:unhideWhenUsed/>
+    <w:rsid w:val="00C6097D"/>
+    <w:pPr>
+      <w:tabs>
+        <w:tab w:val="center" w:pos="4153"/>
+        <w:tab w:val="right" w:pos="8306"/>
+      </w:tabs>
+      <w:snapToGrid w:val="0"/>
+      <w:jc w:val="left"/>
+    </w:pPr>
+    <w:rPr>
+      <w:sz w:val="18"/>
+      <w:szCs w:val="18"/>
+    </w:rPr>
+  </w:style>
+  <w:style w:type="character" w:customStyle="1" w:styleId="FooterChar">
+    <w:name w:val="Footer Char"/>
+    <w:basedOn w:val="DefaultParagraphFont"/>
+    <w:link w:val="Footer"/>
+    <w:uiPriority w:val="99"/>
+    <w:rsid w:val="00C6097D"/>
+    <w:rPr>
+      <w:sz w:val="18"/>
+      <w:szCs w:val="18"/>
+    </w:rPr>
   </w:style>
 </w:styles>
 </file>

--- a/lab3/lab3reort.docx
+++ b/lab3/lab3reort.docx
@@ -211,56 +211,63 @@
           <w:szCs w:val="24"/>
           <w:lang w:val="en-CA"/>
         </w:rPr>
-        <w:tab/>
-      </w:r>
-    </w:p>
-    <w:p>
-      <w:pPr>
-        <w:rPr>
-          <w:rFonts w:ascii="Calibri" w:hAnsi="Calibri" w:cs="Calibri"/>
-          <w:sz w:val="24"/>
-          <w:szCs w:val="24"/>
-          <w:lang w:val="en-CA"/>
-        </w:rPr>
-      </w:pPr>
-    </w:p>
-    <w:p>
-      <w:pPr>
-        <w:rPr>
-          <w:rFonts w:ascii="Calibri" w:hAnsi="Calibri" w:cs="Calibri"/>
-          <w:sz w:val="24"/>
-          <w:szCs w:val="24"/>
-          <w:lang w:val="en-CA"/>
-        </w:rPr>
-      </w:pPr>
-      <w:r>
-        <w:rPr>
-          <w:rFonts w:ascii="Calibri" w:hAnsi="Calibri" w:cs="Calibri"/>
-          <w:sz w:val="24"/>
-          <w:szCs w:val="24"/>
-          <w:lang w:val="en-CA"/>
-        </w:rPr>
-        <w:t xml:space="preserve">(2) To ensure the circuit work as a common-collector amplifier, </w:t>
-      </w:r>
-      <w:proofErr w:type="spellStart"/>
-      <w:r>
-        <w:rPr>
-          <w:rFonts w:ascii="Calibri" w:hAnsi="Calibri" w:cs="Calibri"/>
-          <w:sz w:val="24"/>
-          <w:szCs w:val="24"/>
-          <w:lang w:val="en-CA"/>
-        </w:rPr>
-        <w:t>Vsig</w:t>
-      </w:r>
-      <w:proofErr w:type="spellEnd"/>
-      <w:r>
-        <w:rPr>
-          <w:rFonts w:ascii="Calibri" w:hAnsi="Calibri" w:cs="Calibri"/>
-          <w:sz w:val="24"/>
-          <w:szCs w:val="24"/>
-          <w:lang w:val="en-CA"/>
-        </w:rPr>
-        <w:t xml:space="preserve"> should </w:t>
+        <w:t xml:space="preserve"> As the graph shown above, Vsig is the input voltage range from -5V to 5V with a 0.5V step. In order to let the common-collector work as an amplifier, the output voltage Vo should have an increasing trend as shown above with the corresponding Vsig change. Therefore, the</w:t>
+      </w:r>
+      <w:r>
+        <w:rPr>
+          <w:rFonts w:ascii="Calibri" w:hAnsi="Calibri" w:cs="Calibri"/>
+          <w:sz w:val="24"/>
+          <w:szCs w:val="24"/>
+          <w:lang w:val="en-CA"/>
+        </w:rPr>
+        <w:t xml:space="preserve"> Vsig</w:t>
+      </w:r>
+      <w:r>
+        <w:rPr>
+          <w:rFonts w:ascii="Calibri" w:hAnsi="Calibri" w:cs="Calibri"/>
+          <w:sz w:val="24"/>
+          <w:szCs w:val="24"/>
+          <w:lang w:val="en-CA"/>
+        </w:rPr>
+        <w:t xml:space="preserve"> range to ensure the circuit work as a CC amplifier is </w:t>
+      </w:r>
+      <w:r>
+        <w:rPr>
+          <w:rFonts w:ascii="Calibri" w:hAnsi="Calibri" w:cs="Calibri"/>
+          <w:sz w:val="24"/>
+          <w:szCs w:val="24"/>
+          <w:lang w:val="en-CA"/>
+        </w:rPr>
+        <w:t>-4.5V to 5.0V.</w:t>
+      </w:r>
+    </w:p>
+    <w:p>
+      <w:pPr>
+        <w:rPr>
+          <w:rFonts w:ascii="Calibri" w:hAnsi="Calibri" w:cs="Calibri"/>
+          <w:sz w:val="24"/>
+          <w:szCs w:val="24"/>
+          <w:lang w:val="en-CA"/>
+        </w:rPr>
+      </w:pPr>
+    </w:p>
+    <w:p>
+      <w:pPr>
+        <w:rPr>
+          <w:rFonts w:ascii="Calibri" w:hAnsi="Calibri" w:cs="Calibri"/>
+          <w:sz w:val="24"/>
+          <w:szCs w:val="24"/>
+          <w:lang w:val="en-CA"/>
+        </w:rPr>
+      </w:pPr>
+      <w:r>
+        <w:rPr>
+          <w:rFonts w:ascii="Calibri" w:hAnsi="Calibri" w:cs="Calibri"/>
+          <w:sz w:val="24"/>
+          <w:szCs w:val="24"/>
+          <w:lang w:val="en-CA"/>
+        </w:rPr>
+        <w:t xml:space="preserve">(2) To ensure the circuit work as a common-collector amplifier, Vsig should </w:t>
       </w:r>
       <w:r>
         <w:rPr>
@@ -442,47 +449,7 @@
           <w:szCs w:val="24"/>
           <w:lang w:val="en-CA"/>
         </w:rPr>
-        <w:t xml:space="preserve"> The </w:t>
-      </w:r>
-      <w:proofErr w:type="spellStart"/>
-      <w:r>
-        <w:rPr>
-          <w:rFonts w:ascii="Calibri" w:hAnsi="Calibri" w:cs="Calibri"/>
-          <w:sz w:val="24"/>
-          <w:szCs w:val="24"/>
-          <w:lang w:val="en-CA"/>
-        </w:rPr>
-        <w:t>Vsig</w:t>
-      </w:r>
-      <w:proofErr w:type="spellEnd"/>
-      <w:r>
-        <w:rPr>
-          <w:rFonts w:ascii="Calibri" w:hAnsi="Calibri" w:cs="Calibri"/>
-          <w:sz w:val="24"/>
-          <w:szCs w:val="24"/>
-          <w:lang w:val="en-CA"/>
-        </w:rPr>
-        <w:t xml:space="preserve"> values results in Vo = 0V is </w:t>
-      </w:r>
-      <w:proofErr w:type="spellStart"/>
-      <w:r>
-        <w:rPr>
-          <w:rFonts w:ascii="Calibri" w:hAnsi="Calibri" w:cs="Calibri"/>
-          <w:sz w:val="24"/>
-          <w:szCs w:val="24"/>
-          <w:lang w:val="en-CA"/>
-        </w:rPr>
-        <w:t>Vsig</w:t>
-      </w:r>
-      <w:proofErr w:type="spellEnd"/>
-      <w:r>
-        <w:rPr>
-          <w:rFonts w:ascii="Calibri" w:hAnsi="Calibri" w:cs="Calibri"/>
-          <w:sz w:val="24"/>
-          <w:szCs w:val="24"/>
-          <w:lang w:val="en-CA"/>
-        </w:rPr>
-        <w:t xml:space="preserve"> = 0.5V.</w:t>
+        <w:t xml:space="preserve"> The Vsig values results in Vo = 0V is Vsig = 0.5V.</w:t>
       </w:r>
     </w:p>
     <w:p>
@@ -612,6 +579,7 @@
           <w:szCs w:val="24"/>
           <w:lang w:val="en-CA"/>
         </w:rPr>
+        <w:lastRenderedPageBreak/>
         <w:t>The measured intrinsic voltage gain A</w:t>
       </w:r>
       <w:r>
@@ -696,7 +664,7 @@
     <w:p>
       <w:pPr>
         <w:rPr>
-          <w:rFonts w:ascii="Calibri" w:hAnsi="Calibri" w:cs="Calibri" w:hint="eastAsia"/>
+          <w:rFonts w:ascii="Calibri" w:hAnsi="Calibri" w:cs="Calibri"/>
           <w:sz w:val="24"/>
           <w:szCs w:val="24"/>
           <w:lang w:val="en-CA"/>
@@ -720,7 +688,6 @@
           <w:iCs/>
           <w:u w:val="single"/>
         </w:rPr>
-        <w:lastRenderedPageBreak/>
         <w:t>Part</w:t>
       </w:r>
       <w:r>
@@ -1105,7 +1072,7 @@
     <w:p>
       <w:pPr>
         <w:rPr>
-          <w:rFonts w:ascii="Calibri" w:hAnsi="Calibri" w:cs="Calibri" w:hint="eastAsia"/>
+          <w:rFonts w:ascii="Calibri" w:hAnsi="Calibri" w:cs="Calibri"/>
           <w:sz w:val="24"/>
           <w:szCs w:val="24"/>
           <w:lang w:val="en-CA"/>
@@ -1140,24 +1107,25 @@
     <w:p>
       <w:pPr>
         <w:rPr>
-          <w:rFonts w:ascii="Calibri" w:hAnsi="Calibri" w:cs="Calibri" w:hint="eastAsia"/>
-          <w:sz w:val="24"/>
-          <w:szCs w:val="24"/>
-          <w:lang w:val="en-CA"/>
-        </w:rPr>
-      </w:pPr>
-      <w:r>
-        <w:rPr>
-          <w:rFonts w:ascii="Calibri" w:hAnsi="Calibri" w:cs="Calibri"/>
+          <w:rFonts w:ascii="Calibri" w:hAnsi="Calibri" w:cs="Calibri"/>
+          <w:sz w:val="24"/>
+          <w:szCs w:val="24"/>
+          <w:lang w:val="en-CA"/>
+        </w:rPr>
+      </w:pPr>
+      <w:r>
+        <w:rPr>
+          <w:rFonts w:ascii="Calibri" w:hAnsi="Calibri" w:cs="Calibri"/>
+          <w:noProof/>
           <w:sz w:val="24"/>
           <w:szCs w:val="24"/>
           <w:lang w:val="en-CA"/>
         </w:rPr>
         <w:drawing>
-          <wp:inline distT="0" distB="0" distL="0" distR="0" wp14:anchorId="252A7F00" wp14:editId="1591A898">
-            <wp:extent cx="5274310" cy="488315"/>
-            <wp:effectExtent l="0" t="0" r="2540" b="6985"/>
-            <wp:docPr id="2" name="Picture 2" descr="Table&#10;&#10;Description automatically generated with medium confidence"/>
+          <wp:inline distT="0" distB="0" distL="0" distR="0" wp14:anchorId="4633FCD3" wp14:editId="7FD61F1C">
+            <wp:extent cx="5274310" cy="467995"/>
+            <wp:effectExtent l="0" t="0" r="2540" b="8255"/>
+            <wp:docPr id="13" name="Picture 13" descr="Table&#10;&#10;Description automatically generated with medium confidence"/>
             <wp:cNvGraphicFramePr>
               <a:graphicFrameLocks xmlns:a="http://schemas.openxmlformats.org/drawingml/2006/main" noChangeAspect="1"/>
             </wp:cNvGraphicFramePr>
@@ -1165,7 +1133,7 @@
               <a:graphicData uri="http://schemas.openxmlformats.org/drawingml/2006/picture">
                 <pic:pic xmlns:pic="http://schemas.openxmlformats.org/drawingml/2006/picture">
                   <pic:nvPicPr>
-                    <pic:cNvPr id="2" name="Picture 2" descr="Table&#10;&#10;Description automatically generated with medium confidence"/>
+                    <pic:cNvPr id="13" name="Picture 13" descr="Table&#10;&#10;Description automatically generated with medium confidence"/>
                     <pic:cNvPicPr/>
                   </pic:nvPicPr>
                   <pic:blipFill>
@@ -1177,7 +1145,7 @@
                   <pic:spPr>
                     <a:xfrm>
                       <a:off x="0" y="0"/>
-                      <a:ext cx="5274310" cy="488315"/>
+                      <a:ext cx="5274310" cy="467995"/>
                     </a:xfrm>
                     <a:prstGeom prst="rect">
                       <a:avLst/>
@@ -1199,19 +1167,19 @@
         </w:numPr>
         <w:ind w:firstLineChars="0"/>
         <w:rPr>
+          <w:rFonts w:ascii="Calibri" w:hAnsi="Calibri" w:cs="Calibri"/>
+          <w:sz w:val="24"/>
+          <w:szCs w:val="24"/>
+          <w:lang w:val="en-CA"/>
+        </w:rPr>
+      </w:pPr>
+      <w:r>
+        <w:rPr>
           <w:rFonts w:ascii="Calibri" w:hAnsi="Calibri" w:cs="Calibri" w:hint="eastAsia"/>
           <w:sz w:val="24"/>
           <w:szCs w:val="24"/>
           <w:lang w:val="en-CA"/>
         </w:rPr>
-      </w:pPr>
-      <w:r>
-        <w:rPr>
-          <w:rFonts w:ascii="Calibri" w:hAnsi="Calibri" w:cs="Calibri" w:hint="eastAsia"/>
-          <w:sz w:val="24"/>
-          <w:szCs w:val="24"/>
-          <w:lang w:val="en-CA"/>
-        </w:rPr>
         <w:t>Y</w:t>
       </w:r>
       <w:r>
@@ -1225,6 +1193,7 @@
       </w:r>
       <w:r>
         <w:rPr>
+          <w:noProof/>
           <w:lang w:val="en-CA"/>
         </w:rPr>
         <w:drawing>
@@ -1301,7 +1270,7 @@
     <w:p>
       <w:pPr>
         <w:rPr>
-          <w:rFonts w:ascii="Calibri" w:hAnsi="Calibri" w:cs="Calibri" w:hint="eastAsia"/>
+          <w:rFonts w:ascii="Calibri" w:hAnsi="Calibri" w:cs="Calibri"/>
           <w:sz w:val="24"/>
           <w:szCs w:val="24"/>
           <w:lang w:val="en-CA"/>
@@ -1381,6 +1350,7 @@
       <w:r>
         <w:rPr>
           <w:rFonts w:ascii="Calibri" w:hAnsi="Calibri" w:cs="Calibri"/>
+          <w:noProof/>
           <w:sz w:val="24"/>
           <w:szCs w:val="24"/>
           <w:lang w:val="en-CA"/>
@@ -1490,7 +1460,7 @@
     <w:p>
       <w:pPr>
         <w:rPr>
-          <w:rFonts w:ascii="Calibri" w:hAnsi="Calibri" w:cs="Calibri" w:hint="eastAsia"/>
+          <w:rFonts w:ascii="Calibri" w:hAnsi="Calibri" w:cs="Calibri"/>
           <w:sz w:val="24"/>
           <w:szCs w:val="24"/>
           <w:lang w:val="en-CA"/>
@@ -1630,67 +1600,7 @@
           <w:szCs w:val="24"/>
           <w:lang w:val="en-CA"/>
         </w:rPr>
-        <w:t xml:space="preserve">he upper 3-dB frequency should around 1.54E+04 </w:t>
-      </w:r>
-      <w:proofErr w:type="spellStart"/>
-      <w:r>
-        <w:rPr>
-          <w:rFonts w:ascii="Calibri" w:hAnsi="Calibri" w:cs="Calibri"/>
-          <w:sz w:val="24"/>
-          <w:szCs w:val="24"/>
-          <w:lang w:val="en-CA"/>
-        </w:rPr>
-        <w:t>hz</w:t>
-      </w:r>
-      <w:proofErr w:type="spellEnd"/>
-      <w:r>
-        <w:rPr>
-          <w:rFonts w:ascii="Calibri" w:hAnsi="Calibri" w:cs="Calibri"/>
-          <w:sz w:val="24"/>
-          <w:szCs w:val="24"/>
-          <w:lang w:val="en-CA"/>
-        </w:rPr>
-        <w:t xml:space="preserve"> which will have the </w:t>
-      </w:r>
-      <w:proofErr w:type="spellStart"/>
-      <w:r>
-        <w:rPr>
-          <w:rFonts w:ascii="Calibri" w:hAnsi="Calibri" w:cs="Calibri"/>
-          <w:sz w:val="24"/>
-          <w:szCs w:val="24"/>
-          <w:lang w:val="en-CA"/>
-        </w:rPr>
-        <w:t>Vm</w:t>
-      </w:r>
-      <w:proofErr w:type="spellEnd"/>
-      <w:r>
-        <w:rPr>
-          <w:rFonts w:ascii="Calibri" w:hAnsi="Calibri" w:cs="Calibri"/>
-          <w:sz w:val="24"/>
-          <w:szCs w:val="24"/>
-          <w:lang w:val="en-CA"/>
-        </w:rPr>
-        <w:t>(</w:t>
-      </w:r>
-      <w:proofErr w:type="spellStart"/>
-      <w:r>
-        <w:rPr>
-          <w:rFonts w:ascii="Calibri" w:hAnsi="Calibri" w:cs="Calibri"/>
-          <w:sz w:val="24"/>
-          <w:szCs w:val="24"/>
-          <w:lang w:val="en-CA"/>
-        </w:rPr>
-        <w:t>vo</w:t>
-      </w:r>
-      <w:proofErr w:type="spellEnd"/>
-      <w:r>
-        <w:rPr>
-          <w:rFonts w:ascii="Calibri" w:hAnsi="Calibri" w:cs="Calibri"/>
-          <w:sz w:val="24"/>
-          <w:szCs w:val="24"/>
-          <w:lang w:val="en-CA"/>
-        </w:rPr>
-        <w:t xml:space="preserve">) amplitude close to </w:t>
+        <w:t xml:space="preserve">he upper 3-dB frequency should around 1.54E+04 hz which will have the Vm(vo) amplitude close to </w:t>
       </w:r>
       <w:r>
         <w:rPr>
@@ -1732,6 +1642,7 @@
       <w:r>
         <w:rPr>
           <w:rFonts w:ascii="Calibri" w:hAnsi="Calibri" w:cs="Calibri"/>
+          <w:noProof/>
           <w:sz w:val="24"/>
           <w:szCs w:val="24"/>
           <w:lang w:val="en-CA"/>
@@ -1833,6 +1744,7 @@
           <w:rFonts w:ascii="Calibri" w:hAnsi="Calibri" w:cs="Calibri"/>
           <w:sz w:val="24"/>
           <w:szCs w:val="24"/>
+          <w:u w:val="single"/>
           <w:lang w:val="en-CA"/>
         </w:rPr>
       </w:pPr>
@@ -1872,34 +1784,89 @@
         </w:rPr>
         <w:t xml:space="preserve"> The upper 3-dB frequency from Q6 is around 15400Hz. The reason of the differential amplifier with the current mirror load has a smaller f3dB is because</w:t>
       </w:r>
-      <w:proofErr w:type="gramStart"/>
-      <w:r>
-        <w:rPr>
-          <w:rFonts w:ascii="Calibri" w:hAnsi="Calibri" w:cs="Calibri"/>
-          <w:sz w:val="24"/>
-          <w:szCs w:val="24"/>
-          <w:lang w:val="en-CA"/>
-        </w:rPr>
-        <w:t xml:space="preserve"> </w:t>
-      </w:r>
-      <w:r>
-        <w:rPr>
-          <w:rFonts w:ascii="Calibri" w:hAnsi="Calibri" w:cs="Calibri"/>
-          <w:sz w:val="24"/>
-          <w:szCs w:val="24"/>
-          <w:highlight w:val="yellow"/>
-          <w:lang w:val="en-CA"/>
-        </w:rPr>
-        <w:t>..</w:t>
-      </w:r>
-      <w:proofErr w:type="gramEnd"/>
-    </w:p>
-    <w:p>
-      <w:pPr>
-        <w:rPr>
-          <w:rFonts w:ascii="Calibri" w:hAnsi="Calibri" w:cs="Calibri"/>
-          <w:sz w:val="24"/>
-          <w:szCs w:val="24"/>
+      <w:r>
+        <w:rPr>
+          <w:rFonts w:ascii="Calibri" w:hAnsi="Calibri" w:cs="Calibri"/>
+          <w:sz w:val="24"/>
+          <w:szCs w:val="24"/>
+          <w:lang w:val="en-CA"/>
+        </w:rPr>
+        <w:t xml:space="preserve"> the differential amplifier using resistor loads has the gain Ad is 19.63dB and the </w:t>
+      </w:r>
+      <w:r>
+        <w:rPr>
+          <w:rFonts w:ascii="Calibri" w:hAnsi="Calibri" w:cs="Calibri"/>
+          <w:sz w:val="24"/>
+          <w:szCs w:val="24"/>
+          <w:lang w:val="en-CA"/>
+        </w:rPr>
+        <w:t>differential amplifier</w:t>
+      </w:r>
+      <w:r>
+        <w:rPr>
+          <w:rFonts w:ascii="Calibri" w:hAnsi="Calibri" w:cs="Calibri"/>
+          <w:sz w:val="24"/>
+          <w:szCs w:val="24"/>
+          <w:lang w:val="en-CA"/>
+        </w:rPr>
+        <w:t xml:space="preserve"> using current mirror load has the gain Ad of 78.11dB. According to the Miller Theorem,</w:t>
+      </w:r>
+      <w:r>
+        <w:rPr>
+          <w:rFonts w:ascii="Calibri" w:hAnsi="Calibri" w:cs="Calibri"/>
+          <w:sz w:val="24"/>
+          <w:szCs w:val="24"/>
+          <w:u w:val="single"/>
+          <w:lang w:val="en-CA"/>
+        </w:rPr>
+        <w:t xml:space="preserve"> the higher of the voltage</w:t>
+      </w:r>
+      <w:r>
+        <w:rPr>
+          <w:rFonts w:ascii="Calibri" w:hAnsi="Calibri" w:cs="Calibri"/>
+          <w:sz w:val="24"/>
+          <w:szCs w:val="24"/>
+          <w:lang w:val="en-CA"/>
+        </w:rPr>
+        <w:t xml:space="preserve"> gain gmRl’, the larger of of </w:t>
+      </w:r>
+      <w:r>
+        <w:rPr>
+          <w:rFonts w:ascii="Calibri" w:hAnsi="Calibri" w:cs="Calibri"/>
+          <w:sz w:val="24"/>
+          <w:szCs w:val="24"/>
+          <w:lang w:val="en-CA"/>
+        </w:rPr>
+        <w:lastRenderedPageBreak/>
+        <w:t>τ</w:t>
+      </w:r>
+      <w:r>
+        <w:rPr>
+          <w:rFonts w:ascii="Calibri" w:hAnsi="Calibri" w:cs="Calibri"/>
+          <w:sz w:val="24"/>
+          <w:szCs w:val="24"/>
+          <w:lang w:val="en-CA"/>
+        </w:rPr>
+        <w:t xml:space="preserve">gd due to the Miller effect which results in </w:t>
+      </w:r>
+      <w:r>
+        <w:rPr>
+          <w:rFonts w:ascii="Calibri" w:hAnsi="Calibri" w:cs="Calibri"/>
+          <w:sz w:val="24"/>
+          <w:szCs w:val="24"/>
+          <w:u w:val="single"/>
+          <w:lang w:val="en-CA"/>
+        </w:rPr>
+        <w:t>the lower of the upper 3-dB frequency f3dB.</w:t>
+      </w:r>
+    </w:p>
+    <w:p>
+      <w:pPr>
+        <w:rPr>
+          <w:rFonts w:ascii="Calibri" w:hAnsi="Calibri" w:cs="Calibri"/>
+          <w:sz w:val="24"/>
+          <w:szCs w:val="24"/>
+          <w:u w:val="single"/>
           <w:lang w:val="en-CA"/>
         </w:rPr>
       </w:pPr>
@@ -1921,7 +1888,6 @@
           <w:szCs w:val="24"/>
           <w:lang w:val="en-CA"/>
         </w:rPr>
-        <w:lastRenderedPageBreak/>
         <w:drawing>
           <wp:inline distT="0" distB="0" distL="0" distR="0" wp14:anchorId="739D2567" wp14:editId="308C0314">
             <wp:extent cx="5274310" cy="319405"/>
@@ -1965,28 +1931,115 @@
           <w:rFonts w:ascii="Calibri" w:hAnsi="Calibri" w:cs="Calibri"/>
           <w:sz w:val="24"/>
           <w:szCs w:val="24"/>
-          <w:lang w:val="en-CA"/>
-        </w:rPr>
-      </w:pPr>
-      <w:r>
-        <w:rPr>
-          <w:rFonts w:ascii="Calibri" w:hAnsi="Calibri" w:cs="Calibri"/>
-          <w:sz w:val="24"/>
-          <w:szCs w:val="24"/>
-          <w:lang w:val="en-CA"/>
-        </w:rPr>
-        <w:t>What formulas should use to find GBW?</w:t>
-      </w:r>
-    </w:p>
-    <w:p>
-      <w:pPr>
-        <w:rPr>
-          <w:rFonts w:ascii="Calibri" w:hAnsi="Calibri" w:cs="Calibri"/>
-          <w:sz w:val="24"/>
-          <w:szCs w:val="24"/>
-          <w:lang w:val="en-CA"/>
-        </w:rPr>
-      </w:pPr>
+        </w:rPr>
+      </w:pPr>
+      <w:r>
+        <w:rPr>
+          <w:rFonts w:ascii="Calibri" w:hAnsi="Calibri" w:cs="Calibri"/>
+          <w:sz w:val="24"/>
+          <w:szCs w:val="24"/>
+          <w:lang w:val="en-CA"/>
+        </w:rPr>
+        <w:t xml:space="preserve">The GBW for the current mirror and resistive load is </w:t>
+      </w:r>
+      <w:r>
+        <w:rPr>
+          <w:rFonts w:ascii="Calibri" w:hAnsi="Calibri" w:cs="Calibri"/>
+          <w:sz w:val="24"/>
+          <w:szCs w:val="24"/>
+          <w:lang w:val="en-CA"/>
+        </w:rPr>
+        <w:t>9.01E+07</w:t>
+      </w:r>
+      <w:r>
+        <w:rPr>
+          <w:rFonts w:ascii="Calibri" w:hAnsi="Calibri" w:cs="Calibri"/>
+          <w:sz w:val="24"/>
+          <w:szCs w:val="24"/>
+          <w:lang w:val="en-CA"/>
+        </w:rPr>
+        <w:t xml:space="preserve"> and </w:t>
+      </w:r>
+      <w:r>
+        <w:rPr>
+          <w:rFonts w:ascii="Calibri" w:hAnsi="Calibri" w:cs="Calibri"/>
+          <w:sz w:val="24"/>
+          <w:szCs w:val="24"/>
+          <w:lang w:val="en-CA"/>
+        </w:rPr>
+        <w:t>1.07E+05</w:t>
+      </w:r>
+      <w:r>
+        <w:rPr>
+          <w:rFonts w:ascii="Calibri" w:hAnsi="Calibri" w:cs="Calibri"/>
+          <w:sz w:val="24"/>
+          <w:szCs w:val="24"/>
+          <w:lang w:val="en-CA"/>
+        </w:rPr>
+        <w:t xml:space="preserve"> separately as shown below.</w:t>
+      </w:r>
+      <w:r>
+        <w:rPr>
+          <w:rFonts w:ascii="Calibri" w:hAnsi="Calibri" w:cs="Calibri"/>
+          <w:sz w:val="24"/>
+          <w:szCs w:val="24"/>
+          <w:lang w:val="en-CA"/>
+        </w:rPr>
+        <w:t xml:space="preserve"> It is calculated by using the formula = (low frequency)Vm(Vo) / 0.002*11200.</w:t>
+      </w:r>
+    </w:p>
+    <w:p>
+      <w:pPr>
+        <w:rPr>
+          <w:rFonts w:ascii="Calibri" w:hAnsi="Calibri" w:cs="Calibri"/>
+          <w:sz w:val="24"/>
+          <w:szCs w:val="24"/>
+          <w:lang w:val="en-CA"/>
+        </w:rPr>
+      </w:pPr>
+      <w:r>
+        <w:rPr>
+          <w:rFonts w:ascii="Calibri" w:hAnsi="Calibri" w:cs="Calibri"/>
+          <w:sz w:val="24"/>
+          <w:szCs w:val="24"/>
+          <w:lang w:val="en-CA"/>
+        </w:rPr>
+        <w:drawing>
+          <wp:inline distT="0" distB="0" distL="0" distR="0" wp14:anchorId="300CEDD5" wp14:editId="66709855">
+            <wp:extent cx="5274310" cy="452755"/>
+            <wp:effectExtent l="0" t="0" r="2540" b="4445"/>
+            <wp:docPr id="17" name="Picture 17" descr="Table&#10;&#10;Description automatically generated with medium confidence"/>
+            <wp:cNvGraphicFramePr>
+              <a:graphicFrameLocks xmlns:a="http://schemas.openxmlformats.org/drawingml/2006/main" noChangeAspect="1"/>
+            </wp:cNvGraphicFramePr>
+            <a:graphic xmlns:a="http://schemas.openxmlformats.org/drawingml/2006/main">
+              <a:graphicData uri="http://schemas.openxmlformats.org/drawingml/2006/picture">
+                <pic:pic xmlns:pic="http://schemas.openxmlformats.org/drawingml/2006/picture">
+                  <pic:nvPicPr>
+                    <pic:cNvPr id="17" name="Picture 17" descr="Table&#10;&#10;Description automatically generated with medium confidence"/>
+                    <pic:cNvPicPr/>
+                  </pic:nvPicPr>
+                  <pic:blipFill>
+                    <a:blip r:embed="rId22"/>
+                    <a:stretch>
+                      <a:fillRect/>
+                    </a:stretch>
+                  </pic:blipFill>
+                  <pic:spPr>
+                    <a:xfrm>
+                      <a:off x="0" y="0"/>
+                      <a:ext cx="5274310" cy="452755"/>
+                    </a:xfrm>
+                    <a:prstGeom prst="rect">
+                      <a:avLst/>
+                    </a:prstGeom>
+                  </pic:spPr>
+                </pic:pic>
+              </a:graphicData>
+            </a:graphic>
+          </wp:inline>
+        </w:drawing>
+      </w:r>
     </w:p>
     <w:sectPr>
       <w:pgSz w:w="11906" w:h="16838"/>

--- a/lab3/lab3reort.docx
+++ b/lab3/lab3reort.docx
@@ -211,17 +211,88 @@
           <w:szCs w:val="24"/>
           <w:lang w:val="en-CA"/>
         </w:rPr>
-        <w:t xml:space="preserve"> As the graph shown above, Vsig is the input voltage range from -5V to 5V with a 0.5V step. In order to let the common-collector work as an amplifier, the output voltage Vo should have an increasing trend as shown above with the corresponding Vsig change. Therefore, the</w:t>
-      </w:r>
-      <w:r>
-        <w:rPr>
-          <w:rFonts w:ascii="Calibri" w:hAnsi="Calibri" w:cs="Calibri"/>
-          <w:sz w:val="24"/>
-          <w:szCs w:val="24"/>
-          <w:lang w:val="en-CA"/>
-        </w:rPr>
-        <w:t xml:space="preserve"> Vsig</w:t>
-      </w:r>
+        <w:t xml:space="preserve"> As the graph shown above, </w:t>
+      </w:r>
+      <w:proofErr w:type="spellStart"/>
+      <w:r>
+        <w:rPr>
+          <w:rFonts w:ascii="Calibri" w:hAnsi="Calibri" w:cs="Calibri"/>
+          <w:sz w:val="24"/>
+          <w:szCs w:val="24"/>
+          <w:lang w:val="en-CA"/>
+        </w:rPr>
+        <w:t>Vsig</w:t>
+      </w:r>
+      <w:proofErr w:type="spellEnd"/>
+      <w:r>
+        <w:rPr>
+          <w:rFonts w:ascii="Calibri" w:hAnsi="Calibri" w:cs="Calibri"/>
+          <w:sz w:val="24"/>
+          <w:szCs w:val="24"/>
+          <w:lang w:val="en-CA"/>
+        </w:rPr>
+        <w:t xml:space="preserve"> is the input voltage range from -5V to 5V with a 0.5V step. </w:t>
+      </w:r>
+      <w:proofErr w:type="gramStart"/>
+      <w:r>
+        <w:rPr>
+          <w:rFonts w:ascii="Calibri" w:hAnsi="Calibri" w:cs="Calibri"/>
+          <w:sz w:val="24"/>
+          <w:szCs w:val="24"/>
+          <w:lang w:val="en-CA"/>
+        </w:rPr>
+        <w:t>In order to</w:t>
+      </w:r>
+      <w:proofErr w:type="gramEnd"/>
+      <w:r>
+        <w:rPr>
+          <w:rFonts w:ascii="Calibri" w:hAnsi="Calibri" w:cs="Calibri"/>
+          <w:sz w:val="24"/>
+          <w:szCs w:val="24"/>
+          <w:lang w:val="en-CA"/>
+        </w:rPr>
+        <w:t xml:space="preserve"> let the common-collector work as an amplifier, the output voltage Vo should have an increasing trend as shown above with the corresponding </w:t>
+      </w:r>
+      <w:proofErr w:type="spellStart"/>
+      <w:r>
+        <w:rPr>
+          <w:rFonts w:ascii="Calibri" w:hAnsi="Calibri" w:cs="Calibri"/>
+          <w:sz w:val="24"/>
+          <w:szCs w:val="24"/>
+          <w:lang w:val="en-CA"/>
+        </w:rPr>
+        <w:t>Vsig</w:t>
+      </w:r>
+      <w:proofErr w:type="spellEnd"/>
+      <w:r>
+        <w:rPr>
+          <w:rFonts w:ascii="Calibri" w:hAnsi="Calibri" w:cs="Calibri"/>
+          <w:sz w:val="24"/>
+          <w:szCs w:val="24"/>
+          <w:lang w:val="en-CA"/>
+        </w:rPr>
+        <w:t xml:space="preserve"> change. Therefore, the</w:t>
+      </w:r>
+      <w:r>
+        <w:rPr>
+          <w:rFonts w:ascii="Calibri" w:hAnsi="Calibri" w:cs="Calibri"/>
+          <w:sz w:val="24"/>
+          <w:szCs w:val="24"/>
+          <w:lang w:val="en-CA"/>
+        </w:rPr>
+        <w:t xml:space="preserve"> </w:t>
+      </w:r>
+      <w:proofErr w:type="spellStart"/>
+      <w:r>
+        <w:rPr>
+          <w:rFonts w:ascii="Calibri" w:hAnsi="Calibri" w:cs="Calibri"/>
+          <w:sz w:val="24"/>
+          <w:szCs w:val="24"/>
+          <w:lang w:val="en-CA"/>
+        </w:rPr>
+        <w:t>Vsig</w:t>
+      </w:r>
+      <w:proofErr w:type="spellEnd"/>
       <w:r>
         <w:rPr>
           <w:rFonts w:ascii="Calibri" w:hAnsi="Calibri" w:cs="Calibri"/>
@@ -267,7 +338,27 @@
           <w:szCs w:val="24"/>
           <w:lang w:val="en-CA"/>
         </w:rPr>
-        <w:t xml:space="preserve">(2) To ensure the circuit work as a common-collector amplifier, Vsig should </w:t>
+        <w:t xml:space="preserve">(2) To ensure the circuit work as a common-collector amplifier, </w:t>
+      </w:r>
+      <w:proofErr w:type="spellStart"/>
+      <w:r>
+        <w:rPr>
+          <w:rFonts w:ascii="Calibri" w:hAnsi="Calibri" w:cs="Calibri"/>
+          <w:sz w:val="24"/>
+          <w:szCs w:val="24"/>
+          <w:lang w:val="en-CA"/>
+        </w:rPr>
+        <w:t>Vsig</w:t>
+      </w:r>
+      <w:proofErr w:type="spellEnd"/>
+      <w:r>
+        <w:rPr>
+          <w:rFonts w:ascii="Calibri" w:hAnsi="Calibri" w:cs="Calibri"/>
+          <w:sz w:val="24"/>
+          <w:szCs w:val="24"/>
+          <w:lang w:val="en-CA"/>
+        </w:rPr>
+        <w:t xml:space="preserve"> should </w:t>
       </w:r>
       <w:r>
         <w:rPr>
@@ -449,7 +540,47 @@
           <w:szCs w:val="24"/>
           <w:lang w:val="en-CA"/>
         </w:rPr>
-        <w:t xml:space="preserve"> The Vsig values results in Vo = 0V is Vsig = 0.5V.</w:t>
+        <w:t xml:space="preserve"> The </w:t>
+      </w:r>
+      <w:proofErr w:type="spellStart"/>
+      <w:r>
+        <w:rPr>
+          <w:rFonts w:ascii="Calibri" w:hAnsi="Calibri" w:cs="Calibri"/>
+          <w:sz w:val="24"/>
+          <w:szCs w:val="24"/>
+          <w:lang w:val="en-CA"/>
+        </w:rPr>
+        <w:t>Vsig</w:t>
+      </w:r>
+      <w:proofErr w:type="spellEnd"/>
+      <w:r>
+        <w:rPr>
+          <w:rFonts w:ascii="Calibri" w:hAnsi="Calibri" w:cs="Calibri"/>
+          <w:sz w:val="24"/>
+          <w:szCs w:val="24"/>
+          <w:lang w:val="en-CA"/>
+        </w:rPr>
+        <w:t xml:space="preserve"> values results in Vo = 0V is </w:t>
+      </w:r>
+      <w:proofErr w:type="spellStart"/>
+      <w:r>
+        <w:rPr>
+          <w:rFonts w:ascii="Calibri" w:hAnsi="Calibri" w:cs="Calibri"/>
+          <w:sz w:val="24"/>
+          <w:szCs w:val="24"/>
+          <w:lang w:val="en-CA"/>
+        </w:rPr>
+        <w:t>Vsig</w:t>
+      </w:r>
+      <w:proofErr w:type="spellEnd"/>
+      <w:r>
+        <w:rPr>
+          <w:rFonts w:ascii="Calibri" w:hAnsi="Calibri" w:cs="Calibri"/>
+          <w:sz w:val="24"/>
+          <w:szCs w:val="24"/>
+          <w:lang w:val="en-CA"/>
+        </w:rPr>
+        <w:t xml:space="preserve"> = 0.5V.</w:t>
       </w:r>
     </w:p>
     <w:p>
@@ -774,21 +905,21 @@
       </w:pPr>
       <w:r>
         <w:rPr>
-          <w:rFonts w:ascii="Calibri" w:hAnsi="Calibri" w:cs="Calibri" w:hint="eastAsia"/>
-          <w:sz w:val="24"/>
-          <w:szCs w:val="24"/>
-          <w:lang w:val="en-CA"/>
-        </w:rPr>
-        <w:t>T</w:t>
-      </w:r>
-      <w:r>
-        <w:rPr>
-          <w:rFonts w:ascii="Calibri" w:hAnsi="Calibri" w:cs="Calibri"/>
-          <w:sz w:val="24"/>
-          <w:szCs w:val="24"/>
-          <w:lang w:val="en-CA"/>
-        </w:rPr>
-        <w:t>he most difficult one.</w:t>
+          <w:rFonts w:ascii="Calibri" w:hAnsi="Calibri" w:cs="Calibri"/>
+          <w:sz w:val="24"/>
+          <w:szCs w:val="24"/>
+          <w:lang w:val="en-CA"/>
+        </w:rPr>
+        <w:t>(1)</w:t>
+      </w:r>
+      <w:r>
+        <w:rPr>
+          <w:rFonts w:ascii="Calibri" w:hAnsi="Calibri" w:cs="Calibri"/>
+          <w:sz w:val="24"/>
+          <w:szCs w:val="24"/>
+          <w:lang w:val="en-CA"/>
+        </w:rPr>
+        <w:t xml:space="preserve"> According to the Section 8.2.3 in the textbook as shown below, </w:t>
       </w:r>
     </w:p>
     <w:p>
@@ -800,6 +931,56 @@
           <w:lang w:val="en-CA"/>
         </w:rPr>
       </w:pPr>
+      <w:r>
+        <w:rPr>
+          <w:rFonts w:ascii="Calibri" w:hAnsi="Calibri" w:cs="Calibri"/>
+          <w:noProof/>
+          <w:sz w:val="24"/>
+          <w:szCs w:val="24"/>
+          <w:lang w:val="en-CA"/>
+        </w:rPr>
+        <w:drawing>
+          <wp:inline distT="0" distB="0" distL="0" distR="0" wp14:anchorId="621723E6" wp14:editId="376D10E9">
+            <wp:extent cx="5274310" cy="697230"/>
+            <wp:effectExtent l="0" t="0" r="0" b="1270"/>
+            <wp:docPr id="2" name="Picture 2" descr="Text&#10;&#10;Description automatically generated with medium confidence"/>
+            <wp:cNvGraphicFramePr>
+              <a:graphicFrameLocks xmlns:a="http://schemas.openxmlformats.org/drawingml/2006/main" noChangeAspect="1"/>
+            </wp:cNvGraphicFramePr>
+            <a:graphic xmlns:a="http://schemas.openxmlformats.org/drawingml/2006/main">
+              <a:graphicData uri="http://schemas.openxmlformats.org/drawingml/2006/picture">
+                <pic:pic xmlns:pic="http://schemas.openxmlformats.org/drawingml/2006/picture">
+                  <pic:nvPicPr>
+                    <pic:cNvPr id="2" name="Picture 2" descr="Text&#10;&#10;Description automatically generated with medium confidence"/>
+                    <pic:cNvPicPr/>
+                  </pic:nvPicPr>
+                  <pic:blipFill>
+                    <a:blip r:embed="rId11" cstate="print">
+                      <a:extLst>
+                        <a:ext uri="{28A0092B-C50C-407E-A947-70E740481C1C}">
+                          <a14:useLocalDpi xmlns:a14="http://schemas.microsoft.com/office/drawing/2010/main" val="0"/>
+                        </a:ext>
+                      </a:extLst>
+                    </a:blip>
+                    <a:stretch>
+                      <a:fillRect/>
+                    </a:stretch>
+                  </pic:blipFill>
+                  <pic:spPr>
+                    <a:xfrm>
+                      <a:off x="0" y="0"/>
+                      <a:ext cx="5274310" cy="697230"/>
+                    </a:xfrm>
+                    <a:prstGeom prst="rect">
+                      <a:avLst/>
+                    </a:prstGeom>
+                  </pic:spPr>
+                </pic:pic>
+              </a:graphicData>
+            </a:graphic>
+          </wp:inline>
+        </w:drawing>
+      </w:r>
     </w:p>
     <w:p>
       <w:pPr>
@@ -813,11 +994,223 @@
       <w:r>
         <w:rPr>
           <w:rFonts w:ascii="Calibri" w:hAnsi="Calibri" w:cs="Calibri"/>
+          <w:sz w:val="24"/>
+          <w:szCs w:val="24"/>
+          <w:lang w:val="en-CA"/>
+        </w:rPr>
+        <w:t xml:space="preserve">Since we are using the same two BJTs, the EBJ area of Q2 and Q1 should be the same. So, the relationship of Io and </w:t>
+      </w:r>
+      <w:proofErr w:type="spellStart"/>
+      <w:r>
+        <w:rPr>
+          <w:rFonts w:ascii="Calibri" w:hAnsi="Calibri" w:cs="Calibri"/>
+          <w:sz w:val="24"/>
+          <w:szCs w:val="24"/>
+          <w:lang w:val="en-CA"/>
+        </w:rPr>
+        <w:t>Iref</w:t>
+      </w:r>
+      <w:proofErr w:type="spellEnd"/>
+      <w:r>
+        <w:rPr>
+          <w:rFonts w:ascii="Calibri" w:hAnsi="Calibri" w:cs="Calibri"/>
+          <w:sz w:val="24"/>
+          <w:szCs w:val="24"/>
+          <w:lang w:val="en-CA"/>
+        </w:rPr>
+        <w:t xml:space="preserve"> is Io = </w:t>
+      </w:r>
+      <w:proofErr w:type="spellStart"/>
+      <w:r>
+        <w:rPr>
+          <w:rFonts w:ascii="Calibri" w:hAnsi="Calibri" w:cs="Calibri"/>
+          <w:sz w:val="24"/>
+          <w:szCs w:val="24"/>
+          <w:lang w:val="en-CA"/>
+        </w:rPr>
+        <w:t>Iref</w:t>
+      </w:r>
+      <w:proofErr w:type="spellEnd"/>
+      <w:r>
+        <w:rPr>
+          <w:rFonts w:ascii="Calibri" w:hAnsi="Calibri" w:cs="Calibri"/>
+          <w:sz w:val="24"/>
+          <w:szCs w:val="24"/>
+          <w:lang w:val="en-CA"/>
+        </w:rPr>
+        <w:t>. Their ratio is equal to 1.</w:t>
+      </w:r>
+    </w:p>
+    <w:p>
+      <w:pPr>
+        <w:rPr>
+          <w:rFonts w:ascii="Calibri" w:hAnsi="Calibri" w:cs="Calibri"/>
+          <w:sz w:val="24"/>
+          <w:szCs w:val="24"/>
+          <w:lang w:val="en-CA"/>
+        </w:rPr>
+      </w:pPr>
+      <w:r>
+        <w:rPr>
+          <w:rFonts w:ascii="Calibri" w:hAnsi="Calibri" w:cs="Calibri"/>
+          <w:sz w:val="24"/>
+          <w:szCs w:val="24"/>
+          <w:lang w:val="en-CA"/>
+        </w:rPr>
+        <w:t xml:space="preserve">(2) As the below </w:t>
+      </w:r>
+      <w:proofErr w:type="spellStart"/>
+      <w:r>
+        <w:rPr>
+          <w:rFonts w:ascii="Calibri" w:hAnsi="Calibri" w:cs="Calibri"/>
+          <w:sz w:val="24"/>
+          <w:szCs w:val="24"/>
+          <w:lang w:val="en-CA"/>
+        </w:rPr>
+        <w:t>IRef</w:t>
+      </w:r>
+      <w:proofErr w:type="spellEnd"/>
+      <w:r>
+        <w:rPr>
+          <w:rFonts w:ascii="Calibri" w:hAnsi="Calibri" w:cs="Calibri"/>
+          <w:sz w:val="24"/>
+          <w:szCs w:val="24"/>
+          <w:lang w:val="en-CA"/>
+        </w:rPr>
+        <w:t xml:space="preserve"> and Io relationship graph shown below, the IREF and Io is nearly the same when they </w:t>
+      </w:r>
+      <w:proofErr w:type="spellStart"/>
+      <w:r>
+        <w:rPr>
+          <w:rFonts w:ascii="Calibri" w:hAnsi="Calibri" w:cs="Calibri"/>
+          <w:sz w:val="24"/>
+          <w:szCs w:val="24"/>
+          <w:lang w:val="en-CA"/>
+        </w:rPr>
+        <w:t>Iref</w:t>
+      </w:r>
+      <w:proofErr w:type="spellEnd"/>
+      <w:r>
+        <w:rPr>
+          <w:rFonts w:ascii="Calibri" w:hAnsi="Calibri" w:cs="Calibri"/>
+          <w:sz w:val="24"/>
+          <w:szCs w:val="24"/>
+          <w:lang w:val="en-CA"/>
+        </w:rPr>
+        <w:t xml:space="preserve"> is 0.1mA and 1mA. </w:t>
+      </w:r>
+    </w:p>
+    <w:p>
+      <w:pPr>
+        <w:rPr>
+          <w:rFonts w:ascii="Calibri" w:hAnsi="Calibri" w:cs="Calibri"/>
+          <w:sz w:val="24"/>
+          <w:szCs w:val="24"/>
+          <w:lang w:val="en-CA"/>
+        </w:rPr>
+      </w:pPr>
+      <w:r>
+        <w:rPr>
           <w:noProof/>
-          <w:sz w:val="24"/>
-          <w:szCs w:val="24"/>
-          <w:lang w:val="en-CA"/>
-        </w:rPr>
+        </w:rPr>
+        <w:drawing>
+          <wp:inline distT="0" distB="0" distL="0" distR="0" wp14:anchorId="784B5C13" wp14:editId="04FF6441">
+            <wp:extent cx="5274310" cy="3638550"/>
+            <wp:effectExtent l="0" t="0" r="8890" b="6350"/>
+            <wp:docPr id="18" name="Chart 18">
+              <a:extLst xmlns:a="http://schemas.openxmlformats.org/drawingml/2006/main">
+                <a:ext uri="{FF2B5EF4-FFF2-40B4-BE49-F238E27FC236}">
+                  <a16:creationId xmlns:a16="http://schemas.microsoft.com/office/drawing/2014/main" id="{00000000-0008-0000-0300-000003000000}"/>
+                </a:ext>
+              </a:extLst>
+            </wp:docPr>
+            <wp:cNvGraphicFramePr/>
+            <a:graphic xmlns:a="http://schemas.openxmlformats.org/drawingml/2006/main">
+              <a:graphicData uri="http://schemas.openxmlformats.org/drawingml/2006/chart">
+                <c:chart xmlns:c="http://schemas.openxmlformats.org/drawingml/2006/chart" xmlns:r="http://schemas.openxmlformats.org/officeDocument/2006/relationships" r:id="rId12"/>
+              </a:graphicData>
+            </a:graphic>
+          </wp:inline>
+        </w:drawing>
+      </w:r>
+    </w:p>
+    <w:p>
+      <w:pPr>
+        <w:rPr>
+          <w:rFonts w:ascii="Calibri" w:hAnsi="Calibri" w:cs="Calibri"/>
+          <w:sz w:val="24"/>
+          <w:szCs w:val="24"/>
+          <w:lang w:val="en-CA"/>
+        </w:rPr>
+      </w:pPr>
+      <w:r>
+        <w:rPr>
+          <w:rFonts w:ascii="Calibri" w:hAnsi="Calibri" w:cs="Calibri"/>
+          <w:sz w:val="24"/>
+          <w:szCs w:val="24"/>
+          <w:lang w:val="en-CA"/>
+        </w:rPr>
+        <w:t xml:space="preserve">(3) Based on the derivation formula that </w:t>
+      </w:r>
+      <w:proofErr w:type="spellStart"/>
+      <w:r>
+        <w:rPr>
+          <w:rFonts w:ascii="Calibri" w:hAnsi="Calibri" w:cs="Calibri"/>
+          <w:sz w:val="24"/>
+          <w:szCs w:val="24"/>
+          <w:lang w:val="en-CA"/>
+        </w:rPr>
+        <w:t>Iref</w:t>
+      </w:r>
+      <w:proofErr w:type="spellEnd"/>
+      <w:r>
+        <w:rPr>
+          <w:rFonts w:ascii="Calibri" w:hAnsi="Calibri" w:cs="Calibri"/>
+          <w:sz w:val="24"/>
+          <w:szCs w:val="24"/>
+          <w:lang w:val="en-CA"/>
+        </w:rPr>
+        <w:t xml:space="preserve">=Io since they are using the same BJTs with equal EBJ area, the simulation result of </w:t>
+      </w:r>
+      <w:proofErr w:type="spellStart"/>
+      <w:r>
+        <w:rPr>
+          <w:rFonts w:ascii="Calibri" w:hAnsi="Calibri" w:cs="Calibri"/>
+          <w:sz w:val="24"/>
+          <w:szCs w:val="24"/>
+          <w:lang w:val="en-CA"/>
+        </w:rPr>
+        <w:t>IRef</w:t>
+      </w:r>
+      <w:proofErr w:type="spellEnd"/>
+      <w:r>
+        <w:rPr>
+          <w:rFonts w:ascii="Calibri" w:hAnsi="Calibri" w:cs="Calibri"/>
+          <w:sz w:val="24"/>
+          <w:szCs w:val="24"/>
+          <w:lang w:val="en-CA"/>
+        </w:rPr>
+        <w:t xml:space="preserve"> in the range from 0.1mA and 1mA proves the theoretical prediction which they are forming a current mirror with same current.</w:t>
+      </w:r>
+    </w:p>
+    <w:p>
+      <w:pPr>
+        <w:rPr>
+          <w:rFonts w:ascii="Calibri" w:hAnsi="Calibri" w:cs="Calibri"/>
+          <w:sz w:val="24"/>
+          <w:szCs w:val="24"/>
+          <w:lang w:val="en-CA"/>
+        </w:rPr>
+      </w:pPr>
+      <w:r>
+        <w:rPr>
+          <w:rFonts w:ascii="Calibri" w:hAnsi="Calibri" w:cs="Calibri"/>
+          <w:noProof/>
+          <w:sz w:val="24"/>
+          <w:szCs w:val="24"/>
+          <w:lang w:val="en-CA"/>
+        </w:rPr>
+        <w:lastRenderedPageBreak/>
         <w:drawing>
           <wp:inline distT="0" distB="0" distL="0" distR="0" wp14:anchorId="4E48B729" wp14:editId="058B768A">
             <wp:extent cx="5274310" cy="784860"/>
@@ -834,7 +1227,7 @@
                     <pic:cNvPicPr/>
                   </pic:nvPicPr>
                   <pic:blipFill>
-                    <a:blip r:embed="rId11"/>
+                    <a:blip r:embed="rId13"/>
                     <a:stretch>
                       <a:fillRect/>
                     </a:stretch>
@@ -938,24 +1331,6 @@
           <w:lang w:val="en-CA"/>
         </w:rPr>
       </w:pPr>
-      <w:r>
-        <w:rPr>
-          <w:rFonts w:ascii="Calibri" w:hAnsi="Calibri" w:cs="Calibri"/>
-          <w:sz w:val="24"/>
-          <w:szCs w:val="24"/>
-          <w:lang w:val="en-CA"/>
-        </w:rPr>
-        <w:t>A picture:</w:t>
-      </w:r>
-      <w:r>
-        <w:rPr>
-          <w:rFonts w:ascii="Calibri" w:hAnsi="Calibri" w:cs="Calibri"/>
-          <w:sz w:val="24"/>
-          <w:szCs w:val="24"/>
-          <w:lang w:val="en-CA"/>
-        </w:rPr>
-        <w:br/>
-      </w:r>
     </w:p>
     <w:p>
       <w:pPr>
@@ -966,6 +1341,49 @@
           <w:lang w:val="en-CA"/>
         </w:rPr>
       </w:pPr>
+      <w:r>
+        <w:rPr>
+          <w:rFonts w:ascii="Calibri" w:hAnsi="Calibri" w:cs="Calibri"/>
+          <w:sz w:val="24"/>
+          <w:szCs w:val="24"/>
+          <w:lang w:val="en-CA"/>
+        </w:rPr>
+        <w:drawing>
+          <wp:inline distT="0" distB="0" distL="0" distR="0" wp14:anchorId="0D3CA3CB" wp14:editId="05224221">
+            <wp:extent cx="5274310" cy="4299585"/>
+            <wp:effectExtent l="0" t="0" r="0" b="5715"/>
+            <wp:docPr id="19" name="Picture 19"/>
+            <wp:cNvGraphicFramePr>
+              <a:graphicFrameLocks xmlns:a="http://schemas.openxmlformats.org/drawingml/2006/main" noChangeAspect="1"/>
+            </wp:cNvGraphicFramePr>
+            <a:graphic xmlns:a="http://schemas.openxmlformats.org/drawingml/2006/main">
+              <a:graphicData uri="http://schemas.openxmlformats.org/drawingml/2006/picture">
+                <pic:pic xmlns:pic="http://schemas.openxmlformats.org/drawingml/2006/picture">
+                  <pic:nvPicPr>
+                    <pic:cNvPr id="1" name=""/>
+                    <pic:cNvPicPr/>
+                  </pic:nvPicPr>
+                  <pic:blipFill>
+                    <a:blip r:embed="rId14"/>
+                    <a:stretch>
+                      <a:fillRect/>
+                    </a:stretch>
+                  </pic:blipFill>
+                  <pic:spPr>
+                    <a:xfrm>
+                      <a:off x="0" y="0"/>
+                      <a:ext cx="5274310" cy="4299585"/>
+                    </a:xfrm>
+                    <a:prstGeom prst="rect">
+                      <a:avLst/>
+                    </a:prstGeom>
+                  </pic:spPr>
+                </pic:pic>
+              </a:graphicData>
+            </a:graphic>
+          </wp:inline>
+        </w:drawing>
+      </w:r>
     </w:p>
     <w:p>
       <w:pPr>
@@ -1048,7 +1466,7 @@
                     <pic:cNvPicPr/>
                   </pic:nvPicPr>
                   <pic:blipFill>
-                    <a:blip r:embed="rId12"/>
+                    <a:blip r:embed="rId15"/>
                     <a:stretch>
                       <a:fillRect/>
                     </a:stretch>
@@ -1071,16 +1489,6 @@
     </w:p>
     <w:p>
       <w:pPr>
-        <w:rPr>
-          <w:rFonts w:ascii="Calibri" w:hAnsi="Calibri" w:cs="Calibri"/>
-          <w:sz w:val="24"/>
-          <w:szCs w:val="24"/>
-          <w:lang w:val="en-CA"/>
-        </w:rPr>
-      </w:pPr>
-    </w:p>
-    <w:p>
-      <w:pPr>
         <w:pStyle w:val="ListParagraph"/>
         <w:numPr>
           <w:ilvl w:val="0"/>
@@ -1137,7 +1545,7 @@
                     <pic:cNvPicPr/>
                   </pic:nvPicPr>
                   <pic:blipFill>
-                    <a:blip r:embed="rId13"/>
+                    <a:blip r:embed="rId16"/>
                     <a:stretch>
                       <a:fillRect/>
                     </a:stretch>
@@ -1220,7 +1628,7 @@
                     <pic:cNvPicPr/>
                   </pic:nvPicPr>
                   <pic:blipFill>
-                    <a:blip r:embed="rId14">
+                    <a:blip r:embed="rId17">
                       <a:extLst>
                         <a:ext uri="{28A0092B-C50C-407E-A947-70E740481C1C}">
                           <a14:useLocalDpi xmlns:a14="http://schemas.microsoft.com/office/drawing/2010/main" val="0"/>
@@ -1371,7 +1779,7 @@
                     <pic:cNvPicPr/>
                   </pic:nvPicPr>
                   <pic:blipFill>
-                    <a:blip r:embed="rId15"/>
+                    <a:blip r:embed="rId18"/>
                     <a:stretch>
                       <a:fillRect/>
                     </a:stretch>
@@ -1405,7 +1813,6 @@
         <w:rPr>
           <w:noProof/>
         </w:rPr>
-        <w:lastRenderedPageBreak/>
         <w:drawing>
           <wp:inline distT="0" distB="0" distL="0" distR="0" wp14:anchorId="541339E4" wp14:editId="56C005E4">
             <wp:extent cx="5274310" cy="4457700"/>
@@ -1436,7 +1843,7 @@
                     </pic:cNvPicPr>
                   </pic:nvPicPr>
                   <pic:blipFill>
-                    <a:blip r:embed="rId16"/>
+                    <a:blip r:embed="rId19"/>
                     <a:stretch>
                       <a:fillRect/>
                     </a:stretch>
@@ -1500,7 +1907,7 @@
                     </pic:cNvPicPr>
                   </pic:nvPicPr>
                   <pic:blipFill>
-                    <a:blip r:embed="rId17"/>
+                    <a:blip r:embed="rId20"/>
                     <a:stretch>
                       <a:fillRect/>
                     </a:stretch>
@@ -1543,356 +1950,6 @@
             <wp:extent cx="5274310" cy="420370"/>
             <wp:effectExtent l="0" t="0" r="2540" b="0"/>
             <wp:docPr id="9" name="Picture 9"/>
-            <wp:cNvGraphicFramePr>
-              <a:graphicFrameLocks xmlns:a="http://schemas.openxmlformats.org/drawingml/2006/main" noChangeAspect="1"/>
-            </wp:cNvGraphicFramePr>
-            <a:graphic xmlns:a="http://schemas.openxmlformats.org/drawingml/2006/main">
-              <a:graphicData uri="http://schemas.openxmlformats.org/drawingml/2006/picture">
-                <pic:pic xmlns:pic="http://schemas.openxmlformats.org/drawingml/2006/picture">
-                  <pic:nvPicPr>
-                    <pic:cNvPr id="1" name=""/>
-                    <pic:cNvPicPr/>
-                  </pic:nvPicPr>
-                  <pic:blipFill>
-                    <a:blip r:embed="rId18"/>
-                    <a:stretch>
-                      <a:fillRect/>
-                    </a:stretch>
-                  </pic:blipFill>
-                  <pic:spPr>
-                    <a:xfrm>
-                      <a:off x="0" y="0"/>
-                      <a:ext cx="5274310" cy="420370"/>
-                    </a:xfrm>
-                    <a:prstGeom prst="rect">
-                      <a:avLst/>
-                    </a:prstGeom>
-                  </pic:spPr>
-                </pic:pic>
-              </a:graphicData>
-            </a:graphic>
-          </wp:inline>
-        </w:drawing>
-      </w:r>
-    </w:p>
-    <w:p>
-      <w:pPr>
-        <w:rPr>
-          <w:rFonts w:ascii="Calibri" w:hAnsi="Calibri" w:cs="Calibri"/>
-          <w:sz w:val="24"/>
-          <w:szCs w:val="24"/>
-          <w:lang w:val="en-CA"/>
-        </w:rPr>
-      </w:pPr>
-      <w:r>
-        <w:rPr>
-          <w:rFonts w:ascii="Calibri" w:hAnsi="Calibri" w:cs="Calibri" w:hint="eastAsia"/>
-          <w:sz w:val="24"/>
-          <w:szCs w:val="24"/>
-          <w:lang w:val="en-CA"/>
-        </w:rPr>
-        <w:t>T</w:t>
-      </w:r>
-      <w:r>
-        <w:rPr>
-          <w:rFonts w:ascii="Calibri" w:hAnsi="Calibri" w:cs="Calibri"/>
-          <w:sz w:val="24"/>
-          <w:szCs w:val="24"/>
-          <w:lang w:val="en-CA"/>
-        </w:rPr>
-        <w:t xml:space="preserve">he upper 3-dB frequency should around 1.54E+04 hz which will have the Vm(vo) amplitude close to </w:t>
-      </w:r>
-      <w:r>
-        <w:rPr>
-          <w:rFonts w:ascii="Calibri" w:hAnsi="Calibri" w:cs="Calibri"/>
-          <w:sz w:val="24"/>
-          <w:szCs w:val="24"/>
-          <w:lang w:val="en-CA"/>
-        </w:rPr>
-        <w:t>11.37861354</w:t>
-      </w:r>
-      <w:r>
-        <w:rPr>
-          <w:rFonts w:ascii="Calibri" w:hAnsi="Calibri" w:cs="Calibri"/>
-          <w:sz w:val="24"/>
-          <w:szCs w:val="24"/>
-          <w:lang w:val="en-CA"/>
-        </w:rPr>
-        <w:t>V.</w:t>
-      </w:r>
-      <w:r>
-        <w:rPr>
-          <w:rFonts w:ascii="Calibri" w:hAnsi="Calibri" w:cs="Calibri"/>
-          <w:sz w:val="24"/>
-          <w:szCs w:val="24"/>
-          <w:lang w:val="en-CA"/>
-        </w:rPr>
-        <w:t xml:space="preserve"> </w:t>
-      </w:r>
-    </w:p>
-    <w:p>
-      <w:pPr>
-        <w:rPr>
-          <w:rFonts w:ascii="Calibri" w:hAnsi="Calibri" w:cs="Calibri"/>
-          <w:sz w:val="24"/>
-          <w:szCs w:val="24"/>
-          <w:lang w:val="en-CA"/>
-        </w:rPr>
-      </w:pPr>
-      <w:r>
-        <w:rPr>
-          <w:rFonts w:ascii="Calibri" w:hAnsi="Calibri" w:cs="Calibri"/>
-          <w:noProof/>
-          <w:sz w:val="24"/>
-          <w:szCs w:val="24"/>
-          <w:lang w:val="en-CA"/>
-        </w:rPr>
-        <w:drawing>
-          <wp:inline distT="0" distB="0" distL="0" distR="0" wp14:anchorId="553BAEBD" wp14:editId="6DAB76E1">
-            <wp:extent cx="3943900" cy="390580"/>
-            <wp:effectExtent l="0" t="0" r="0" b="9525"/>
-            <wp:docPr id="16" name="Picture 16"/>
-            <wp:cNvGraphicFramePr>
-              <a:graphicFrameLocks xmlns:a="http://schemas.openxmlformats.org/drawingml/2006/main" noChangeAspect="1"/>
-            </wp:cNvGraphicFramePr>
-            <a:graphic xmlns:a="http://schemas.openxmlformats.org/drawingml/2006/main">
-              <a:graphicData uri="http://schemas.openxmlformats.org/drawingml/2006/picture">
-                <pic:pic xmlns:pic="http://schemas.openxmlformats.org/drawingml/2006/picture">
-                  <pic:nvPicPr>
-                    <pic:cNvPr id="1" name=""/>
-                    <pic:cNvPicPr/>
-                  </pic:nvPicPr>
-                  <pic:blipFill>
-                    <a:blip r:embed="rId19"/>
-                    <a:stretch>
-                      <a:fillRect/>
-                    </a:stretch>
-                  </pic:blipFill>
-                  <pic:spPr>
-                    <a:xfrm>
-                      <a:off x="0" y="0"/>
-                      <a:ext cx="3943900" cy="390580"/>
-                    </a:xfrm>
-                    <a:prstGeom prst="rect">
-                      <a:avLst/>
-                    </a:prstGeom>
-                  </pic:spPr>
-                </pic:pic>
-              </a:graphicData>
-            </a:graphic>
-          </wp:inline>
-        </w:drawing>
-      </w:r>
-    </w:p>
-    <w:p>
-      <w:pPr>
-        <w:rPr>
-          <w:rFonts w:ascii="Calibri" w:hAnsi="Calibri" w:cs="Calibri"/>
-          <w:sz w:val="24"/>
-          <w:szCs w:val="24"/>
-          <w:lang w:val="en-CA"/>
-        </w:rPr>
-      </w:pPr>
-      <w:r>
-        <w:rPr>
-          <w:rFonts w:ascii="Calibri" w:hAnsi="Calibri" w:cs="Calibri"/>
-          <w:noProof/>
-          <w:sz w:val="24"/>
-          <w:szCs w:val="24"/>
-          <w:lang w:val="en-CA"/>
-        </w:rPr>
-        <w:drawing>
-          <wp:inline distT="0" distB="0" distL="0" distR="0" wp14:anchorId="126D54C8" wp14:editId="5A8D9D8E">
-            <wp:extent cx="5274310" cy="493395"/>
-            <wp:effectExtent l="0" t="0" r="2540" b="1905"/>
-            <wp:docPr id="10" name="Picture 10"/>
-            <wp:cNvGraphicFramePr>
-              <a:graphicFrameLocks xmlns:a="http://schemas.openxmlformats.org/drawingml/2006/main" noChangeAspect="1"/>
-            </wp:cNvGraphicFramePr>
-            <a:graphic xmlns:a="http://schemas.openxmlformats.org/drawingml/2006/main">
-              <a:graphicData uri="http://schemas.openxmlformats.org/drawingml/2006/picture">
-                <pic:pic xmlns:pic="http://schemas.openxmlformats.org/drawingml/2006/picture">
-                  <pic:nvPicPr>
-                    <pic:cNvPr id="1" name=""/>
-                    <pic:cNvPicPr/>
-                  </pic:nvPicPr>
-                  <pic:blipFill>
-                    <a:blip r:embed="rId20"/>
-                    <a:stretch>
-                      <a:fillRect/>
-                    </a:stretch>
-                  </pic:blipFill>
-                  <pic:spPr>
-                    <a:xfrm>
-                      <a:off x="0" y="0"/>
-                      <a:ext cx="5274310" cy="493395"/>
-                    </a:xfrm>
-                    <a:prstGeom prst="rect">
-                      <a:avLst/>
-                    </a:prstGeom>
-                  </pic:spPr>
-                </pic:pic>
-              </a:graphicData>
-            </a:graphic>
-          </wp:inline>
-        </w:drawing>
-      </w:r>
-    </w:p>
-    <w:p>
-      <w:pPr>
-        <w:rPr>
-          <w:rFonts w:ascii="Calibri" w:hAnsi="Calibri" w:cs="Calibri"/>
-          <w:sz w:val="24"/>
-          <w:szCs w:val="24"/>
-          <w:u w:val="single"/>
-          <w:lang w:val="en-CA"/>
-        </w:rPr>
-      </w:pPr>
-      <w:r>
-        <w:rPr>
-          <w:rFonts w:ascii="Calibri" w:hAnsi="Calibri" w:cs="Calibri"/>
-          <w:sz w:val="24"/>
-          <w:szCs w:val="24"/>
-          <w:lang w:val="en-CA"/>
-        </w:rPr>
-        <w:t>The upper 3-dB frequency is 5655555.22514252Hz from question (8)</w:t>
-      </w:r>
-      <w:r>
-        <w:rPr>
-          <w:rFonts w:ascii="Calibri" w:hAnsi="Calibri" w:cs="Calibri"/>
-          <w:sz w:val="24"/>
-          <w:szCs w:val="24"/>
-          <w:lang w:val="en-CA"/>
-        </w:rPr>
-        <w:t xml:space="preserve"> of lab2</w:t>
-      </w:r>
-      <w:r>
-        <w:rPr>
-          <w:rFonts w:ascii="Calibri" w:hAnsi="Calibri" w:cs="Calibri"/>
-          <w:sz w:val="24"/>
-          <w:szCs w:val="24"/>
-          <w:lang w:val="en-CA"/>
-        </w:rPr>
-        <w:t xml:space="preserve"> by using the differential amplifier.</w:t>
-      </w:r>
-      <w:r>
-        <w:rPr>
-          <w:rFonts w:ascii="Calibri" w:hAnsi="Calibri" w:cs="Calibri"/>
-          <w:sz w:val="24"/>
-          <w:szCs w:val="24"/>
-          <w:lang w:val="en-CA"/>
-        </w:rPr>
-        <w:t xml:space="preserve"> The upper 3-dB frequency from Q6 is around 15400Hz. The reason of the differential amplifier with the current mirror load has a smaller f3dB is because</w:t>
-      </w:r>
-      <w:r>
-        <w:rPr>
-          <w:rFonts w:ascii="Calibri" w:hAnsi="Calibri" w:cs="Calibri"/>
-          <w:sz w:val="24"/>
-          <w:szCs w:val="24"/>
-          <w:lang w:val="en-CA"/>
-        </w:rPr>
-        <w:t xml:space="preserve"> the differential amplifier using resistor loads has the gain Ad is 19.63dB and the </w:t>
-      </w:r>
-      <w:r>
-        <w:rPr>
-          <w:rFonts w:ascii="Calibri" w:hAnsi="Calibri" w:cs="Calibri"/>
-          <w:sz w:val="24"/>
-          <w:szCs w:val="24"/>
-          <w:lang w:val="en-CA"/>
-        </w:rPr>
-        <w:t>differential amplifier</w:t>
-      </w:r>
-      <w:r>
-        <w:rPr>
-          <w:rFonts w:ascii="Calibri" w:hAnsi="Calibri" w:cs="Calibri"/>
-          <w:sz w:val="24"/>
-          <w:szCs w:val="24"/>
-          <w:lang w:val="en-CA"/>
-        </w:rPr>
-        <w:t xml:space="preserve"> using current mirror load has the gain Ad of 78.11dB. According to the Miller Theorem,</w:t>
-      </w:r>
-      <w:r>
-        <w:rPr>
-          <w:rFonts w:ascii="Calibri" w:hAnsi="Calibri" w:cs="Calibri"/>
-          <w:sz w:val="24"/>
-          <w:szCs w:val="24"/>
-          <w:u w:val="single"/>
-          <w:lang w:val="en-CA"/>
-        </w:rPr>
-        <w:t xml:space="preserve"> the higher of the voltage</w:t>
-      </w:r>
-      <w:r>
-        <w:rPr>
-          <w:rFonts w:ascii="Calibri" w:hAnsi="Calibri" w:cs="Calibri"/>
-          <w:sz w:val="24"/>
-          <w:szCs w:val="24"/>
-          <w:lang w:val="en-CA"/>
-        </w:rPr>
-        <w:t xml:space="preserve"> gain gmRl’, the larger of of </w:t>
-      </w:r>
-      <w:r>
-        <w:rPr>
-          <w:rFonts w:ascii="Calibri" w:hAnsi="Calibri" w:cs="Calibri"/>
-          <w:sz w:val="24"/>
-          <w:szCs w:val="24"/>
-          <w:lang w:val="en-CA"/>
-        </w:rPr>
-        <w:lastRenderedPageBreak/>
-        <w:t>τ</w:t>
-      </w:r>
-      <w:r>
-        <w:rPr>
-          <w:rFonts w:ascii="Calibri" w:hAnsi="Calibri" w:cs="Calibri"/>
-          <w:sz w:val="24"/>
-          <w:szCs w:val="24"/>
-          <w:lang w:val="en-CA"/>
-        </w:rPr>
-        <w:t xml:space="preserve">gd due to the Miller effect which results in </w:t>
-      </w:r>
-      <w:r>
-        <w:rPr>
-          <w:rFonts w:ascii="Calibri" w:hAnsi="Calibri" w:cs="Calibri"/>
-          <w:sz w:val="24"/>
-          <w:szCs w:val="24"/>
-          <w:u w:val="single"/>
-          <w:lang w:val="en-CA"/>
-        </w:rPr>
-        <w:t>the lower of the upper 3-dB frequency f3dB.</w:t>
-      </w:r>
-    </w:p>
-    <w:p>
-      <w:pPr>
-        <w:rPr>
-          <w:rFonts w:ascii="Calibri" w:hAnsi="Calibri" w:cs="Calibri"/>
-          <w:sz w:val="24"/>
-          <w:szCs w:val="24"/>
-          <w:u w:val="single"/>
-          <w:lang w:val="en-CA"/>
-        </w:rPr>
-      </w:pPr>
-    </w:p>
-    <w:p>
-      <w:pPr>
-        <w:rPr>
-          <w:rFonts w:ascii="Calibri" w:hAnsi="Calibri" w:cs="Calibri"/>
-          <w:sz w:val="24"/>
-          <w:szCs w:val="24"/>
-          <w:lang w:val="en-CA"/>
-        </w:rPr>
-      </w:pPr>
-      <w:r>
-        <w:rPr>
-          <w:rFonts w:ascii="Calibri" w:hAnsi="Calibri" w:cs="Calibri"/>
-          <w:noProof/>
-          <w:sz w:val="24"/>
-          <w:szCs w:val="24"/>
-          <w:lang w:val="en-CA"/>
-        </w:rPr>
-        <w:drawing>
-          <wp:inline distT="0" distB="0" distL="0" distR="0" wp14:anchorId="739D2567" wp14:editId="308C0314">
-            <wp:extent cx="5274310" cy="319405"/>
-            <wp:effectExtent l="0" t="0" r="2540" b="4445"/>
-            <wp:docPr id="11" name="Picture 11"/>
             <wp:cNvGraphicFramePr>
               <a:graphicFrameLocks xmlns:a="http://schemas.openxmlformats.org/drawingml/2006/main" noChangeAspect="1"/>
             </wp:cNvGraphicFramePr>
@@ -1912,6 +1969,458 @@
                   <pic:spPr>
                     <a:xfrm>
                       <a:off x="0" y="0"/>
+                      <a:ext cx="5274310" cy="420370"/>
+                    </a:xfrm>
+                    <a:prstGeom prst="rect">
+                      <a:avLst/>
+                    </a:prstGeom>
+                  </pic:spPr>
+                </pic:pic>
+              </a:graphicData>
+            </a:graphic>
+          </wp:inline>
+        </w:drawing>
+      </w:r>
+    </w:p>
+    <w:p>
+      <w:pPr>
+        <w:rPr>
+          <w:rFonts w:ascii="Calibri" w:hAnsi="Calibri" w:cs="Calibri"/>
+          <w:sz w:val="24"/>
+          <w:szCs w:val="24"/>
+          <w:lang w:val="en-CA"/>
+        </w:rPr>
+      </w:pPr>
+      <w:r>
+        <w:rPr>
+          <w:rFonts w:ascii="Calibri" w:hAnsi="Calibri" w:cs="Calibri" w:hint="eastAsia"/>
+          <w:sz w:val="24"/>
+          <w:szCs w:val="24"/>
+          <w:lang w:val="en-CA"/>
+        </w:rPr>
+        <w:t>T</w:t>
+      </w:r>
+      <w:r>
+        <w:rPr>
+          <w:rFonts w:ascii="Calibri" w:hAnsi="Calibri" w:cs="Calibri"/>
+          <w:sz w:val="24"/>
+          <w:szCs w:val="24"/>
+          <w:lang w:val="en-CA"/>
+        </w:rPr>
+        <w:t xml:space="preserve">he upper 3-dB frequency should around 1.54E+04 </w:t>
+      </w:r>
+      <w:proofErr w:type="spellStart"/>
+      <w:r>
+        <w:rPr>
+          <w:rFonts w:ascii="Calibri" w:hAnsi="Calibri" w:cs="Calibri"/>
+          <w:sz w:val="24"/>
+          <w:szCs w:val="24"/>
+          <w:lang w:val="en-CA"/>
+        </w:rPr>
+        <w:t>hz</w:t>
+      </w:r>
+      <w:proofErr w:type="spellEnd"/>
+      <w:r>
+        <w:rPr>
+          <w:rFonts w:ascii="Calibri" w:hAnsi="Calibri" w:cs="Calibri"/>
+          <w:sz w:val="24"/>
+          <w:szCs w:val="24"/>
+          <w:lang w:val="en-CA"/>
+        </w:rPr>
+        <w:t xml:space="preserve"> which will have the </w:t>
+      </w:r>
+      <w:proofErr w:type="spellStart"/>
+      <w:r>
+        <w:rPr>
+          <w:rFonts w:ascii="Calibri" w:hAnsi="Calibri" w:cs="Calibri"/>
+          <w:sz w:val="24"/>
+          <w:szCs w:val="24"/>
+          <w:lang w:val="en-CA"/>
+        </w:rPr>
+        <w:t>Vm</w:t>
+      </w:r>
+      <w:proofErr w:type="spellEnd"/>
+      <w:r>
+        <w:rPr>
+          <w:rFonts w:ascii="Calibri" w:hAnsi="Calibri" w:cs="Calibri"/>
+          <w:sz w:val="24"/>
+          <w:szCs w:val="24"/>
+          <w:lang w:val="en-CA"/>
+        </w:rPr>
+        <w:t>(</w:t>
+      </w:r>
+      <w:proofErr w:type="spellStart"/>
+      <w:r>
+        <w:rPr>
+          <w:rFonts w:ascii="Calibri" w:hAnsi="Calibri" w:cs="Calibri"/>
+          <w:sz w:val="24"/>
+          <w:szCs w:val="24"/>
+          <w:lang w:val="en-CA"/>
+        </w:rPr>
+        <w:t>vo</w:t>
+      </w:r>
+      <w:proofErr w:type="spellEnd"/>
+      <w:r>
+        <w:rPr>
+          <w:rFonts w:ascii="Calibri" w:hAnsi="Calibri" w:cs="Calibri"/>
+          <w:sz w:val="24"/>
+          <w:szCs w:val="24"/>
+          <w:lang w:val="en-CA"/>
+        </w:rPr>
+        <w:t xml:space="preserve">) amplitude close to </w:t>
+      </w:r>
+      <w:r>
+        <w:rPr>
+          <w:rFonts w:ascii="Calibri" w:hAnsi="Calibri" w:cs="Calibri"/>
+          <w:sz w:val="24"/>
+          <w:szCs w:val="24"/>
+          <w:lang w:val="en-CA"/>
+        </w:rPr>
+        <w:t>11.37861354</w:t>
+      </w:r>
+      <w:r>
+        <w:rPr>
+          <w:rFonts w:ascii="Calibri" w:hAnsi="Calibri" w:cs="Calibri"/>
+          <w:sz w:val="24"/>
+          <w:szCs w:val="24"/>
+          <w:lang w:val="en-CA"/>
+        </w:rPr>
+        <w:t>V.</w:t>
+      </w:r>
+      <w:r>
+        <w:rPr>
+          <w:rFonts w:ascii="Calibri" w:hAnsi="Calibri" w:cs="Calibri"/>
+          <w:sz w:val="24"/>
+          <w:szCs w:val="24"/>
+          <w:lang w:val="en-CA"/>
+        </w:rPr>
+        <w:t xml:space="preserve"> </w:t>
+      </w:r>
+    </w:p>
+    <w:p>
+      <w:pPr>
+        <w:rPr>
+          <w:rFonts w:ascii="Calibri" w:hAnsi="Calibri" w:cs="Calibri"/>
+          <w:sz w:val="24"/>
+          <w:szCs w:val="24"/>
+          <w:lang w:val="en-CA"/>
+        </w:rPr>
+      </w:pPr>
+      <w:r>
+        <w:rPr>
+          <w:rFonts w:ascii="Calibri" w:hAnsi="Calibri" w:cs="Calibri"/>
+          <w:noProof/>
+          <w:sz w:val="24"/>
+          <w:szCs w:val="24"/>
+          <w:lang w:val="en-CA"/>
+        </w:rPr>
+        <w:drawing>
+          <wp:inline distT="0" distB="0" distL="0" distR="0" wp14:anchorId="553BAEBD" wp14:editId="6DAB76E1">
+            <wp:extent cx="3943900" cy="390580"/>
+            <wp:effectExtent l="0" t="0" r="0" b="9525"/>
+            <wp:docPr id="16" name="Picture 16"/>
+            <wp:cNvGraphicFramePr>
+              <a:graphicFrameLocks xmlns:a="http://schemas.openxmlformats.org/drawingml/2006/main" noChangeAspect="1"/>
+            </wp:cNvGraphicFramePr>
+            <a:graphic xmlns:a="http://schemas.openxmlformats.org/drawingml/2006/main">
+              <a:graphicData uri="http://schemas.openxmlformats.org/drawingml/2006/picture">
+                <pic:pic xmlns:pic="http://schemas.openxmlformats.org/drawingml/2006/picture">
+                  <pic:nvPicPr>
+                    <pic:cNvPr id="1" name=""/>
+                    <pic:cNvPicPr/>
+                  </pic:nvPicPr>
+                  <pic:blipFill>
+                    <a:blip r:embed="rId22"/>
+                    <a:stretch>
+                      <a:fillRect/>
+                    </a:stretch>
+                  </pic:blipFill>
+                  <pic:spPr>
+                    <a:xfrm>
+                      <a:off x="0" y="0"/>
+                      <a:ext cx="3943900" cy="390580"/>
+                    </a:xfrm>
+                    <a:prstGeom prst="rect">
+                      <a:avLst/>
+                    </a:prstGeom>
+                  </pic:spPr>
+                </pic:pic>
+              </a:graphicData>
+            </a:graphic>
+          </wp:inline>
+        </w:drawing>
+      </w:r>
+    </w:p>
+    <w:p>
+      <w:pPr>
+        <w:rPr>
+          <w:rFonts w:ascii="Calibri" w:hAnsi="Calibri" w:cs="Calibri"/>
+          <w:sz w:val="24"/>
+          <w:szCs w:val="24"/>
+          <w:lang w:val="en-CA"/>
+        </w:rPr>
+      </w:pPr>
+      <w:r>
+        <w:rPr>
+          <w:rFonts w:ascii="Calibri" w:hAnsi="Calibri" w:cs="Calibri"/>
+          <w:noProof/>
+          <w:sz w:val="24"/>
+          <w:szCs w:val="24"/>
+          <w:lang w:val="en-CA"/>
+        </w:rPr>
+        <w:drawing>
+          <wp:inline distT="0" distB="0" distL="0" distR="0" wp14:anchorId="126D54C8" wp14:editId="5A8D9D8E">
+            <wp:extent cx="5274310" cy="493395"/>
+            <wp:effectExtent l="0" t="0" r="2540" b="1905"/>
+            <wp:docPr id="10" name="Picture 10"/>
+            <wp:cNvGraphicFramePr>
+              <a:graphicFrameLocks xmlns:a="http://schemas.openxmlformats.org/drawingml/2006/main" noChangeAspect="1"/>
+            </wp:cNvGraphicFramePr>
+            <a:graphic xmlns:a="http://schemas.openxmlformats.org/drawingml/2006/main">
+              <a:graphicData uri="http://schemas.openxmlformats.org/drawingml/2006/picture">
+                <pic:pic xmlns:pic="http://schemas.openxmlformats.org/drawingml/2006/picture">
+                  <pic:nvPicPr>
+                    <pic:cNvPr id="1" name=""/>
+                    <pic:cNvPicPr/>
+                  </pic:nvPicPr>
+                  <pic:blipFill>
+                    <a:blip r:embed="rId23"/>
+                    <a:stretch>
+                      <a:fillRect/>
+                    </a:stretch>
+                  </pic:blipFill>
+                  <pic:spPr>
+                    <a:xfrm>
+                      <a:off x="0" y="0"/>
+                      <a:ext cx="5274310" cy="493395"/>
+                    </a:xfrm>
+                    <a:prstGeom prst="rect">
+                      <a:avLst/>
+                    </a:prstGeom>
+                  </pic:spPr>
+                </pic:pic>
+              </a:graphicData>
+            </a:graphic>
+          </wp:inline>
+        </w:drawing>
+      </w:r>
+    </w:p>
+    <w:p>
+      <w:pPr>
+        <w:rPr>
+          <w:rFonts w:ascii="Calibri" w:hAnsi="Calibri" w:cs="Calibri"/>
+          <w:sz w:val="24"/>
+          <w:szCs w:val="24"/>
+          <w:u w:val="single"/>
+          <w:lang w:val="en-CA"/>
+        </w:rPr>
+      </w:pPr>
+      <w:r>
+        <w:rPr>
+          <w:rFonts w:ascii="Calibri" w:hAnsi="Calibri" w:cs="Calibri"/>
+          <w:sz w:val="24"/>
+          <w:szCs w:val="24"/>
+          <w:lang w:val="en-CA"/>
+        </w:rPr>
+        <w:t>The upper 3-dB frequency is 5655555.22514252Hz from question (8)</w:t>
+      </w:r>
+      <w:r>
+        <w:rPr>
+          <w:rFonts w:ascii="Calibri" w:hAnsi="Calibri" w:cs="Calibri"/>
+          <w:sz w:val="24"/>
+          <w:szCs w:val="24"/>
+          <w:lang w:val="en-CA"/>
+        </w:rPr>
+        <w:t xml:space="preserve"> of lab2</w:t>
+      </w:r>
+      <w:r>
+        <w:rPr>
+          <w:rFonts w:ascii="Calibri" w:hAnsi="Calibri" w:cs="Calibri"/>
+          <w:sz w:val="24"/>
+          <w:szCs w:val="24"/>
+          <w:lang w:val="en-CA"/>
+        </w:rPr>
+        <w:t xml:space="preserve"> by using </w:t>
+      </w:r>
+      <w:r>
+        <w:rPr>
+          <w:rFonts w:ascii="Calibri" w:hAnsi="Calibri" w:cs="Calibri"/>
+          <w:sz w:val="24"/>
+          <w:szCs w:val="24"/>
+          <w:lang w:val="en-CA"/>
+        </w:rPr>
+        <w:lastRenderedPageBreak/>
+        <w:t>the differential amplifier.</w:t>
+      </w:r>
+      <w:r>
+        <w:rPr>
+          <w:rFonts w:ascii="Calibri" w:hAnsi="Calibri" w:cs="Calibri"/>
+          <w:sz w:val="24"/>
+          <w:szCs w:val="24"/>
+          <w:lang w:val="en-CA"/>
+        </w:rPr>
+        <w:t xml:space="preserve"> The upper 3-dB frequency from Q6 is around 15400Hz. The reason of the differential amplifier with the current mirror load has a smaller f3dB is because</w:t>
+      </w:r>
+      <w:r>
+        <w:rPr>
+          <w:rFonts w:ascii="Calibri" w:hAnsi="Calibri" w:cs="Calibri"/>
+          <w:sz w:val="24"/>
+          <w:szCs w:val="24"/>
+          <w:lang w:val="en-CA"/>
+        </w:rPr>
+        <w:t xml:space="preserve"> the differential amplifier using resistor loads has the gain Ad is 19.63dB and the differential amplifier using current mirror load has the gain Ad of 78.11dB. According to the Miller Theorem,</w:t>
+      </w:r>
+      <w:r>
+        <w:rPr>
+          <w:rFonts w:ascii="Calibri" w:hAnsi="Calibri" w:cs="Calibri"/>
+          <w:sz w:val="24"/>
+          <w:szCs w:val="24"/>
+          <w:u w:val="single"/>
+          <w:lang w:val="en-CA"/>
+        </w:rPr>
+        <w:t xml:space="preserve"> the higher of the voltage</w:t>
+      </w:r>
+      <w:r>
+        <w:rPr>
+          <w:rFonts w:ascii="Calibri" w:hAnsi="Calibri" w:cs="Calibri"/>
+          <w:sz w:val="24"/>
+          <w:szCs w:val="24"/>
+          <w:lang w:val="en-CA"/>
+        </w:rPr>
+        <w:t xml:space="preserve"> gain </w:t>
+      </w:r>
+      <w:proofErr w:type="spellStart"/>
+      <w:r>
+        <w:rPr>
+          <w:rFonts w:ascii="Calibri" w:hAnsi="Calibri" w:cs="Calibri"/>
+          <w:sz w:val="24"/>
+          <w:szCs w:val="24"/>
+          <w:lang w:val="en-CA"/>
+        </w:rPr>
+        <w:t>gmRl</w:t>
+      </w:r>
+      <w:proofErr w:type="spellEnd"/>
+      <w:r>
+        <w:rPr>
+          <w:rFonts w:ascii="Calibri" w:hAnsi="Calibri" w:cs="Calibri"/>
+          <w:sz w:val="24"/>
+          <w:szCs w:val="24"/>
+          <w:lang w:val="en-CA"/>
+        </w:rPr>
+        <w:t xml:space="preserve">’, the larger of </w:t>
+      </w:r>
+      <w:proofErr w:type="spellStart"/>
+      <w:r>
+        <w:rPr>
+          <w:rFonts w:ascii="Calibri" w:hAnsi="Calibri" w:cs="Calibri"/>
+          <w:sz w:val="24"/>
+          <w:szCs w:val="24"/>
+          <w:lang w:val="en-CA"/>
+        </w:rPr>
+        <w:t>of</w:t>
+      </w:r>
+      <w:proofErr w:type="spellEnd"/>
+      <w:r>
+        <w:rPr>
+          <w:rFonts w:ascii="Calibri" w:hAnsi="Calibri" w:cs="Calibri"/>
+          <w:sz w:val="24"/>
+          <w:szCs w:val="24"/>
+          <w:lang w:val="en-CA"/>
+        </w:rPr>
+        <w:t xml:space="preserve"> </w:t>
+      </w:r>
+      <w:proofErr w:type="spellStart"/>
+      <w:r>
+        <w:rPr>
+          <w:rFonts w:ascii="Calibri" w:hAnsi="Calibri" w:cs="Calibri"/>
+          <w:sz w:val="24"/>
+          <w:szCs w:val="24"/>
+          <w:lang w:val="en-CA"/>
+        </w:rPr>
+        <w:t>τ</w:t>
+      </w:r>
+      <w:r>
+        <w:rPr>
+          <w:rFonts w:ascii="Calibri" w:hAnsi="Calibri" w:cs="Calibri"/>
+          <w:sz w:val="24"/>
+          <w:szCs w:val="24"/>
+          <w:lang w:val="en-CA"/>
+        </w:rPr>
+        <w:t>gd</w:t>
+      </w:r>
+      <w:proofErr w:type="spellEnd"/>
+      <w:r>
+        <w:rPr>
+          <w:rFonts w:ascii="Calibri" w:hAnsi="Calibri" w:cs="Calibri"/>
+          <w:sz w:val="24"/>
+          <w:szCs w:val="24"/>
+          <w:lang w:val="en-CA"/>
+        </w:rPr>
+        <w:t xml:space="preserve"> due to the Miller effect which results in </w:t>
+      </w:r>
+      <w:r>
+        <w:rPr>
+          <w:rFonts w:ascii="Calibri" w:hAnsi="Calibri" w:cs="Calibri"/>
+          <w:sz w:val="24"/>
+          <w:szCs w:val="24"/>
+          <w:u w:val="single"/>
+          <w:lang w:val="en-CA"/>
+        </w:rPr>
+        <w:t>the lower of the upper 3-dB frequency f3dB.</w:t>
+      </w:r>
+    </w:p>
+    <w:p>
+      <w:pPr>
+        <w:rPr>
+          <w:rFonts w:ascii="Calibri" w:hAnsi="Calibri" w:cs="Calibri"/>
+          <w:sz w:val="24"/>
+          <w:szCs w:val="24"/>
+          <w:u w:val="single"/>
+          <w:lang w:val="en-CA"/>
+        </w:rPr>
+      </w:pPr>
+    </w:p>
+    <w:p>
+      <w:pPr>
+        <w:rPr>
+          <w:rFonts w:ascii="Calibri" w:hAnsi="Calibri" w:cs="Calibri"/>
+          <w:sz w:val="24"/>
+          <w:szCs w:val="24"/>
+          <w:lang w:val="en-CA"/>
+        </w:rPr>
+      </w:pPr>
+      <w:r>
+        <w:rPr>
+          <w:rFonts w:ascii="Calibri" w:hAnsi="Calibri" w:cs="Calibri"/>
+          <w:noProof/>
+          <w:sz w:val="24"/>
+          <w:szCs w:val="24"/>
+          <w:lang w:val="en-CA"/>
+        </w:rPr>
+        <w:drawing>
+          <wp:inline distT="0" distB="0" distL="0" distR="0" wp14:anchorId="739D2567" wp14:editId="308C0314">
+            <wp:extent cx="5274310" cy="319405"/>
+            <wp:effectExtent l="0" t="0" r="2540" b="4445"/>
+            <wp:docPr id="11" name="Picture 11"/>
+            <wp:cNvGraphicFramePr>
+              <a:graphicFrameLocks xmlns:a="http://schemas.openxmlformats.org/drawingml/2006/main" noChangeAspect="1"/>
+            </wp:cNvGraphicFramePr>
+            <a:graphic xmlns:a="http://schemas.openxmlformats.org/drawingml/2006/main">
+              <a:graphicData uri="http://schemas.openxmlformats.org/drawingml/2006/picture">
+                <pic:pic xmlns:pic="http://schemas.openxmlformats.org/drawingml/2006/picture">
+                  <pic:nvPicPr>
+                    <pic:cNvPr id="1" name=""/>
+                    <pic:cNvPicPr/>
+                  </pic:nvPicPr>
+                  <pic:blipFill>
+                    <a:blip r:embed="rId24"/>
+                    <a:stretch>
+                      <a:fillRect/>
+                    </a:stretch>
+                  </pic:blipFill>
+                  <pic:spPr>
+                    <a:xfrm>
+                      <a:off x="0" y="0"/>
                       <a:ext cx="5274310" cy="319405"/>
                     </a:xfrm>
                     <a:prstGeom prst="rect">
@@ -1985,7 +2494,38 @@
           <w:szCs w:val="24"/>
           <w:lang w:val="en-CA"/>
         </w:rPr>
-        <w:t xml:space="preserve"> It is calculated by using the formula = (low frequency)Vm(Vo) / 0.002*11200.</w:t>
+        <w:t xml:space="preserve"> It is calculated by using the formula = (low </w:t>
+      </w:r>
+      <w:proofErr w:type="gramStart"/>
+      <w:r>
+        <w:rPr>
+          <w:rFonts w:ascii="Calibri" w:hAnsi="Calibri" w:cs="Calibri"/>
+          <w:sz w:val="24"/>
+          <w:szCs w:val="24"/>
+          <w:lang w:val="en-CA"/>
+        </w:rPr>
+        <w:t>frequency)</w:t>
+      </w:r>
+      <w:proofErr w:type="spellStart"/>
+      <w:r>
+        <w:rPr>
+          <w:rFonts w:ascii="Calibri" w:hAnsi="Calibri" w:cs="Calibri"/>
+          <w:sz w:val="24"/>
+          <w:szCs w:val="24"/>
+          <w:lang w:val="en-CA"/>
+        </w:rPr>
+        <w:t>Vm</w:t>
+      </w:r>
+      <w:proofErr w:type="spellEnd"/>
+      <w:proofErr w:type="gramEnd"/>
+      <w:r>
+        <w:rPr>
+          <w:rFonts w:ascii="Calibri" w:hAnsi="Calibri" w:cs="Calibri"/>
+          <w:sz w:val="24"/>
+          <w:szCs w:val="24"/>
+          <w:lang w:val="en-CA"/>
+        </w:rPr>
+        <w:t>(Vo) / 0.002*11200.</w:t>
       </w:r>
     </w:p>
     <w:p>
@@ -2000,6 +2540,7 @@
       <w:r>
         <w:rPr>
           <w:rFonts w:ascii="Calibri" w:hAnsi="Calibri" w:cs="Calibri"/>
+          <w:noProof/>
           <w:sz w:val="24"/>
           <w:szCs w:val="24"/>
           <w:lang w:val="en-CA"/>
@@ -2020,7 +2561,7 @@
                     <pic:cNvPicPr/>
                   </pic:nvPicPr>
                   <pic:blipFill>
-                    <a:blip r:embed="rId22"/>
+                    <a:blip r:embed="rId25"/>
                     <a:stretch>
                       <a:fillRect/>
                     </a:stretch>
@@ -2873,7 +3414,7 @@
               <a:cs typeface="+mn-cs"/>
             </a:defRPr>
           </a:pPr>
-          <a:endParaRPr lang="zh-CN"/>
+          <a:endParaRPr lang="en-US"/>
         </a:p>
       </c:txPr>
     </c:title>
@@ -2959,7 +3500,7 @@
                     <a:cs typeface="+mn-cs"/>
                   </a:defRPr>
                 </a:pPr>
-                <a:endParaRPr lang="zh-CN"/>
+                <a:endParaRPr lang="en-US"/>
               </a:p>
             </c:txPr>
             <c:showLegendKey val="0"/>
@@ -3217,7 +3758,7 @@
                   <a:cs typeface="+mn-cs"/>
                 </a:defRPr>
               </a:pPr>
-              <a:endParaRPr lang="zh-CN"/>
+              <a:endParaRPr lang="en-US"/>
             </a:p>
           </c:txPr>
         </c:title>
@@ -3255,7 +3796,7 @@
                 <a:cs typeface="+mn-cs"/>
               </a:defRPr>
             </a:pPr>
-            <a:endParaRPr lang="zh-CN"/>
+            <a:endParaRPr lang="en-US"/>
           </a:p>
         </c:txPr>
         <c:crossAx val="1802302128"/>
@@ -3334,7 +3875,7 @@
                   <a:cs typeface="+mn-cs"/>
                 </a:defRPr>
               </a:pPr>
-              <a:endParaRPr lang="zh-CN"/>
+              <a:endParaRPr lang="en-US"/>
             </a:p>
           </c:txPr>
         </c:title>
@@ -3372,7 +3913,7 @@
                 <a:cs typeface="+mn-cs"/>
               </a:defRPr>
             </a:pPr>
-            <a:endParaRPr lang="zh-CN"/>
+            <a:endParaRPr lang="en-US"/>
           </a:p>
         </c:txPr>
         <c:crossAx val="1802290064"/>
@@ -3413,7 +3954,999 @@
       <a:pPr>
         <a:defRPr/>
       </a:pPr>
-      <a:endParaRPr lang="zh-CN"/>
+      <a:endParaRPr lang="en-US"/>
+    </a:p>
+  </c:txPr>
+  <c:externalData r:id="rId3">
+    <c:autoUpdate val="0"/>
+  </c:externalData>
+</c:chartSpace>
+</file>
+
+<file path=word/charts/chart2.xml><?xml version="1.0" encoding="utf-8"?>
+<c:chartSpace xmlns:c="http://schemas.openxmlformats.org/drawingml/2006/chart" xmlns:a="http://schemas.openxmlformats.org/drawingml/2006/main" xmlns:r="http://schemas.openxmlformats.org/officeDocument/2006/relationships" xmlns:c16r2="http://schemas.microsoft.com/office/drawing/2015/06/chart">
+  <c:date1904 val="0"/>
+  <c:lang val="en-US"/>
+  <c:roundedCorners val="0"/>
+  <mc:AlternateContent xmlns:mc="http://schemas.openxmlformats.org/markup-compatibility/2006">
+    <mc:Choice xmlns:c14="http://schemas.microsoft.com/office/drawing/2007/8/2/chart" Requires="c14">
+      <c14:style val="102"/>
+    </mc:Choice>
+    <mc:Fallback>
+      <c:style val="2"/>
+    </mc:Fallback>
+  </mc:AlternateContent>
+  <c:chart>
+    <c:title>
+      <c:tx>
+        <c:rich>
+          <a:bodyPr rot="0" spcFirstLastPara="1" vertOverflow="ellipsis" vert="horz" wrap="square" anchor="ctr" anchorCtr="1"/>
+          <a:lstStyle/>
+          <a:p>
+            <a:pPr>
+              <a:defRPr sz="1400" b="0" i="0" u="none" strike="noStrike" kern="1200" spc="0" baseline="0">
+                <a:solidFill>
+                  <a:schemeClr val="tx1">
+                    <a:lumMod val="65000"/>
+                    <a:lumOff val="35000"/>
+                  </a:schemeClr>
+                </a:solidFill>
+                <a:latin typeface="+mn-lt"/>
+                <a:ea typeface="+mn-ea"/>
+                <a:cs typeface="+mn-cs"/>
+              </a:defRPr>
+            </a:pPr>
+            <a:r>
+              <a:rPr lang="en-CA"/>
+              <a:t>IREF and Io Relationship</a:t>
+            </a:r>
+          </a:p>
+        </c:rich>
+      </c:tx>
+      <c:overlay val="0"/>
+      <c:spPr>
+        <a:noFill/>
+        <a:ln>
+          <a:noFill/>
+        </a:ln>
+        <a:effectLst/>
+      </c:spPr>
+      <c:txPr>
+        <a:bodyPr rot="0" spcFirstLastPara="1" vertOverflow="ellipsis" vert="horz" wrap="square" anchor="ctr" anchorCtr="1"/>
+        <a:lstStyle/>
+        <a:p>
+          <a:pPr>
+            <a:defRPr sz="1400" b="0" i="0" u="none" strike="noStrike" kern="1200" spc="0" baseline="0">
+              <a:solidFill>
+                <a:schemeClr val="tx1">
+                  <a:lumMod val="65000"/>
+                  <a:lumOff val="35000"/>
+                </a:schemeClr>
+              </a:solidFill>
+              <a:latin typeface="+mn-lt"/>
+              <a:ea typeface="+mn-ea"/>
+              <a:cs typeface="+mn-cs"/>
+            </a:defRPr>
+          </a:pPr>
+          <a:endParaRPr lang="en-US"/>
+        </a:p>
+      </c:txPr>
+    </c:title>
+    <c:autoTitleDeleted val="0"/>
+    <c:plotArea>
+      <c:layout/>
+      <c:lineChart>
+        <c:grouping val="standard"/>
+        <c:varyColors val="0"/>
+        <c:ser>
+          <c:idx val="0"/>
+          <c:order val="0"/>
+          <c:tx>
+            <c:v>IREF</c:v>
+          </c:tx>
+          <c:spPr>
+            <a:ln w="19050" cap="rnd">
+              <a:solidFill>
+                <a:schemeClr val="accent1"/>
+              </a:solidFill>
+              <a:round/>
+            </a:ln>
+            <a:effectLst/>
+          </c:spPr>
+          <c:marker>
+            <c:symbol val="none"/>
+          </c:marker>
+          <c:val>
+            <c:numRef>
+              <c:f>'Step 2.2'!$A$3:$A$93</c:f>
+              <c:numCache>
+                <c:formatCode>0.00E+00</c:formatCode>
+                <c:ptCount val="91"/>
+                <c:pt idx="0">
+                  <c:v>1E-4</c:v>
+                </c:pt>
+                <c:pt idx="1">
+                  <c:v>1.1E-4</c:v>
+                </c:pt>
+                <c:pt idx="2">
+                  <c:v>1.2E-4</c:v>
+                </c:pt>
+                <c:pt idx="3">
+                  <c:v>1.2999999999999999E-4</c:v>
+                </c:pt>
+                <c:pt idx="4">
+                  <c:v>1.3999999999999999E-4</c:v>
+                </c:pt>
+                <c:pt idx="5">
+                  <c:v>1.4999999999999999E-4</c:v>
+                </c:pt>
+                <c:pt idx="6">
+                  <c:v>1.6000000000000001E-4</c:v>
+                </c:pt>
+                <c:pt idx="7">
+                  <c:v>1.7000000000000001E-4</c:v>
+                </c:pt>
+                <c:pt idx="8">
+                  <c:v>1.8000000000000001E-4</c:v>
+                </c:pt>
+                <c:pt idx="9">
+                  <c:v>1.9000000000000001E-4</c:v>
+                </c:pt>
+                <c:pt idx="10">
+                  <c:v>2.0000000000000001E-4</c:v>
+                </c:pt>
+                <c:pt idx="11">
+                  <c:v>2.1000000000000001E-4</c:v>
+                </c:pt>
+                <c:pt idx="12">
+                  <c:v>2.2000000000000001E-4</c:v>
+                </c:pt>
+                <c:pt idx="13">
+                  <c:v>2.3000000000000001E-4</c:v>
+                </c:pt>
+                <c:pt idx="14">
+                  <c:v>2.4000000000000001E-4</c:v>
+                </c:pt>
+                <c:pt idx="15">
+                  <c:v>2.5000000000000001E-4</c:v>
+                </c:pt>
+                <c:pt idx="16">
+                  <c:v>2.5999999999999998E-4</c:v>
+                </c:pt>
+                <c:pt idx="17">
+                  <c:v>2.7E-4</c:v>
+                </c:pt>
+                <c:pt idx="18">
+                  <c:v>2.7999999999999998E-4</c:v>
+                </c:pt>
+                <c:pt idx="19">
+                  <c:v>2.9E-4</c:v>
+                </c:pt>
+                <c:pt idx="20">
+                  <c:v>2.9999999999999997E-4</c:v>
+                </c:pt>
+                <c:pt idx="21">
+                  <c:v>3.1E-4</c:v>
+                </c:pt>
+                <c:pt idx="22">
+                  <c:v>3.2000000000000003E-4</c:v>
+                </c:pt>
+                <c:pt idx="23">
+                  <c:v>3.3E-4</c:v>
+                </c:pt>
+                <c:pt idx="24">
+                  <c:v>3.4000000000000002E-4</c:v>
+                </c:pt>
+                <c:pt idx="25">
+                  <c:v>3.5E-4</c:v>
+                </c:pt>
+                <c:pt idx="26">
+                  <c:v>3.6000000000000002E-4</c:v>
+                </c:pt>
+                <c:pt idx="27">
+                  <c:v>3.6999999999999999E-4</c:v>
+                </c:pt>
+                <c:pt idx="28">
+                  <c:v>3.8000000000000002E-4</c:v>
+                </c:pt>
+                <c:pt idx="29">
+                  <c:v>3.8999999999999999E-4</c:v>
+                </c:pt>
+                <c:pt idx="30">
+                  <c:v>4.0000000000000002E-4</c:v>
+                </c:pt>
+                <c:pt idx="31">
+                  <c:v>4.0999999999999999E-4</c:v>
+                </c:pt>
+                <c:pt idx="32">
+                  <c:v>4.2000000000000002E-4</c:v>
+                </c:pt>
+                <c:pt idx="33">
+                  <c:v>4.2999999999999999E-4</c:v>
+                </c:pt>
+                <c:pt idx="34">
+                  <c:v>4.4000000000000002E-4</c:v>
+                </c:pt>
+                <c:pt idx="35">
+                  <c:v>4.4999999999999999E-4</c:v>
+                </c:pt>
+                <c:pt idx="36">
+                  <c:v>4.6000000000000001E-4</c:v>
+                </c:pt>
+                <c:pt idx="37">
+                  <c:v>4.6999999999999999E-4</c:v>
+                </c:pt>
+                <c:pt idx="38">
+                  <c:v>4.8000000000000001E-4</c:v>
+                </c:pt>
+                <c:pt idx="39">
+                  <c:v>4.8999999999999998E-4</c:v>
+                </c:pt>
+                <c:pt idx="40">
+                  <c:v>5.0000000000000001E-4</c:v>
+                </c:pt>
+                <c:pt idx="41">
+                  <c:v>5.1000000000000004E-4</c:v>
+                </c:pt>
+                <c:pt idx="42">
+                  <c:v>5.1999999999999995E-4</c:v>
+                </c:pt>
+                <c:pt idx="43">
+                  <c:v>5.2999999999999998E-4</c:v>
+                </c:pt>
+                <c:pt idx="44">
+                  <c:v>5.4000000000000001E-4</c:v>
+                </c:pt>
+                <c:pt idx="45">
+                  <c:v>5.5000000000000003E-4</c:v>
+                </c:pt>
+                <c:pt idx="46">
+                  <c:v>5.5999999999999995E-4</c:v>
+                </c:pt>
+                <c:pt idx="47">
+                  <c:v>5.6999999999999998E-4</c:v>
+                </c:pt>
+                <c:pt idx="48">
+                  <c:v>5.8E-4</c:v>
+                </c:pt>
+                <c:pt idx="49">
+                  <c:v>5.9000000000000003E-4</c:v>
+                </c:pt>
+                <c:pt idx="50">
+                  <c:v>5.9999999999999995E-4</c:v>
+                </c:pt>
+                <c:pt idx="51">
+                  <c:v>6.1000000000000095E-4</c:v>
+                </c:pt>
+                <c:pt idx="52">
+                  <c:v>6.2000000000000098E-4</c:v>
+                </c:pt>
+                <c:pt idx="53">
+                  <c:v>6.30000000000001E-4</c:v>
+                </c:pt>
+                <c:pt idx="54">
+                  <c:v>6.4000000000000103E-4</c:v>
+                </c:pt>
+                <c:pt idx="55">
+                  <c:v>6.5000000000000095E-4</c:v>
+                </c:pt>
+                <c:pt idx="56">
+                  <c:v>6.6000000000000097E-4</c:v>
+                </c:pt>
+                <c:pt idx="57">
+                  <c:v>6.70000000000001E-4</c:v>
+                </c:pt>
+                <c:pt idx="58">
+                  <c:v>6.8000000000000102E-4</c:v>
+                </c:pt>
+                <c:pt idx="59">
+                  <c:v>6.9000000000000105E-4</c:v>
+                </c:pt>
+                <c:pt idx="60">
+                  <c:v>7.0000000000000097E-4</c:v>
+                </c:pt>
+                <c:pt idx="61">
+                  <c:v>7.1000000000000099E-4</c:v>
+                </c:pt>
+                <c:pt idx="62">
+                  <c:v>7.2000000000000102E-4</c:v>
+                </c:pt>
+                <c:pt idx="63">
+                  <c:v>7.3000000000000105E-4</c:v>
+                </c:pt>
+                <c:pt idx="64">
+                  <c:v>7.4000000000000097E-4</c:v>
+                </c:pt>
+                <c:pt idx="65">
+                  <c:v>7.5000000000000099E-4</c:v>
+                </c:pt>
+                <c:pt idx="66">
+                  <c:v>7.6000000000000102E-4</c:v>
+                </c:pt>
+                <c:pt idx="67">
+                  <c:v>7.7000000000000104E-4</c:v>
+                </c:pt>
+                <c:pt idx="68">
+                  <c:v>7.8000000000000096E-4</c:v>
+                </c:pt>
+                <c:pt idx="69">
+                  <c:v>7.9000000000000099E-4</c:v>
+                </c:pt>
+                <c:pt idx="70">
+                  <c:v>8.0000000000000101E-4</c:v>
+                </c:pt>
+                <c:pt idx="71">
+                  <c:v>8.1000000000000104E-4</c:v>
+                </c:pt>
+                <c:pt idx="72">
+                  <c:v>8.2000000000000096E-4</c:v>
+                </c:pt>
+                <c:pt idx="73">
+                  <c:v>8.3000000000000098E-4</c:v>
+                </c:pt>
+                <c:pt idx="74">
+                  <c:v>8.4000000000000101E-4</c:v>
+                </c:pt>
+                <c:pt idx="75">
+                  <c:v>8.5000000000000104E-4</c:v>
+                </c:pt>
+                <c:pt idx="76">
+                  <c:v>8.6000000000000095E-4</c:v>
+                </c:pt>
+                <c:pt idx="77">
+                  <c:v>8.7000000000000098E-4</c:v>
+                </c:pt>
+                <c:pt idx="78">
+                  <c:v>8.8000000000000101E-4</c:v>
+                </c:pt>
+                <c:pt idx="79">
+                  <c:v>8.9000000000000103E-4</c:v>
+                </c:pt>
+                <c:pt idx="80">
+                  <c:v>9.0000000000000095E-4</c:v>
+                </c:pt>
+                <c:pt idx="81">
+                  <c:v>9.1000000000000098E-4</c:v>
+                </c:pt>
+                <c:pt idx="82">
+                  <c:v>9.20000000000001E-4</c:v>
+                </c:pt>
+                <c:pt idx="83">
+                  <c:v>9.3000000000000103E-4</c:v>
+                </c:pt>
+                <c:pt idx="84">
+                  <c:v>9.4000000000000095E-4</c:v>
+                </c:pt>
+                <c:pt idx="85">
+                  <c:v>9.5000000000000097E-4</c:v>
+                </c:pt>
+                <c:pt idx="86">
+                  <c:v>9.60000000000001E-4</c:v>
+                </c:pt>
+                <c:pt idx="87">
+                  <c:v>9.7000000000000103E-4</c:v>
+                </c:pt>
+                <c:pt idx="88">
+                  <c:v>9.8000000000000105E-4</c:v>
+                </c:pt>
+                <c:pt idx="89">
+                  <c:v>9.9000000000000195E-4</c:v>
+                </c:pt>
+                <c:pt idx="90">
+                  <c:v>1E-3</c:v>
+                </c:pt>
+              </c:numCache>
+            </c:numRef>
+          </c:val>
+          <c:smooth val="0"/>
+          <c:extLst>
+            <c:ext xmlns:c16="http://schemas.microsoft.com/office/drawing/2014/chart" uri="{C3380CC4-5D6E-409C-BE32-E72D297353CC}">
+              <c16:uniqueId val="{00000000-74B1-A843-82F8-2BB6CBA14289}"/>
+            </c:ext>
+          </c:extLst>
+        </c:ser>
+        <c:ser>
+          <c:idx val="1"/>
+          <c:order val="1"/>
+          <c:tx>
+            <c:v>Io</c:v>
+          </c:tx>
+          <c:spPr>
+            <a:ln w="19050" cap="rnd">
+              <a:solidFill>
+                <a:schemeClr val="accent2"/>
+              </a:solidFill>
+              <a:round/>
+            </a:ln>
+            <a:effectLst/>
+          </c:spPr>
+          <c:marker>
+            <c:symbol val="none"/>
+          </c:marker>
+          <c:val>
+            <c:numRef>
+              <c:f>'Step 2.2'!$B$3:$B$93</c:f>
+              <c:numCache>
+                <c:formatCode>0.00E+00</c:formatCode>
+                <c:ptCount val="91"/>
+                <c:pt idx="0">
+                  <c:v>1.038998E-4</c:v>
+                </c:pt>
+                <c:pt idx="1">
+                  <c:v>1.142391E-4</c:v>
+                </c:pt>
+                <c:pt idx="2">
+                  <c:v>1.245525E-4</c:v>
+                </c:pt>
+                <c:pt idx="3">
+                  <c:v>1.348593E-4</c:v>
+                </c:pt>
+                <c:pt idx="4">
+                  <c:v>1.451527E-4</c:v>
+                </c:pt>
+                <c:pt idx="5">
+                  <c:v>1.5543290000000001E-4</c:v>
+                </c:pt>
+                <c:pt idx="6">
+                  <c:v>1.656997E-4</c:v>
+                </c:pt>
+                <c:pt idx="7">
+                  <c:v>1.7595299999999999E-4</c:v>
+                </c:pt>
+                <c:pt idx="8">
+                  <c:v>1.8619289999999999E-4</c:v>
+                </c:pt>
+                <c:pt idx="9">
+                  <c:v>1.9641919999999999E-4</c:v>
+                </c:pt>
+                <c:pt idx="10">
+                  <c:v>2.0663189999999999E-4</c:v>
+                </c:pt>
+                <c:pt idx="11">
+                  <c:v>2.1683109999999999E-4</c:v>
+                </c:pt>
+                <c:pt idx="12">
+                  <c:v>2.2701660000000001E-4</c:v>
+                </c:pt>
+                <c:pt idx="13">
+                  <c:v>2.371885E-4</c:v>
+                </c:pt>
+                <c:pt idx="14">
+                  <c:v>2.4734680000000002E-4</c:v>
+                </c:pt>
+                <c:pt idx="15">
+                  <c:v>2.574915E-4</c:v>
+                </c:pt>
+                <c:pt idx="16">
+                  <c:v>2.6762249999999997E-4</c:v>
+                </c:pt>
+                <c:pt idx="17">
+                  <c:v>2.7773989999999997E-4</c:v>
+                </c:pt>
+                <c:pt idx="18">
+                  <c:v>2.878437E-4</c:v>
+                </c:pt>
+                <c:pt idx="19">
+                  <c:v>2.9793380000000001E-4</c:v>
+                </c:pt>
+                <c:pt idx="20">
+                  <c:v>3.0801029999999999E-4</c:v>
+                </c:pt>
+                <c:pt idx="21">
+                  <c:v>3.1807310000000002E-4</c:v>
+                </c:pt>
+                <c:pt idx="22">
+                  <c:v>3.2812230000000002E-4</c:v>
+                </c:pt>
+                <c:pt idx="23">
+                  <c:v>3.3815800000000002E-4</c:v>
+                </c:pt>
+                <c:pt idx="24">
+                  <c:v>3.4818000000000002E-4</c:v>
+                </c:pt>
+                <c:pt idx="25">
+                  <c:v>3.5818839999999998E-4</c:v>
+                </c:pt>
+                <c:pt idx="26">
+                  <c:v>3.681833E-4</c:v>
+                </c:pt>
+                <c:pt idx="27">
+                  <c:v>3.7816459999999999E-4</c:v>
+                </c:pt>
+                <c:pt idx="28">
+                  <c:v>3.8813239999999999E-4</c:v>
+                </c:pt>
+                <c:pt idx="29">
+                  <c:v>3.9808660000000001E-4</c:v>
+                </c:pt>
+                <c:pt idx="30">
+                  <c:v>4.0802729999999998E-4</c:v>
+                </c:pt>
+                <c:pt idx="31">
+                  <c:v>4.1795450000000001E-4</c:v>
+                </c:pt>
+                <c:pt idx="32">
+                  <c:v>4.2786819999999999E-4</c:v>
+                </c:pt>
+                <c:pt idx="33">
+                  <c:v>4.3776839999999997E-4</c:v>
+                </c:pt>
+                <c:pt idx="34">
+                  <c:v>4.476552E-4</c:v>
+                </c:pt>
+                <c:pt idx="35">
+                  <c:v>4.575286E-4</c:v>
+                </c:pt>
+                <c:pt idx="36">
+                  <c:v>4.6738850000000001E-4</c:v>
+                </c:pt>
+                <c:pt idx="37">
+                  <c:v>4.7723509999999999E-4</c:v>
+                </c:pt>
+                <c:pt idx="38">
+                  <c:v>4.870683E-4</c:v>
+                </c:pt>
+                <c:pt idx="39">
+                  <c:v>4.9688810000000005E-4</c:v>
+                </c:pt>
+                <c:pt idx="40">
+                  <c:v>5.0669449999999998E-4</c:v>
+                </c:pt>
+                <c:pt idx="41">
+                  <c:v>5.1648769999999996E-4</c:v>
+                </c:pt>
+                <c:pt idx="42">
+                  <c:v>5.2626759999999996E-4</c:v>
+                </c:pt>
+                <c:pt idx="43">
+                  <c:v>5.3603419999999997E-4</c:v>
+                </c:pt>
+                <c:pt idx="44">
+                  <c:v>5.4578750000000001E-4</c:v>
+                </c:pt>
+                <c:pt idx="45">
+                  <c:v>5.5552759999999998E-4</c:v>
+                </c:pt>
+                <c:pt idx="46">
+                  <c:v>5.6525439999999998E-4</c:v>
+                </c:pt>
+                <c:pt idx="47">
+                  <c:v>5.7496809999999995E-4</c:v>
+                </c:pt>
+                <c:pt idx="48">
+                  <c:v>5.8466859999999998E-4</c:v>
+                </c:pt>
+                <c:pt idx="49">
+                  <c:v>5.9435589999999995E-4</c:v>
+                </c:pt>
+                <c:pt idx="50">
+                  <c:v>6.0403010000000001E-4</c:v>
+                </c:pt>
+                <c:pt idx="51">
+                  <c:v>6.1369120000000004E-4</c:v>
+                </c:pt>
+                <c:pt idx="52">
+                  <c:v>6.2333919999999995E-4</c:v>
+                </c:pt>
+                <c:pt idx="53">
+                  <c:v>6.3297410000000005E-4</c:v>
+                </c:pt>
+                <c:pt idx="54">
+                  <c:v>6.4259600000000005E-4</c:v>
+                </c:pt>
+                <c:pt idx="55">
+                  <c:v>6.5220489999999996E-4</c:v>
+                </c:pt>
+                <c:pt idx="56">
+                  <c:v>6.6180079999999999E-4</c:v>
+                </c:pt>
+                <c:pt idx="57">
+                  <c:v>6.7138359999999999E-4</c:v>
+                </c:pt>
+                <c:pt idx="58">
+                  <c:v>6.8095359999999997E-4</c:v>
+                </c:pt>
+                <c:pt idx="59">
+                  <c:v>6.9051059999999996E-4</c:v>
+                </c:pt>
+                <c:pt idx="60">
+                  <c:v>7.0005459999999996E-4</c:v>
+                </c:pt>
+                <c:pt idx="61">
+                  <c:v>7.0958580000000005E-4</c:v>
+                </c:pt>
+                <c:pt idx="62">
+                  <c:v>7.1910409999999996E-4</c:v>
+                </c:pt>
+                <c:pt idx="63">
+                  <c:v>7.2860959999999995E-4</c:v>
+                </c:pt>
+                <c:pt idx="64">
+                  <c:v>7.3810219999999999E-4</c:v>
+                </c:pt>
+                <c:pt idx="65">
+                  <c:v>7.4758210000000003E-4</c:v>
+                </c:pt>
+                <c:pt idx="66">
+                  <c:v>7.5704920000000005E-4</c:v>
+                </c:pt>
+                <c:pt idx="67">
+                  <c:v>7.665034E-4</c:v>
+                </c:pt>
+                <c:pt idx="68">
+                  <c:v>7.75945E-4</c:v>
+                </c:pt>
+                <c:pt idx="69">
+                  <c:v>7.853739E-4</c:v>
+                </c:pt>
+                <c:pt idx="70">
+                  <c:v>7.9479010000000001E-4</c:v>
+                </c:pt>
+                <c:pt idx="71">
+                  <c:v>8.0419360000000002E-4</c:v>
+                </c:pt>
+                <c:pt idx="72">
+                  <c:v>8.1358449999999996E-4</c:v>
+                </c:pt>
+                <c:pt idx="73">
+                  <c:v>8.2296270000000002E-4</c:v>
+                </c:pt>
+                <c:pt idx="74">
+                  <c:v>8.3232830000000001E-4</c:v>
+                </c:pt>
+                <c:pt idx="75">
+                  <c:v>8.4168139999999997E-4</c:v>
+                </c:pt>
+                <c:pt idx="76">
+                  <c:v>8.51022E-4</c:v>
+                </c:pt>
+                <c:pt idx="77">
+                  <c:v>8.6034990000000003E-4</c:v>
+                </c:pt>
+                <c:pt idx="78">
+                  <c:v>8.6966539999999996E-4</c:v>
+                </c:pt>
+                <c:pt idx="79">
+                  <c:v>8.7896839999999996E-4</c:v>
+                </c:pt>
+                <c:pt idx="80">
+                  <c:v>8.8825890000000004E-4</c:v>
+                </c:pt>
+                <c:pt idx="81">
+                  <c:v>8.9753700000000001E-4</c:v>
+                </c:pt>
+                <c:pt idx="82">
+                  <c:v>9.0680269999999998E-4</c:v>
+                </c:pt>
+                <c:pt idx="83">
+                  <c:v>9.1605590000000002E-4</c:v>
+                </c:pt>
+                <c:pt idx="84">
+                  <c:v>9.2529660000000003E-4</c:v>
+                </c:pt>
+                <c:pt idx="85">
+                  <c:v>9.3452379999999999E-4</c:v>
+                </c:pt>
+                <c:pt idx="86">
+                  <c:v>9.4373079999999999E-4</c:v>
+                </c:pt>
+                <c:pt idx="87">
+                  <c:v>9.528758E-4</c:v>
+                </c:pt>
+                <c:pt idx="88">
+                  <c:v>9.6171699999999995E-4</c:v>
+                </c:pt>
+                <c:pt idx="89">
+                  <c:v>9.6937469999999997E-4</c:v>
+                </c:pt>
+                <c:pt idx="90">
+                  <c:v>9.7460739999999998E-4</c:v>
+                </c:pt>
+              </c:numCache>
+            </c:numRef>
+          </c:val>
+          <c:smooth val="0"/>
+          <c:extLst>
+            <c:ext xmlns:c16="http://schemas.microsoft.com/office/drawing/2014/chart" uri="{C3380CC4-5D6E-409C-BE32-E72D297353CC}">
+              <c16:uniqueId val="{00000001-74B1-A843-82F8-2BB6CBA14289}"/>
+            </c:ext>
+          </c:extLst>
+        </c:ser>
+        <c:dLbls>
+          <c:showLegendKey val="0"/>
+          <c:showVal val="0"/>
+          <c:showCatName val="0"/>
+          <c:showSerName val="0"/>
+          <c:showPercent val="0"/>
+          <c:showBubbleSize val="0"/>
+        </c:dLbls>
+        <c:smooth val="0"/>
+        <c:axId val="485122575"/>
+        <c:axId val="480859183"/>
+      </c:lineChart>
+      <c:catAx>
+        <c:axId val="485122575"/>
+        <c:scaling>
+          <c:orientation val="minMax"/>
+        </c:scaling>
+        <c:delete val="0"/>
+        <c:axPos val="b"/>
+        <c:title>
+          <c:tx>
+            <c:rich>
+              <a:bodyPr rot="0" spcFirstLastPara="1" vertOverflow="ellipsis" vert="horz" wrap="square" anchor="ctr" anchorCtr="1"/>
+              <a:lstStyle/>
+              <a:p>
+                <a:pPr>
+                  <a:defRPr sz="1000" b="0" i="0" u="none" strike="noStrike" kern="1200" baseline="0">
+                    <a:solidFill>
+                      <a:schemeClr val="tx1">
+                        <a:lumMod val="65000"/>
+                        <a:lumOff val="35000"/>
+                      </a:schemeClr>
+                    </a:solidFill>
+                    <a:latin typeface="+mn-lt"/>
+                    <a:ea typeface="+mn-ea"/>
+                    <a:cs typeface="+mn-cs"/>
+                  </a:defRPr>
+                </a:pPr>
+                <a:r>
+                  <a:rPr lang="en-CA"/>
+                  <a:t>Data Point</a:t>
+                </a:r>
+              </a:p>
+            </c:rich>
+          </c:tx>
+          <c:overlay val="0"/>
+          <c:spPr>
+            <a:noFill/>
+            <a:ln>
+              <a:noFill/>
+            </a:ln>
+            <a:effectLst/>
+          </c:spPr>
+          <c:txPr>
+            <a:bodyPr rot="0" spcFirstLastPara="1" vertOverflow="ellipsis" vert="horz" wrap="square" anchor="ctr" anchorCtr="1"/>
+            <a:lstStyle/>
+            <a:p>
+              <a:pPr>
+                <a:defRPr sz="1000" b="0" i="0" u="none" strike="noStrike" kern="1200" baseline="0">
+                  <a:solidFill>
+                    <a:schemeClr val="tx1">
+                      <a:lumMod val="65000"/>
+                      <a:lumOff val="35000"/>
+                    </a:schemeClr>
+                  </a:solidFill>
+                  <a:latin typeface="+mn-lt"/>
+                  <a:ea typeface="+mn-ea"/>
+                  <a:cs typeface="+mn-cs"/>
+                </a:defRPr>
+              </a:pPr>
+              <a:endParaRPr lang="en-US"/>
+            </a:p>
+          </c:txPr>
+        </c:title>
+        <c:numFmt formatCode="General" sourceLinked="1"/>
+        <c:majorTickMark val="none"/>
+        <c:minorTickMark val="none"/>
+        <c:tickLblPos val="nextTo"/>
+        <c:spPr>
+          <a:noFill/>
+          <a:ln w="9525" cap="flat" cmpd="sng" algn="ctr">
+            <a:solidFill>
+              <a:schemeClr val="tx1">
+                <a:lumMod val="15000"/>
+                <a:lumOff val="85000"/>
+              </a:schemeClr>
+            </a:solidFill>
+            <a:round/>
+          </a:ln>
+          <a:effectLst/>
+        </c:spPr>
+        <c:txPr>
+          <a:bodyPr rot="-60000000" spcFirstLastPara="1" vertOverflow="ellipsis" vert="horz" wrap="square" anchor="ctr" anchorCtr="1"/>
+          <a:lstStyle/>
+          <a:p>
+            <a:pPr>
+              <a:defRPr sz="900" b="0" i="0" u="none" strike="noStrike" kern="1200" baseline="0">
+                <a:solidFill>
+                  <a:schemeClr val="tx1">
+                    <a:lumMod val="65000"/>
+                    <a:lumOff val="35000"/>
+                  </a:schemeClr>
+                </a:solidFill>
+                <a:latin typeface="+mn-lt"/>
+                <a:ea typeface="+mn-ea"/>
+                <a:cs typeface="+mn-cs"/>
+              </a:defRPr>
+            </a:pPr>
+            <a:endParaRPr lang="en-US"/>
+          </a:p>
+        </c:txPr>
+        <c:crossAx val="480859183"/>
+        <c:crosses val="autoZero"/>
+        <c:auto val="1"/>
+        <c:lblAlgn val="ctr"/>
+        <c:lblOffset val="100"/>
+        <c:noMultiLvlLbl val="0"/>
+      </c:catAx>
+      <c:valAx>
+        <c:axId val="480859183"/>
+        <c:scaling>
+          <c:orientation val="minMax"/>
+        </c:scaling>
+        <c:delete val="0"/>
+        <c:axPos val="l"/>
+        <c:majorGridlines>
+          <c:spPr>
+            <a:ln w="9525" cap="flat" cmpd="sng" algn="ctr">
+              <a:solidFill>
+                <a:schemeClr val="tx1">
+                  <a:lumMod val="15000"/>
+                  <a:lumOff val="85000"/>
+                </a:schemeClr>
+              </a:solidFill>
+              <a:round/>
+            </a:ln>
+            <a:effectLst/>
+          </c:spPr>
+        </c:majorGridlines>
+        <c:title>
+          <c:tx>
+            <c:rich>
+              <a:bodyPr rot="-5400000" spcFirstLastPara="1" vertOverflow="ellipsis" vert="horz" wrap="square" anchor="ctr" anchorCtr="1"/>
+              <a:lstStyle/>
+              <a:p>
+                <a:pPr>
+                  <a:defRPr sz="1000" b="0" i="0" u="none" strike="noStrike" kern="1200" baseline="0">
+                    <a:solidFill>
+                      <a:schemeClr val="tx1">
+                        <a:lumMod val="65000"/>
+                        <a:lumOff val="35000"/>
+                      </a:schemeClr>
+                    </a:solidFill>
+                    <a:latin typeface="+mn-lt"/>
+                    <a:ea typeface="+mn-ea"/>
+                    <a:cs typeface="+mn-cs"/>
+                  </a:defRPr>
+                </a:pPr>
+                <a:r>
+                  <a:rPr lang="en-CA"/>
+                  <a:t>Current (A)</a:t>
+                </a:r>
+              </a:p>
+            </c:rich>
+          </c:tx>
+          <c:overlay val="0"/>
+          <c:spPr>
+            <a:noFill/>
+            <a:ln>
+              <a:noFill/>
+            </a:ln>
+            <a:effectLst/>
+          </c:spPr>
+          <c:txPr>
+            <a:bodyPr rot="-5400000" spcFirstLastPara="1" vertOverflow="ellipsis" vert="horz" wrap="square" anchor="ctr" anchorCtr="1"/>
+            <a:lstStyle/>
+            <a:p>
+              <a:pPr>
+                <a:defRPr sz="1000" b="0" i="0" u="none" strike="noStrike" kern="1200" baseline="0">
+                  <a:solidFill>
+                    <a:schemeClr val="tx1">
+                      <a:lumMod val="65000"/>
+                      <a:lumOff val="35000"/>
+                    </a:schemeClr>
+                  </a:solidFill>
+                  <a:latin typeface="+mn-lt"/>
+                  <a:ea typeface="+mn-ea"/>
+                  <a:cs typeface="+mn-cs"/>
+                </a:defRPr>
+              </a:pPr>
+              <a:endParaRPr lang="en-US"/>
+            </a:p>
+          </c:txPr>
+        </c:title>
+        <c:numFmt formatCode="0.00E+00" sourceLinked="0"/>
+        <c:majorTickMark val="none"/>
+        <c:minorTickMark val="none"/>
+        <c:tickLblPos val="nextTo"/>
+        <c:spPr>
+          <a:noFill/>
+          <a:ln>
+            <a:noFill/>
+          </a:ln>
+          <a:effectLst/>
+        </c:spPr>
+        <c:txPr>
+          <a:bodyPr rot="-60000000" spcFirstLastPara="1" vertOverflow="ellipsis" vert="horz" wrap="square" anchor="ctr" anchorCtr="1"/>
+          <a:lstStyle/>
+          <a:p>
+            <a:pPr>
+              <a:defRPr sz="900" b="0" i="0" u="none" strike="noStrike" kern="1200" baseline="0">
+                <a:solidFill>
+                  <a:schemeClr val="tx1">
+                    <a:lumMod val="65000"/>
+                    <a:lumOff val="35000"/>
+                  </a:schemeClr>
+                </a:solidFill>
+                <a:latin typeface="+mn-lt"/>
+                <a:ea typeface="+mn-ea"/>
+                <a:cs typeface="+mn-cs"/>
+              </a:defRPr>
+            </a:pPr>
+            <a:endParaRPr lang="en-US"/>
+          </a:p>
+        </c:txPr>
+        <c:crossAx val="485122575"/>
+        <c:crosses val="autoZero"/>
+        <c:crossBetween val="between"/>
+      </c:valAx>
+      <c:spPr>
+        <a:noFill/>
+        <a:ln>
+          <a:noFill/>
+        </a:ln>
+        <a:effectLst/>
+      </c:spPr>
+    </c:plotArea>
+    <c:legend>
+      <c:legendPos val="b"/>
+      <c:overlay val="0"/>
+      <c:spPr>
+        <a:noFill/>
+        <a:ln>
+          <a:noFill/>
+        </a:ln>
+        <a:effectLst/>
+      </c:spPr>
+      <c:txPr>
+        <a:bodyPr rot="0" spcFirstLastPara="1" vertOverflow="ellipsis" vert="horz" wrap="square" anchor="ctr" anchorCtr="1"/>
+        <a:lstStyle/>
+        <a:p>
+          <a:pPr>
+            <a:defRPr sz="900" b="0" i="0" u="none" strike="noStrike" kern="1200" baseline="0">
+              <a:solidFill>
+                <a:schemeClr val="tx1">
+                  <a:lumMod val="65000"/>
+                  <a:lumOff val="35000"/>
+                </a:schemeClr>
+              </a:solidFill>
+              <a:latin typeface="+mn-lt"/>
+              <a:ea typeface="+mn-ea"/>
+              <a:cs typeface="+mn-cs"/>
+            </a:defRPr>
+          </a:pPr>
+          <a:endParaRPr lang="en-US"/>
+        </a:p>
+      </c:txPr>
+    </c:legend>
+    <c:plotVisOnly val="1"/>
+    <c:dispBlanksAs val="gap"/>
+    <c:showDLblsOverMax val="0"/>
+  </c:chart>
+  <c:spPr>
+    <a:solidFill>
+      <a:schemeClr val="bg1"/>
+    </a:solidFill>
+    <a:ln w="9525" cap="flat" cmpd="sng" algn="ctr">
+      <a:solidFill>
+        <a:schemeClr val="tx1">
+          <a:lumMod val="15000"/>
+          <a:lumOff val="85000"/>
+        </a:schemeClr>
+      </a:solidFill>
+      <a:round/>
+    </a:ln>
+    <a:effectLst/>
+  </c:spPr>
+  <c:txPr>
+    <a:bodyPr/>
+    <a:lstStyle/>
+    <a:p>
+      <a:pPr>
+        <a:defRPr/>
+      </a:pPr>
+      <a:endParaRPr lang="en-US"/>
     </a:p>
   </c:txPr>
   <c:externalData r:id="rId3">
@@ -3423,6 +4956,46 @@
 </file>
 
 <file path=word/charts/colors1.xml><?xml version="1.0" encoding="utf-8"?>
+<cs:colorStyle xmlns:cs="http://schemas.microsoft.com/office/drawing/2012/chartStyle" xmlns:a="http://schemas.openxmlformats.org/drawingml/2006/main" meth="cycle" id="10">
+  <a:schemeClr val="accent1"/>
+  <a:schemeClr val="accent2"/>
+  <a:schemeClr val="accent3"/>
+  <a:schemeClr val="accent4"/>
+  <a:schemeClr val="accent5"/>
+  <a:schemeClr val="accent6"/>
+  <cs:variation/>
+  <cs:variation>
+    <a:lumMod val="60000"/>
+  </cs:variation>
+  <cs:variation>
+    <a:lumMod val="80000"/>
+    <a:lumOff val="20000"/>
+  </cs:variation>
+  <cs:variation>
+    <a:lumMod val="80000"/>
+  </cs:variation>
+  <cs:variation>
+    <a:lumMod val="60000"/>
+    <a:lumOff val="40000"/>
+  </cs:variation>
+  <cs:variation>
+    <a:lumMod val="50000"/>
+  </cs:variation>
+  <cs:variation>
+    <a:lumMod val="70000"/>
+    <a:lumOff val="30000"/>
+  </cs:variation>
+  <cs:variation>
+    <a:lumMod val="70000"/>
+  </cs:variation>
+  <cs:variation>
+    <a:lumMod val="50000"/>
+    <a:lumOff val="50000"/>
+  </cs:variation>
+</cs:colorStyle>
+</file>
+
+<file path=word/charts/colors2.xml><?xml version="1.0" encoding="utf-8"?>
 <cs:colorStyle xmlns:cs="http://schemas.microsoft.com/office/drawing/2012/chartStyle" xmlns:a="http://schemas.openxmlformats.org/drawingml/2006/main" meth="cycle" id="10">
   <a:schemeClr val="accent1"/>
   <a:schemeClr val="accent2"/>
@@ -3978,6 +5551,522 @@
 </cs:chartStyle>
 </file>
 
+<file path=word/charts/style2.xml><?xml version="1.0" encoding="utf-8"?>
+<cs:chartStyle xmlns:cs="http://schemas.microsoft.com/office/drawing/2012/chartStyle" xmlns:a="http://schemas.openxmlformats.org/drawingml/2006/main" id="227">
+  <cs:axisTitle>
+    <cs:lnRef idx="0"/>
+    <cs:fillRef idx="0"/>
+    <cs:effectRef idx="0"/>
+    <cs:fontRef idx="minor">
+      <a:schemeClr val="tx1">
+        <a:lumMod val="65000"/>
+        <a:lumOff val="35000"/>
+      </a:schemeClr>
+    </cs:fontRef>
+    <cs:defRPr sz="1000" kern="1200"/>
+  </cs:axisTitle>
+  <cs:categoryAxis>
+    <cs:lnRef idx="0"/>
+    <cs:fillRef idx="0"/>
+    <cs:effectRef idx="0"/>
+    <cs:fontRef idx="minor">
+      <a:schemeClr val="tx1">
+        <a:lumMod val="65000"/>
+        <a:lumOff val="35000"/>
+      </a:schemeClr>
+    </cs:fontRef>
+    <cs:spPr>
+      <a:ln w="9525" cap="flat" cmpd="sng" algn="ctr">
+        <a:solidFill>
+          <a:schemeClr val="tx1">
+            <a:lumMod val="15000"/>
+            <a:lumOff val="85000"/>
+          </a:schemeClr>
+        </a:solidFill>
+        <a:round/>
+      </a:ln>
+    </cs:spPr>
+    <cs:defRPr sz="900" kern="1200"/>
+  </cs:categoryAxis>
+  <cs:chartArea mods="allowNoFillOverride allowNoLineOverride">
+    <cs:lnRef idx="0"/>
+    <cs:fillRef idx="0"/>
+    <cs:effectRef idx="0"/>
+    <cs:fontRef idx="minor">
+      <a:schemeClr val="tx1"/>
+    </cs:fontRef>
+    <cs:spPr>
+      <a:solidFill>
+        <a:schemeClr val="bg1"/>
+      </a:solidFill>
+      <a:ln w="9525" cap="flat" cmpd="sng" algn="ctr">
+        <a:solidFill>
+          <a:schemeClr val="tx1">
+            <a:lumMod val="15000"/>
+            <a:lumOff val="85000"/>
+          </a:schemeClr>
+        </a:solidFill>
+        <a:round/>
+      </a:ln>
+    </cs:spPr>
+    <cs:defRPr sz="1000" kern="1200"/>
+  </cs:chartArea>
+  <cs:dataLabel>
+    <cs:lnRef idx="0"/>
+    <cs:fillRef idx="0"/>
+    <cs:effectRef idx="0"/>
+    <cs:fontRef idx="minor">
+      <a:schemeClr val="tx1">
+        <a:lumMod val="75000"/>
+        <a:lumOff val="25000"/>
+      </a:schemeClr>
+    </cs:fontRef>
+    <cs:defRPr sz="900" kern="1200"/>
+  </cs:dataLabel>
+  <cs:dataLabelCallout>
+    <cs:lnRef idx="0"/>
+    <cs:fillRef idx="0"/>
+    <cs:effectRef idx="0"/>
+    <cs:fontRef idx="minor">
+      <a:schemeClr val="dk1">
+        <a:lumMod val="65000"/>
+        <a:lumOff val="35000"/>
+      </a:schemeClr>
+    </cs:fontRef>
+    <cs:spPr>
+      <a:solidFill>
+        <a:schemeClr val="lt1"/>
+      </a:solidFill>
+      <a:ln>
+        <a:solidFill>
+          <a:schemeClr val="dk1">
+            <a:lumMod val="25000"/>
+            <a:lumOff val="75000"/>
+          </a:schemeClr>
+        </a:solidFill>
+      </a:ln>
+    </cs:spPr>
+    <cs:defRPr sz="900" kern="1200"/>
+    <cs:bodyPr rot="0" spcFirstLastPara="1" vertOverflow="clip" horzOverflow="clip" vert="horz" wrap="square" lIns="36576" tIns="18288" rIns="36576" bIns="18288" anchor="ctr" anchorCtr="1">
+      <a:spAutoFit/>
+    </cs:bodyPr>
+  </cs:dataLabelCallout>
+  <cs:dataPoint>
+    <cs:lnRef idx="0"/>
+    <cs:fillRef idx="1">
+      <cs:styleClr val="auto"/>
+    </cs:fillRef>
+    <cs:effectRef idx="0"/>
+    <cs:fontRef idx="minor">
+      <a:schemeClr val="tx1"/>
+    </cs:fontRef>
+    <cs:spPr>
+      <a:solidFill>
+        <a:schemeClr val="phClr"/>
+      </a:solidFill>
+    </cs:spPr>
+  </cs:dataPoint>
+  <cs:dataPoint3D>
+    <cs:lnRef idx="0"/>
+    <cs:fillRef idx="1">
+      <cs:styleClr val="auto"/>
+    </cs:fillRef>
+    <cs:effectRef idx="0"/>
+    <cs:fontRef idx="minor">
+      <a:schemeClr val="tx1"/>
+    </cs:fontRef>
+    <cs:spPr>
+      <a:solidFill>
+        <a:schemeClr val="phClr"/>
+      </a:solidFill>
+    </cs:spPr>
+  </cs:dataPoint3D>
+  <cs:dataPointLine>
+    <cs:lnRef idx="0">
+      <cs:styleClr val="auto"/>
+    </cs:lnRef>
+    <cs:fillRef idx="1"/>
+    <cs:effectRef idx="0"/>
+    <cs:fontRef idx="minor">
+      <a:schemeClr val="tx1"/>
+    </cs:fontRef>
+    <cs:spPr>
+      <a:ln w="28575" cap="rnd">
+        <a:solidFill>
+          <a:schemeClr val="phClr"/>
+        </a:solidFill>
+        <a:round/>
+      </a:ln>
+    </cs:spPr>
+  </cs:dataPointLine>
+  <cs:dataPointMarker>
+    <cs:lnRef idx="0">
+      <cs:styleClr val="auto"/>
+    </cs:lnRef>
+    <cs:fillRef idx="1">
+      <cs:styleClr val="auto"/>
+    </cs:fillRef>
+    <cs:effectRef idx="0"/>
+    <cs:fontRef idx="minor">
+      <a:schemeClr val="tx1"/>
+    </cs:fontRef>
+    <cs:spPr>
+      <a:solidFill>
+        <a:schemeClr val="phClr"/>
+      </a:solidFill>
+      <a:ln w="9525">
+        <a:solidFill>
+          <a:schemeClr val="phClr"/>
+        </a:solidFill>
+      </a:ln>
+    </cs:spPr>
+  </cs:dataPointMarker>
+  <cs:dataPointMarkerLayout symbol="circle" size="5"/>
+  <cs:dataPointWireframe>
+    <cs:lnRef idx="0">
+      <cs:styleClr val="auto"/>
+    </cs:lnRef>
+    <cs:fillRef idx="1"/>
+    <cs:effectRef idx="0"/>
+    <cs:fontRef idx="minor">
+      <a:schemeClr val="tx1"/>
+    </cs:fontRef>
+    <cs:spPr>
+      <a:ln w="9525" cap="rnd">
+        <a:solidFill>
+          <a:schemeClr val="phClr"/>
+        </a:solidFill>
+        <a:round/>
+      </a:ln>
+    </cs:spPr>
+  </cs:dataPointWireframe>
+  <cs:dataTable>
+    <cs:lnRef idx="0"/>
+    <cs:fillRef idx="0"/>
+    <cs:effectRef idx="0"/>
+    <cs:fontRef idx="minor">
+      <a:schemeClr val="tx1">
+        <a:lumMod val="65000"/>
+        <a:lumOff val="35000"/>
+      </a:schemeClr>
+    </cs:fontRef>
+    <cs:spPr>
+      <a:noFill/>
+      <a:ln w="9525" cap="flat" cmpd="sng" algn="ctr">
+        <a:solidFill>
+          <a:schemeClr val="tx1">
+            <a:lumMod val="15000"/>
+            <a:lumOff val="85000"/>
+          </a:schemeClr>
+        </a:solidFill>
+        <a:round/>
+      </a:ln>
+    </cs:spPr>
+    <cs:defRPr sz="900" kern="1200"/>
+  </cs:dataTable>
+  <cs:downBar>
+    <cs:lnRef idx="0"/>
+    <cs:fillRef idx="0"/>
+    <cs:effectRef idx="0"/>
+    <cs:fontRef idx="minor">
+      <a:schemeClr val="dk1"/>
+    </cs:fontRef>
+    <cs:spPr>
+      <a:solidFill>
+        <a:schemeClr val="dk1">
+          <a:lumMod val="65000"/>
+          <a:lumOff val="35000"/>
+        </a:schemeClr>
+      </a:solidFill>
+      <a:ln w="9525">
+        <a:solidFill>
+          <a:schemeClr val="tx1">
+            <a:lumMod val="65000"/>
+            <a:lumOff val="35000"/>
+          </a:schemeClr>
+        </a:solidFill>
+      </a:ln>
+    </cs:spPr>
+  </cs:downBar>
+  <cs:dropLine>
+    <cs:lnRef idx="0"/>
+    <cs:fillRef idx="0"/>
+    <cs:effectRef idx="0"/>
+    <cs:fontRef idx="minor">
+      <a:schemeClr val="tx1"/>
+    </cs:fontRef>
+    <cs:spPr>
+      <a:ln w="9525" cap="flat" cmpd="sng" algn="ctr">
+        <a:solidFill>
+          <a:schemeClr val="tx1">
+            <a:lumMod val="35000"/>
+            <a:lumOff val="65000"/>
+          </a:schemeClr>
+        </a:solidFill>
+        <a:round/>
+      </a:ln>
+    </cs:spPr>
+  </cs:dropLine>
+  <cs:errorBar>
+    <cs:lnRef idx="0"/>
+    <cs:fillRef idx="0"/>
+    <cs:effectRef idx="0"/>
+    <cs:fontRef idx="minor">
+      <a:schemeClr val="tx1"/>
+    </cs:fontRef>
+    <cs:spPr>
+      <a:ln w="9525" cap="flat" cmpd="sng" algn="ctr">
+        <a:solidFill>
+          <a:schemeClr val="tx1">
+            <a:lumMod val="65000"/>
+            <a:lumOff val="35000"/>
+          </a:schemeClr>
+        </a:solidFill>
+        <a:round/>
+      </a:ln>
+    </cs:spPr>
+  </cs:errorBar>
+  <cs:floor>
+    <cs:lnRef idx="0"/>
+    <cs:fillRef idx="0"/>
+    <cs:effectRef idx="0"/>
+    <cs:fontRef idx="minor">
+      <a:schemeClr val="tx1"/>
+    </cs:fontRef>
+    <cs:spPr>
+      <a:noFill/>
+      <a:ln>
+        <a:noFill/>
+      </a:ln>
+    </cs:spPr>
+  </cs:floor>
+  <cs:gridlineMajor>
+    <cs:lnRef idx="0"/>
+    <cs:fillRef idx="0"/>
+    <cs:effectRef idx="0"/>
+    <cs:fontRef idx="minor">
+      <a:schemeClr val="tx1"/>
+    </cs:fontRef>
+    <cs:spPr>
+      <a:ln w="9525" cap="flat" cmpd="sng" algn="ctr">
+        <a:solidFill>
+          <a:schemeClr val="tx1">
+            <a:lumMod val="15000"/>
+            <a:lumOff val="85000"/>
+          </a:schemeClr>
+        </a:solidFill>
+        <a:round/>
+      </a:ln>
+    </cs:spPr>
+  </cs:gridlineMajor>
+  <cs:gridlineMinor>
+    <cs:lnRef idx="0"/>
+    <cs:fillRef idx="0"/>
+    <cs:effectRef idx="0"/>
+    <cs:fontRef idx="minor">
+      <a:schemeClr val="tx1"/>
+    </cs:fontRef>
+    <cs:spPr>
+      <a:ln w="9525" cap="flat" cmpd="sng" algn="ctr">
+        <a:solidFill>
+          <a:schemeClr val="tx1">
+            <a:lumMod val="5000"/>
+            <a:lumOff val="95000"/>
+          </a:schemeClr>
+        </a:solidFill>
+        <a:round/>
+      </a:ln>
+    </cs:spPr>
+  </cs:gridlineMinor>
+  <cs:hiLoLine>
+    <cs:lnRef idx="0"/>
+    <cs:fillRef idx="0"/>
+    <cs:effectRef idx="0"/>
+    <cs:fontRef idx="minor">
+      <a:schemeClr val="tx1"/>
+    </cs:fontRef>
+    <cs:spPr>
+      <a:ln w="9525" cap="flat" cmpd="sng" algn="ctr">
+        <a:solidFill>
+          <a:schemeClr val="tx1">
+            <a:lumMod val="75000"/>
+            <a:lumOff val="25000"/>
+          </a:schemeClr>
+        </a:solidFill>
+        <a:round/>
+      </a:ln>
+    </cs:spPr>
+  </cs:hiLoLine>
+  <cs:leaderLine>
+    <cs:lnRef idx="0"/>
+    <cs:fillRef idx="0"/>
+    <cs:effectRef idx="0"/>
+    <cs:fontRef idx="minor">
+      <a:schemeClr val="tx1"/>
+    </cs:fontRef>
+    <cs:spPr>
+      <a:ln w="9525" cap="flat" cmpd="sng" algn="ctr">
+        <a:solidFill>
+          <a:schemeClr val="tx1">
+            <a:lumMod val="35000"/>
+            <a:lumOff val="65000"/>
+          </a:schemeClr>
+        </a:solidFill>
+        <a:round/>
+      </a:ln>
+    </cs:spPr>
+  </cs:leaderLine>
+  <cs:legend>
+    <cs:lnRef idx="0"/>
+    <cs:fillRef idx="0"/>
+    <cs:effectRef idx="0"/>
+    <cs:fontRef idx="minor">
+      <a:schemeClr val="tx1">
+        <a:lumMod val="65000"/>
+        <a:lumOff val="35000"/>
+      </a:schemeClr>
+    </cs:fontRef>
+    <cs:defRPr sz="900" kern="1200"/>
+  </cs:legend>
+  <cs:plotArea mods="allowNoFillOverride allowNoLineOverride">
+    <cs:lnRef idx="0"/>
+    <cs:fillRef idx="0"/>
+    <cs:effectRef idx="0"/>
+    <cs:fontRef idx="minor">
+      <a:schemeClr val="tx1"/>
+    </cs:fontRef>
+  </cs:plotArea>
+  <cs:plotArea3D mods="allowNoFillOverride allowNoLineOverride">
+    <cs:lnRef idx="0"/>
+    <cs:fillRef idx="0"/>
+    <cs:effectRef idx="0"/>
+    <cs:fontRef idx="minor">
+      <a:schemeClr val="tx1"/>
+    </cs:fontRef>
+  </cs:plotArea3D>
+  <cs:seriesAxis>
+    <cs:lnRef idx="0"/>
+    <cs:fillRef idx="0"/>
+    <cs:effectRef idx="0"/>
+    <cs:fontRef idx="minor">
+      <a:schemeClr val="tx1">
+        <a:lumMod val="65000"/>
+        <a:lumOff val="35000"/>
+      </a:schemeClr>
+    </cs:fontRef>
+    <cs:defRPr sz="900" kern="1200"/>
+  </cs:seriesAxis>
+  <cs:seriesLine>
+    <cs:lnRef idx="0"/>
+    <cs:fillRef idx="0"/>
+    <cs:effectRef idx="0"/>
+    <cs:fontRef idx="minor">
+      <a:schemeClr val="tx1"/>
+    </cs:fontRef>
+    <cs:spPr>
+      <a:ln w="9525" cap="flat" cmpd="sng" algn="ctr">
+        <a:solidFill>
+          <a:schemeClr val="tx1">
+            <a:lumMod val="35000"/>
+            <a:lumOff val="65000"/>
+          </a:schemeClr>
+        </a:solidFill>
+        <a:round/>
+      </a:ln>
+    </cs:spPr>
+  </cs:seriesLine>
+  <cs:title>
+    <cs:lnRef idx="0"/>
+    <cs:fillRef idx="0"/>
+    <cs:effectRef idx="0"/>
+    <cs:fontRef idx="minor">
+      <a:schemeClr val="tx1">
+        <a:lumMod val="65000"/>
+        <a:lumOff val="35000"/>
+      </a:schemeClr>
+    </cs:fontRef>
+    <cs:defRPr sz="1400" b="0" kern="1200" spc="0" baseline="0"/>
+  </cs:title>
+  <cs:trendline>
+    <cs:lnRef idx="0">
+      <cs:styleClr val="auto"/>
+    </cs:lnRef>
+    <cs:fillRef idx="0"/>
+    <cs:effectRef idx="0"/>
+    <cs:fontRef idx="minor">
+      <a:schemeClr val="tx1"/>
+    </cs:fontRef>
+    <cs:spPr>
+      <a:ln w="19050" cap="rnd">
+        <a:solidFill>
+          <a:schemeClr val="phClr"/>
+        </a:solidFill>
+        <a:prstDash val="sysDot"/>
+      </a:ln>
+    </cs:spPr>
+  </cs:trendline>
+  <cs:trendlineLabel>
+    <cs:lnRef idx="0"/>
+    <cs:fillRef idx="0"/>
+    <cs:effectRef idx="0"/>
+    <cs:fontRef idx="minor">
+      <a:schemeClr val="tx1">
+        <a:lumMod val="65000"/>
+        <a:lumOff val="35000"/>
+      </a:schemeClr>
+    </cs:fontRef>
+    <cs:defRPr sz="900" kern="1200"/>
+  </cs:trendlineLabel>
+  <cs:upBar>
+    <cs:lnRef idx="0"/>
+    <cs:fillRef idx="0"/>
+    <cs:effectRef idx="0"/>
+    <cs:fontRef idx="minor">
+      <a:schemeClr val="dk1"/>
+    </cs:fontRef>
+    <cs:spPr>
+      <a:solidFill>
+        <a:schemeClr val="lt1"/>
+      </a:solidFill>
+      <a:ln w="9525">
+        <a:solidFill>
+          <a:schemeClr val="tx1">
+            <a:lumMod val="15000"/>
+            <a:lumOff val="85000"/>
+          </a:schemeClr>
+        </a:solidFill>
+      </a:ln>
+    </cs:spPr>
+  </cs:upBar>
+  <cs:valueAxis>
+    <cs:lnRef idx="0"/>
+    <cs:fillRef idx="0"/>
+    <cs:effectRef idx="0"/>
+    <cs:fontRef idx="minor">
+      <a:schemeClr val="tx1">
+        <a:lumMod val="65000"/>
+        <a:lumOff val="35000"/>
+      </a:schemeClr>
+    </cs:fontRef>
+    <cs:defRPr sz="900" kern="1200"/>
+  </cs:valueAxis>
+  <cs:wall>
+    <cs:lnRef idx="0"/>
+    <cs:fillRef idx="0"/>
+    <cs:effectRef idx="0"/>
+    <cs:fontRef idx="minor">
+      <a:schemeClr val="tx1"/>
+    </cs:fontRef>
+    <cs:spPr>
+      <a:noFill/>
+      <a:ln>
+        <a:noFill/>
+      </a:ln>
+    </cs:spPr>
+  </cs:wall>
+</cs:chartStyle>
+</file>
+
 <file path=word/theme/theme1.xml><?xml version="1.0" encoding="utf-8"?>
 <a:theme xmlns:a="http://schemas.openxmlformats.org/drawingml/2006/main" name="Office 主题​​">
   <a:themeElements>
